--- a/Insurance Claim-Fraud detection.docx
+++ b/Insurance Claim-Fraud detection.docx
@@ -1365,72 +1365,6 @@
       <w:r>
         <w:rPr>
           <w:rFonts w:ascii="Century" w:hAnsi="Century"/>
-          <w:b/>
-          <w:bCs/>
-          <w:color w:val="4472C4" w:themeColor="accent1"/>
-          <w:sz w:val="36"/>
-          <w:szCs w:val="36"/>
-          <w14:textFill>
-            <w14:solidFill>
-              <w14:schemeClr w14:val="accent1"/>
-            </w14:solidFill>
-          </w14:textFill>
-        </w:rPr>
-        <w:drawing>
-          <wp:anchor distT="0" distB="0" distL="114300" distR="114300" simplePos="0" relativeHeight="251665408" behindDoc="0" locked="0" layoutInCell="1" allowOverlap="1">
-            <wp:simplePos x="0" y="0"/>
-            <wp:positionH relativeFrom="column">
-              <wp:posOffset>63500</wp:posOffset>
-            </wp:positionH>
-            <wp:positionV relativeFrom="paragraph">
-              <wp:posOffset>-1270</wp:posOffset>
-            </wp:positionV>
-            <wp:extent cx="2654300" cy="1580515"/>
-            <wp:effectExtent l="0" t="0" r="0" b="635"/>
-            <wp:wrapSquare wrapText="bothSides"/>
-            <wp:docPr id="78" name="Picture 78"/>
-            <wp:cNvGraphicFramePr>
-              <a:graphicFrameLocks xmlns:a="http://schemas.openxmlformats.org/drawingml/2006/main" noChangeAspect="1"/>
-            </wp:cNvGraphicFramePr>
-            <a:graphic xmlns:a="http://schemas.openxmlformats.org/drawingml/2006/main">
-              <a:graphicData uri="http://schemas.openxmlformats.org/drawingml/2006/picture">
-                <pic:pic xmlns:pic="http://schemas.openxmlformats.org/drawingml/2006/picture">
-                  <pic:nvPicPr>
-                    <pic:cNvPr id="78" name="Picture 78"/>
-                    <pic:cNvPicPr>
-                      <a:picLocks noChangeAspect="1"/>
-                    </pic:cNvPicPr>
-                  </pic:nvPicPr>
-                  <pic:blipFill>
-                    <a:blip r:embed="rId15">
-                      <a:extLst>
-                        <a:ext uri="{28A0092B-C50C-407E-A947-70E740481C1C}">
-                          <a14:useLocalDpi xmlns:a14="http://schemas.microsoft.com/office/drawing/2010/main" val="0"/>
-                        </a:ext>
-                      </a:extLst>
-                    </a:blip>
-                    <a:stretch>
-                      <a:fillRect/>
-                    </a:stretch>
-                  </pic:blipFill>
-                  <pic:spPr>
-                    <a:xfrm>
-                      <a:off x="0" y="0"/>
-                      <a:ext cx="2654300" cy="1580515"/>
-                    </a:xfrm>
-                    <a:prstGeom prst="rect">
-                      <a:avLst/>
-                    </a:prstGeom>
-                  </pic:spPr>
-                </pic:pic>
-              </a:graphicData>
-            </a:graphic>
-          </wp:anchor>
-        </w:drawing>
-      </w:r>
-      <w:r>
-        <w:rPr>
-          <w:rFonts w:ascii="Century" w:hAnsi="Century"/>
           <w:sz w:val="28"/>
           <w:szCs w:val="28"/>
         </w:rPr>
@@ -1658,7 +1592,7 @@
                     </pic:cNvPicPr>
                   </pic:nvPicPr>
                   <pic:blipFill>
-                    <a:blip r:embed="rId16"/>
+                    <a:blip r:embed="rId15"/>
                     <a:stretch>
                       <a:fillRect/>
                     </a:stretch>
@@ -1739,7 +1673,7 @@
                     </pic:cNvPicPr>
                   </pic:nvPicPr>
                   <pic:blipFill>
-                    <a:blip r:embed="rId17"/>
+                    <a:blip r:embed="rId16"/>
                     <a:stretch>
                       <a:fillRect/>
                     </a:stretch>
@@ -2045,7 +1979,7 @@
                     </pic:cNvPicPr>
                   </pic:nvPicPr>
                   <pic:blipFill>
-                    <a:blip r:embed="rId18"/>
+                    <a:blip r:embed="rId17"/>
                     <a:stretch>
                       <a:fillRect/>
                     </a:stretch>
@@ -2158,7 +2092,7 @@
                     </pic:cNvPicPr>
                   </pic:nvPicPr>
                   <pic:blipFill>
-                    <a:blip r:embed="rId19"/>
+                    <a:blip r:embed="rId18"/>
                     <a:stretch>
                       <a:fillRect/>
                     </a:stretch>
@@ -2288,7 +2222,7 @@
                     </pic:cNvPicPr>
                   </pic:nvPicPr>
                   <pic:blipFill>
-                    <a:blip r:embed="rId20"/>
+                    <a:blip r:embed="rId19"/>
                     <a:stretch>
                       <a:fillRect/>
                     </a:stretch>
@@ -2414,7 +2348,7 @@
                     </pic:cNvPicPr>
                   </pic:nvPicPr>
                   <pic:blipFill>
-                    <a:blip r:embed="rId21"/>
+                    <a:blip r:embed="rId20"/>
                     <a:stretch>
                       <a:fillRect/>
                     </a:stretch>
@@ -2564,7 +2498,7 @@
                     </pic:cNvPicPr>
                   </pic:nvPicPr>
                   <pic:blipFill>
-                    <a:blip r:embed="rId22"/>
+                    <a:blip r:embed="rId21"/>
                     <a:stretch>
                       <a:fillRect/>
                     </a:stretch>
@@ -2868,7 +2802,7 @@
                     </pic:cNvPicPr>
                   </pic:nvPicPr>
                   <pic:blipFill>
-                    <a:blip r:embed="rId23"/>
+                    <a:blip r:embed="rId22"/>
                     <a:stretch>
                       <a:fillRect/>
                     </a:stretch>
@@ -2928,7 +2862,7 @@
                     </pic:cNvPicPr>
                   </pic:nvPicPr>
                   <pic:blipFill>
-                    <a:blip r:embed="rId24"/>
+                    <a:blip r:embed="rId23"/>
                     <a:stretch>
                       <a:fillRect/>
                     </a:stretch>
@@ -3111,7 +3045,7 @@
                     </pic:cNvPicPr>
                   </pic:nvPicPr>
                   <pic:blipFill>
-                    <a:blip r:embed="rId25"/>
+                    <a:blip r:embed="rId24"/>
                     <a:stretch>
                       <a:fillRect/>
                     </a:stretch>
@@ -3192,7 +3126,7 @@
                     </pic:cNvPicPr>
                   </pic:nvPicPr>
                   <pic:blipFill>
-                    <a:blip r:embed="rId26"/>
+                    <a:blip r:embed="rId25"/>
                     <a:stretch>
                       <a:fillRect/>
                     </a:stretch>
@@ -3412,7 +3346,7 @@
                     </pic:cNvPicPr>
                   </pic:nvPicPr>
                   <pic:blipFill>
-                    <a:blip r:embed="rId27"/>
+                    <a:blip r:embed="rId26"/>
                     <a:stretch>
                       <a:fillRect/>
                     </a:stretch>
@@ -3486,7 +3420,7 @@
                     </pic:cNvPicPr>
                   </pic:nvPicPr>
                   <pic:blipFill>
-                    <a:blip r:embed="rId28"/>
+                    <a:blip r:embed="rId27"/>
                     <a:stretch>
                       <a:fillRect/>
                     </a:stretch>
@@ -3560,7 +3494,7 @@
                     </pic:cNvPicPr>
                   </pic:nvPicPr>
                   <pic:blipFill>
-                    <a:blip r:embed="rId29"/>
+                    <a:blip r:embed="rId28"/>
                     <a:stretch>
                       <a:fillRect/>
                     </a:stretch>
@@ -3638,7 +3572,7 @@
                     </pic:cNvPicPr>
                   </pic:nvPicPr>
                   <pic:blipFill>
-                    <a:blip r:embed="rId30"/>
+                    <a:blip r:embed="rId29"/>
                     <a:stretch>
                       <a:fillRect/>
                     </a:stretch>
@@ -3796,7 +3730,7 @@
                     </pic:cNvPicPr>
                   </pic:nvPicPr>
                   <pic:blipFill>
-                    <a:blip r:embed="rId31"/>
+                    <a:blip r:embed="rId30"/>
                     <a:stretch>
                       <a:fillRect/>
                     </a:stretch>
@@ -3849,7 +3783,7 @@
                     </pic:cNvPicPr>
                   </pic:nvPicPr>
                   <pic:blipFill>
-                    <a:blip r:embed="rId32"/>
+                    <a:blip r:embed="rId31"/>
                     <a:stretch>
                       <a:fillRect/>
                     </a:stretch>
@@ -3964,7 +3898,7 @@
                     </pic:cNvPicPr>
                   </pic:nvPicPr>
                   <pic:blipFill>
-                    <a:blip r:embed="rId33"/>
+                    <a:blip r:embed="rId32"/>
                     <a:stretch>
                       <a:fillRect/>
                     </a:stretch>
@@ -4007,7 +3941,7 @@
                     </pic:cNvPicPr>
                   </pic:nvPicPr>
                   <pic:blipFill>
-                    <a:blip r:embed="rId34"/>
+                    <a:blip r:embed="rId33"/>
                     <a:stretch>
                       <a:fillRect/>
                     </a:stretch>
@@ -4082,7 +4016,7 @@
                     </pic:cNvPicPr>
                   </pic:nvPicPr>
                   <pic:blipFill>
-                    <a:blip r:embed="rId35"/>
+                    <a:blip r:embed="rId34"/>
                     <a:stretch>
                       <a:fillRect/>
                     </a:stretch>
@@ -4143,7 +4077,7 @@
                     </pic:cNvPicPr>
                   </pic:nvPicPr>
                   <pic:blipFill>
-                    <a:blip r:embed="rId36"/>
+                    <a:blip r:embed="rId35"/>
                     <a:stretch>
                       <a:fillRect/>
                     </a:stretch>
@@ -4195,7 +4129,7 @@
                     </pic:cNvPicPr>
                   </pic:nvPicPr>
                   <pic:blipFill>
-                    <a:blip r:embed="rId37"/>
+                    <a:blip r:embed="rId36"/>
                     <a:stretch>
                       <a:fillRect/>
                     </a:stretch>
@@ -4247,7 +4181,7 @@
                     </pic:cNvPicPr>
                   </pic:nvPicPr>
                   <pic:blipFill>
-                    <a:blip r:embed="rId38"/>
+                    <a:blip r:embed="rId37"/>
                     <a:stretch>
                       <a:fillRect/>
                     </a:stretch>
@@ -4299,7 +4233,7 @@
                     </pic:cNvPicPr>
                   </pic:nvPicPr>
                   <pic:blipFill>
-                    <a:blip r:embed="rId39"/>
+                    <a:blip r:embed="rId38"/>
                     <a:stretch>
                       <a:fillRect/>
                     </a:stretch>
@@ -4344,7 +4278,7 @@
                     </pic:cNvPicPr>
                   </pic:nvPicPr>
                   <pic:blipFill>
-                    <a:blip r:embed="rId40"/>
+                    <a:blip r:embed="rId39"/>
                     <a:stretch>
                       <a:fillRect/>
                     </a:stretch>
@@ -4389,7 +4323,7 @@
                     </pic:cNvPicPr>
                   </pic:nvPicPr>
                   <pic:blipFill>
-                    <a:blip r:embed="rId41"/>
+                    <a:blip r:embed="rId40"/>
                     <a:stretch>
                       <a:fillRect/>
                     </a:stretch>
@@ -4450,7 +4384,7 @@
                     </pic:cNvPicPr>
                   </pic:nvPicPr>
                   <pic:blipFill>
-                    <a:blip r:embed="rId42"/>
+                    <a:blip r:embed="rId41"/>
                     <a:stretch>
                       <a:fillRect/>
                     </a:stretch>
@@ -4502,7 +4436,7 @@
                     </pic:cNvPicPr>
                   </pic:nvPicPr>
                   <pic:blipFill>
-                    <a:blip r:embed="rId43"/>
+                    <a:blip r:embed="rId42"/>
                     <a:stretch>
                       <a:fillRect/>
                     </a:stretch>
@@ -4554,7 +4488,7 @@
                     </pic:cNvPicPr>
                   </pic:nvPicPr>
                   <pic:blipFill>
-                    <a:blip r:embed="rId44"/>
+                    <a:blip r:embed="rId43"/>
                     <a:stretch>
                       <a:fillRect/>
                     </a:stretch>
@@ -4601,7 +4535,32 @@
           <w:szCs w:val="36"/>
           <w:u w:val="single"/>
         </w:rPr>
-        <w:t>3.EDA Concluding Remark:</w:t>
+        <w:t>3.EDA Conclu</w:t>
+      </w:r>
+      <w:r>
+        <w:rPr>
+          <w:rFonts w:hint="default" w:ascii="Century" w:hAnsi="Century"/>
+          <w:b/>
+          <w:bCs/>
+          <w:color w:val="2F5597" w:themeColor="accent1" w:themeShade="BF"/>
+          <w:sz w:val="36"/>
+          <w:szCs w:val="36"/>
+          <w:u w:val="single"/>
+          <w:lang w:val="en-IN"/>
+        </w:rPr>
+        <w:t>sions</w:t>
+      </w:r>
+      <w:r>
+        <w:rPr>
+          <w:rFonts w:ascii="Century" w:hAnsi="Century"/>
+          <w:b/>
+          <w:bCs/>
+          <w:color w:val="2F5597" w:themeColor="accent1" w:themeShade="BF"/>
+          <w:sz w:val="36"/>
+          <w:szCs w:val="36"/>
+          <w:u w:val="single"/>
+        </w:rPr>
+        <w:t>:</w:t>
       </w:r>
     </w:p>
     <w:p>
@@ -4828,7 +4787,7 @@
                     </pic:cNvPicPr>
                   </pic:nvPicPr>
                   <pic:blipFill>
-                    <a:blip r:embed="rId45"/>
+                    <a:blip r:embed="rId44"/>
                     <a:stretch>
                       <a:fillRect/>
                     </a:stretch>
@@ -5003,7 +4962,7 @@
                     </pic:cNvPicPr>
                   </pic:nvPicPr>
                   <pic:blipFill>
-                    <a:blip r:embed="rId46"/>
+                    <a:blip r:embed="rId45"/>
                     <a:stretch>
                       <a:fillRect/>
                     </a:stretch>
@@ -5119,7 +5078,7 @@
                     </pic:cNvPicPr>
                   </pic:nvPicPr>
                   <pic:blipFill>
-                    <a:blip r:embed="rId47"/>
+                    <a:blip r:embed="rId46"/>
                     <a:stretch>
                       <a:fillRect/>
                     </a:stretch>
@@ -5215,7 +5174,7 @@
                     </pic:cNvPicPr>
                   </pic:nvPicPr>
                   <pic:blipFill>
-                    <a:blip r:embed="rId48"/>
+                    <a:blip r:embed="rId47"/>
                     <a:stretch>
                       <a:fillRect/>
                     </a:stretch>
@@ -5382,7 +5341,7 @@
                     </pic:cNvPicPr>
                   </pic:nvPicPr>
                   <pic:blipFill>
-                    <a:blip r:embed="rId49"/>
+                    <a:blip r:embed="rId48"/>
                     <a:stretch>
                       <a:fillRect/>
                     </a:stretch>
@@ -5462,7 +5421,7 @@
                     </pic:cNvPicPr>
                   </pic:nvPicPr>
                   <pic:blipFill>
-                    <a:blip r:embed="rId50"/>
+                    <a:blip r:embed="rId49"/>
                     <a:stretch>
                       <a:fillRect/>
                     </a:stretch>
@@ -5581,7 +5540,7 @@
           <w:szCs w:val="36"/>
           <w:u w:val="single"/>
         </w:rPr>
-        <w:t>4.Preprocessing Pipeline:</w:t>
+        <w:t>4.Preprocessing:</w:t>
       </w:r>
     </w:p>
     <w:p>
@@ -5633,7 +5592,7 @@
                     </pic:cNvPicPr>
                   </pic:nvPicPr>
                   <pic:blipFill>
-                    <a:blip r:embed="rId51"/>
+                    <a:blip r:embed="rId50"/>
                     <a:stretch>
                       <a:fillRect/>
                     </a:stretch>
@@ -5780,7 +5739,7 @@
                     </pic:cNvPicPr>
                   </pic:nvPicPr>
                   <pic:blipFill>
-                    <a:blip r:embed="rId52"/>
+                    <a:blip r:embed="rId51"/>
                     <a:stretch>
                       <a:fillRect/>
                     </a:stretch>
@@ -5832,7 +5791,7 @@
                     </pic:cNvPicPr>
                   </pic:nvPicPr>
                   <pic:blipFill>
-                    <a:blip r:embed="rId53"/>
+                    <a:blip r:embed="rId52"/>
                     <a:stretch>
                       <a:fillRect/>
                     </a:stretch>
@@ -5864,6 +5823,7 @@
           <w:ilvl w:val="0"/>
           <w:numId w:val="17"/>
         </w:numPr>
+        <w:ind w:left="580" w:leftChars="0" w:firstLineChars="0"/>
         <w:rPr>
           <w:rFonts w:ascii="Century" w:hAnsi="Century"/>
           <w:sz w:val="28"/>
@@ -5900,6 +5860,7 @@
           <w:ilvl w:val="0"/>
           <w:numId w:val="17"/>
         </w:numPr>
+        <w:ind w:left="580" w:leftChars="0" w:firstLineChars="0"/>
         <w:rPr>
           <w:rFonts w:ascii="Century" w:hAnsi="Century"/>
           <w:sz w:val="28"/>
@@ -5922,6 +5883,7 @@
           <w:ilvl w:val="0"/>
           <w:numId w:val="17"/>
         </w:numPr>
+        <w:ind w:left="580" w:leftChars="0" w:firstLineChars="0"/>
         <w:rPr>
           <w:rFonts w:ascii="Century" w:hAnsi="Century"/>
           <w:sz w:val="28"/>
@@ -5964,7 +5926,7 @@
                     </pic:cNvPicPr>
                   </pic:nvPicPr>
                   <pic:blipFill>
-                    <a:blip r:embed="rId54"/>
+                    <a:blip r:embed="rId53"/>
                     <a:stretch>
                       <a:fillRect/>
                     </a:stretch>
@@ -5993,6 +5955,38 @@
       <w:pPr>
         <w:pStyle w:val="9"/>
         <w:numPr>
+          <w:ilvl w:val="0"/>
+          <w:numId w:val="18"/>
+        </w:numPr>
+        <w:ind w:left="860" w:leftChars="0" w:hanging="420" w:firstLineChars="0"/>
+        <w:rPr>
+          <w:rFonts w:ascii="Century" w:hAnsi="Century"/>
+          <w:sz w:val="28"/>
+          <w:szCs w:val="28"/>
+        </w:rPr>
+      </w:pPr>
+      <w:r>
+        <w:rPr>
+          <w:rFonts w:hint="default" w:ascii="Century" w:hAnsi="Century"/>
+          <w:sz w:val="28"/>
+          <w:szCs w:val="28"/>
+          <w:lang w:val="en-IN"/>
+        </w:rPr>
+        <w:t xml:space="preserve">  I ca</w:t>
+      </w:r>
+      <w:r>
+        <w:rPr>
+          <w:rFonts w:ascii="Century" w:hAnsi="Century"/>
+          <w:sz w:val="28"/>
+          <w:szCs w:val="28"/>
+        </w:rPr>
+        <w:t xml:space="preserve">n notice a high VIF for total_claim_amount, so I have dropped this column first. After that again I checked for VIF and got the highest value for csl_per_accident so I dropped this column. Then my multicolinearity issue was solved. </w:t>
+      </w:r>
+    </w:p>
+    <w:p>
+      <w:pPr>
+        <w:pStyle w:val="9"/>
+        <w:numPr>
           <w:numId w:val="0"/>
         </w:numPr>
         <w:ind w:left="360" w:leftChars="0"/>
@@ -6003,12 +5997,11 @@
           <w:lang w:val="en-IN"/>
         </w:rPr>
       </w:pPr>
-      <w:bookmarkStart w:id="1" w:name="_GoBack"/>
       <w:r>
         <w:drawing>
           <wp:inline distT="0" distB="0" distL="114300" distR="114300">
-            <wp:extent cx="6221095" cy="8984615"/>
-            <wp:effectExtent l="0" t="0" r="12065" b="6985"/>
+            <wp:extent cx="6339840" cy="7732395"/>
+            <wp:effectExtent l="0" t="0" r="0" b="9525"/>
             <wp:docPr id="86" name="Picture 36"/>
             <wp:cNvGraphicFramePr>
               <a:graphicFrameLocks xmlns:a="http://schemas.openxmlformats.org/drawingml/2006/main" noChangeAspect="1"/>
@@ -6023,7 +6016,7 @@
                     </pic:cNvPicPr>
                   </pic:nvPicPr>
                   <pic:blipFill>
-                    <a:blip r:embed="rId55"/>
+                    <a:blip r:embed="rId54"/>
                     <a:stretch>
                       <a:fillRect/>
                     </a:stretch>
@@ -6031,7 +6024,7 @@
                   <pic:spPr>
                     <a:xfrm>
                       <a:off x="0" y="0"/>
-                      <a:ext cx="6221095" cy="8984615"/>
+                      <a:ext cx="6339840" cy="7732395"/>
                     </a:xfrm>
                     <a:prstGeom prst="rect">
                       <a:avLst/>
@@ -6047,7 +6040,6 @@
           </wp:inline>
         </w:drawing>
       </w:r>
-      <w:bookmarkEnd w:id="1"/>
     </w:p>
     <w:p>
       <w:pPr>
@@ -6066,38 +6058,6 @@
     </w:p>
     <w:p>
       <w:pPr>
-        <w:pStyle w:val="9"/>
-        <w:numPr>
-          <w:ilvl w:val="0"/>
-          <w:numId w:val="18"/>
-        </w:numPr>
-        <w:ind w:left="860" w:leftChars="0" w:hanging="420" w:firstLineChars="0"/>
-        <w:rPr>
-          <w:rFonts w:ascii="Century" w:hAnsi="Century"/>
-          <w:sz w:val="28"/>
-          <w:szCs w:val="28"/>
-        </w:rPr>
-      </w:pPr>
-      <w:r>
-        <w:rPr>
-          <w:rFonts w:hint="default" w:ascii="Century" w:hAnsi="Century"/>
-          <w:sz w:val="28"/>
-          <w:szCs w:val="28"/>
-          <w:lang w:val="en-IN"/>
-        </w:rPr>
-        <w:t xml:space="preserve">  I ca</w:t>
-      </w:r>
-      <w:r>
-        <w:rPr>
-          <w:rFonts w:ascii="Century" w:hAnsi="Century"/>
-          <w:sz w:val="28"/>
-          <w:szCs w:val="28"/>
-        </w:rPr>
-        <w:t xml:space="preserve">n notice a high VIF for total_claim_amount, so I have dropped this column first. After that again I checked for VIF and got the highest value for csl_per_accident so I dropped this column. Then my multicolinearity issue was solved. </w:t>
-      </w:r>
-    </w:p>
-    <w:p>
-      <w:pPr>
         <w:rPr>
           <w:rFonts w:ascii="Century" w:hAnsi="Century"/>
           <w:b/>
@@ -6126,31 +6086,36 @@
           <w:ilvl w:val="0"/>
           <w:numId w:val="17"/>
         </w:numPr>
-        <w:rPr>
-          <w:rFonts w:ascii="Century" w:hAnsi="Century"/>
-          <w:sz w:val="28"/>
-          <w:szCs w:val="28"/>
-        </w:rPr>
-      </w:pPr>
-      <w:r>
-        <w:rPr>
-          <w:rFonts w:ascii="Century" w:hAnsi="Century"/>
-          <w:sz w:val="28"/>
-          <w:szCs w:val="28"/>
-        </w:rPr>
+        <w:ind w:left="580" w:leftChars="0" w:firstLineChars="0"/>
+        <w:rPr>
+          <w:rFonts w:ascii="Century" w:hAnsi="Century"/>
+          <w:sz w:val="28"/>
+          <w:szCs w:val="28"/>
+        </w:rPr>
+      </w:pPr>
+      <w:r>
+        <w:rPr>
+          <w:rFonts w:ascii="Century" w:hAnsi="Century"/>
+          <w:sz w:val="28"/>
+          <w:szCs w:val="28"/>
+        </w:rPr>
+        <w:t>Since as observed before my target is imbalanced so now I have to balance it using over sampling. I can also use under sampling but I haven’t because of dataloss.</w:t>
+      </w:r>
+    </w:p>
+    <w:p>
+      <w:pPr>
+        <w:rPr>
+          <w:rFonts w:ascii="Century" w:hAnsi="Century"/>
+          <w:sz w:val="28"/>
+          <w:szCs w:val="28"/>
+        </w:rPr>
+      </w:pPr>
+      <w:r>
         <w:drawing>
-          <wp:anchor distT="0" distB="0" distL="114300" distR="114300" simplePos="0" relativeHeight="251666432" behindDoc="0" locked="0" layoutInCell="1" allowOverlap="1">
-            <wp:simplePos x="0" y="0"/>
-            <wp:positionH relativeFrom="column">
-              <wp:posOffset>844550</wp:posOffset>
-            </wp:positionH>
-            <wp:positionV relativeFrom="paragraph">
-              <wp:posOffset>756920</wp:posOffset>
-            </wp:positionV>
-            <wp:extent cx="3962400" cy="2647950"/>
-            <wp:effectExtent l="0" t="0" r="0" b="0"/>
-            <wp:wrapTopAndBottom/>
-            <wp:docPr id="77" name="Picture 77"/>
+          <wp:inline distT="0" distB="0" distL="114300" distR="114300">
+            <wp:extent cx="5727700" cy="4688840"/>
+            <wp:effectExtent l="0" t="0" r="2540" b="5080"/>
+            <wp:docPr id="87" name="Picture 37"/>
             <wp:cNvGraphicFramePr>
               <a:graphicFrameLocks xmlns:a="http://schemas.openxmlformats.org/drawingml/2006/main" noChangeAspect="1"/>
             </wp:cNvGraphicFramePr>
@@ -6158,20 +6123,13 @@
               <a:graphicData uri="http://schemas.openxmlformats.org/drawingml/2006/picture">
                 <pic:pic xmlns:pic="http://schemas.openxmlformats.org/drawingml/2006/picture">
                   <pic:nvPicPr>
-                    <pic:cNvPr id="77" name="Picture 77"/>
+                    <pic:cNvPr id="87" name="Picture 37"/>
                     <pic:cNvPicPr>
-                      <a:picLocks noChangeAspect="1" noChangeArrowheads="1"/>
+                      <a:picLocks noChangeAspect="1"/>
                     </pic:cNvPicPr>
                   </pic:nvPicPr>
                   <pic:blipFill>
-                    <a:blip r:embed="rId56">
-                      <a:extLst>
-                        <a:ext uri="{28A0092B-C50C-407E-A947-70E740481C1C}">
-                          <a14:useLocalDpi xmlns:a14="http://schemas.microsoft.com/office/drawing/2010/main" val="0"/>
-                        </a:ext>
-                      </a:extLst>
-                    </a:blip>
-                    <a:srcRect/>
+                    <a:blip r:embed="rId55"/>
                     <a:stretch>
                       <a:fillRect/>
                     </a:stretch>
@@ -6179,377 +6137,7 @@
                   <pic:spPr>
                     <a:xfrm>
                       <a:off x="0" y="0"/>
-                      <a:ext cx="3962400" cy="2647950"/>
-                    </a:xfrm>
-                    <a:prstGeom prst="rect">
-                      <a:avLst/>
-                    </a:prstGeom>
-                    <a:noFill/>
-                    <a:ln>
-                      <a:noFill/>
-                    </a:ln>
-                  </pic:spPr>
-                </pic:pic>
-              </a:graphicData>
-            </a:graphic>
-          </wp:anchor>
-        </w:drawing>
-      </w:r>
-      <w:r>
-        <w:rPr>
-          <w:rFonts w:ascii="Century" w:hAnsi="Century"/>
-          <w:sz w:val="28"/>
-          <w:szCs w:val="28"/>
-        </w:rPr>
-        <w:t>Since as observed before my target is imbalanced so now I have to balance it using over sampling. I can also use under sampling but I haven’t because of dataloss.</w:t>
-      </w:r>
-    </w:p>
-    <w:p>
-      <w:pPr>
-        <w:rPr>
-          <w:rFonts w:ascii="Century" w:hAnsi="Century"/>
-          <w:sz w:val="28"/>
-          <w:szCs w:val="28"/>
-        </w:rPr>
-      </w:pPr>
-    </w:p>
-    <w:p>
-      <w:pPr>
-        <w:rPr>
-          <w:rFonts w:ascii="Century" w:hAnsi="Century"/>
-          <w:sz w:val="28"/>
-          <w:szCs w:val="28"/>
-        </w:rPr>
-      </w:pPr>
-      <w:r>
-        <w:rPr>
-          <w:rFonts w:ascii="Century" w:hAnsi="Century"/>
-          <w:sz w:val="28"/>
-          <w:szCs w:val="28"/>
-        </w:rPr>
-        <w:drawing>
-          <wp:anchor distT="0" distB="0" distL="114300" distR="114300" simplePos="0" relativeHeight="251667456" behindDoc="0" locked="0" layoutInCell="1" allowOverlap="1">
-            <wp:simplePos x="0" y="0"/>
-            <wp:positionH relativeFrom="margin">
-              <wp:align>center</wp:align>
-            </wp:positionH>
-            <wp:positionV relativeFrom="paragraph">
-              <wp:posOffset>0</wp:posOffset>
-            </wp:positionV>
-            <wp:extent cx="4781550" cy="2813050"/>
-            <wp:effectExtent l="0" t="0" r="0" b="6350"/>
-            <wp:wrapSquare wrapText="bothSides"/>
-            <wp:docPr id="99" name="Picture 99"/>
-            <wp:cNvGraphicFramePr>
-              <a:graphicFrameLocks xmlns:a="http://schemas.openxmlformats.org/drawingml/2006/main" noChangeAspect="1"/>
-            </wp:cNvGraphicFramePr>
-            <a:graphic xmlns:a="http://schemas.openxmlformats.org/drawingml/2006/main">
-              <a:graphicData uri="http://schemas.openxmlformats.org/drawingml/2006/picture">
-                <pic:pic xmlns:pic="http://schemas.openxmlformats.org/drawingml/2006/picture">
-                  <pic:nvPicPr>
-                    <pic:cNvPr id="99" name="Picture 99"/>
-                    <pic:cNvPicPr>
-                      <a:picLocks noChangeAspect="1" noChangeArrowheads="1"/>
-                    </pic:cNvPicPr>
-                  </pic:nvPicPr>
-                  <pic:blipFill>
-                    <a:blip r:embed="rId57">
-                      <a:extLst>
-                        <a:ext uri="{28A0092B-C50C-407E-A947-70E740481C1C}">
-                          <a14:useLocalDpi xmlns:a14="http://schemas.microsoft.com/office/drawing/2010/main" val="0"/>
-                        </a:ext>
-                      </a:extLst>
-                    </a:blip>
-                    <a:srcRect/>
-                    <a:stretch>
-                      <a:fillRect/>
-                    </a:stretch>
-                  </pic:blipFill>
-                  <pic:spPr>
-                    <a:xfrm>
-                      <a:off x="0" y="0"/>
-                      <a:ext cx="4781550" cy="2813050"/>
-                    </a:xfrm>
-                    <a:prstGeom prst="rect">
-                      <a:avLst/>
-                    </a:prstGeom>
-                    <a:noFill/>
-                    <a:ln>
-                      <a:noFill/>
-                    </a:ln>
-                  </pic:spPr>
-                </pic:pic>
-              </a:graphicData>
-            </a:graphic>
-          </wp:anchor>
-        </w:drawing>
-      </w:r>
-    </w:p>
-    <w:p>
-      <w:pPr>
-        <w:rPr>
-          <w:rFonts w:ascii="Century" w:hAnsi="Century"/>
-          <w:sz w:val="28"/>
-          <w:szCs w:val="28"/>
-        </w:rPr>
-      </w:pPr>
-    </w:p>
-    <w:p>
-      <w:pPr>
-        <w:rPr>
-          <w:rFonts w:ascii="Century" w:hAnsi="Century"/>
-          <w:sz w:val="28"/>
-          <w:szCs w:val="28"/>
-        </w:rPr>
-      </w:pPr>
-    </w:p>
-    <w:p>
-      <w:pPr>
-        <w:rPr>
-          <w:rFonts w:ascii="Century" w:hAnsi="Century"/>
-          <w:sz w:val="28"/>
-          <w:szCs w:val="28"/>
-        </w:rPr>
-      </w:pPr>
-    </w:p>
-    <w:p>
-      <w:pPr>
-        <w:rPr>
-          <w:rFonts w:ascii="Century" w:hAnsi="Century"/>
-          <w:sz w:val="28"/>
-          <w:szCs w:val="28"/>
-        </w:rPr>
-      </w:pPr>
-    </w:p>
-    <w:p>
-      <w:pPr>
-        <w:rPr>
-          <w:rFonts w:ascii="Century" w:hAnsi="Century"/>
-          <w:sz w:val="28"/>
-          <w:szCs w:val="28"/>
-        </w:rPr>
-      </w:pPr>
-    </w:p>
-    <w:p>
-      <w:pPr>
-        <w:rPr>
-          <w:rFonts w:ascii="Century" w:hAnsi="Century"/>
-          <w:sz w:val="28"/>
-          <w:szCs w:val="28"/>
-        </w:rPr>
-      </w:pPr>
-    </w:p>
-    <w:p>
-      <w:pPr>
-        <w:rPr>
-          <w:rFonts w:ascii="Century" w:hAnsi="Century"/>
-          <w:sz w:val="28"/>
-          <w:szCs w:val="28"/>
-        </w:rPr>
-      </w:pPr>
-    </w:p>
-    <w:p>
-      <w:pPr>
-        <w:pStyle w:val="9"/>
-        <w:rPr>
-          <w:rFonts w:ascii="Century" w:hAnsi="Century"/>
-          <w:sz w:val="28"/>
-          <w:szCs w:val="28"/>
-        </w:rPr>
-      </w:pPr>
-    </w:p>
-    <w:p>
-      <w:pPr>
-        <w:pStyle w:val="9"/>
-        <w:numPr>
-          <w:ilvl w:val="0"/>
-          <w:numId w:val="17"/>
-        </w:numPr>
-        <w:rPr>
-          <w:rFonts w:ascii="Century" w:hAnsi="Century"/>
-          <w:sz w:val="28"/>
-          <w:szCs w:val="28"/>
-        </w:rPr>
-      </w:pPr>
-      <w:r>
-        <w:rPr>
-          <w:rFonts w:ascii="Century" w:hAnsi="Century"/>
-          <w:sz w:val="28"/>
-          <w:szCs w:val="28"/>
-        </w:rPr>
-        <w:t>Now the balance issue is solved and my target is beautifully balanced.</w:t>
-      </w:r>
-    </w:p>
-    <w:p>
-      <w:pPr>
-        <w:pStyle w:val="9"/>
-        <w:numPr>
-          <w:ilvl w:val="0"/>
-          <w:numId w:val="19"/>
-        </w:numPr>
-        <w:rPr>
-          <w:rFonts w:ascii="Century" w:hAnsi="Century"/>
-          <w:sz w:val="28"/>
-          <w:szCs w:val="28"/>
-        </w:rPr>
-      </w:pPr>
-      <w:r>
-        <w:rPr>
-          <w:rFonts w:ascii="Century" w:hAnsi="Century"/>
-          <w:sz w:val="28"/>
-          <w:szCs w:val="28"/>
-        </w:rPr>
-        <w:t>My data is all set for model building. Let’s go ahead with classification algorithms since this is a Classification Problem.</w:t>
-      </w:r>
-    </w:p>
-    <w:p>
-      <w:pPr>
-        <w:rPr>
-          <w:rFonts w:ascii="Century" w:hAnsi="Century"/>
-          <w:sz w:val="28"/>
-          <w:szCs w:val="28"/>
-        </w:rPr>
-      </w:pPr>
-    </w:p>
-    <w:p>
-      <w:pPr>
-        <w:rPr>
-          <w:rFonts w:ascii="Century" w:hAnsi="Century"/>
-          <w:b/>
-          <w:bCs/>
-          <w:color w:val="2F5597" w:themeColor="accent1" w:themeShade="BF"/>
-          <w:sz w:val="36"/>
-          <w:szCs w:val="36"/>
-          <w:u w:val="single"/>
-        </w:rPr>
-      </w:pPr>
-      <w:r>
-        <w:rPr>
-          <w:rFonts w:ascii="Century" w:hAnsi="Century"/>
-          <w:b/>
-          <w:bCs/>
-          <w:color w:val="2F5597" w:themeColor="accent1" w:themeShade="BF"/>
-          <w:sz w:val="36"/>
-          <w:szCs w:val="36"/>
-          <w:u w:val="single"/>
-        </w:rPr>
-        <w:t>5.Building Machine Learning Models:</w:t>
-      </w:r>
-    </w:p>
-    <w:p>
-      <w:pPr>
-        <w:rPr>
-          <w:rFonts w:ascii="Century" w:hAnsi="Century"/>
-          <w:b/>
-          <w:bCs/>
-          <w:color w:val="2F5597" w:themeColor="accent1" w:themeShade="BF"/>
-          <w:sz w:val="36"/>
-          <w:szCs w:val="36"/>
-          <w:u w:val="single"/>
-        </w:rPr>
-      </w:pPr>
-    </w:p>
-    <w:p>
-      <w:pPr>
-        <w:pStyle w:val="9"/>
-        <w:numPr>
-          <w:ilvl w:val="0"/>
-          <w:numId w:val="20"/>
-        </w:numPr>
-        <w:rPr>
-          <w:rFonts w:ascii="Century" w:hAnsi="Century"/>
-          <w:b/>
-          <w:bCs/>
-          <w:sz w:val="28"/>
-          <w:szCs w:val="28"/>
-          <w:u w:val="single"/>
-        </w:rPr>
-      </w:pPr>
-      <w:r>
-        <w:rPr>
-          <w:rFonts w:ascii="Century" w:hAnsi="Century"/>
-          <w:b/>
-          <w:bCs/>
-          <w:sz w:val="28"/>
-          <w:szCs w:val="28"/>
-          <w:u w:val="single"/>
-        </w:rPr>
-        <w:t>Finding best random state and accuracy:</w:t>
-      </w:r>
-      <w:r>
-        <w:rPr>
-          <w:rFonts w:ascii="Century" w:hAnsi="Century"/>
-          <w:sz w:val="28"/>
-          <w:szCs w:val="28"/>
-        </w:rPr>
-        <w:t xml:space="preserve">      </w:t>
-      </w:r>
-    </w:p>
-    <w:p>
-      <w:pPr>
-        <w:rPr>
-          <w:rFonts w:ascii="Century" w:hAnsi="Century"/>
-          <w:sz w:val="28"/>
-          <w:szCs w:val="28"/>
-        </w:rPr>
-      </w:pPr>
-      <w:r>
-        <w:rPr>
-          <w:rFonts w:ascii="Century" w:hAnsi="Century"/>
-          <w:sz w:val="28"/>
-          <w:szCs w:val="28"/>
-        </w:rPr>
-        <w:t xml:space="preserve">                                                                             Let’s find the best Random state and accuracy first.</w:t>
-      </w:r>
-    </w:p>
-    <w:p>
-      <w:pPr>
-        <w:rPr>
-          <w:rFonts w:ascii="Century" w:hAnsi="Century"/>
-          <w:sz w:val="28"/>
-          <w:szCs w:val="28"/>
-        </w:rPr>
-      </w:pPr>
-      <w:r>
-        <w:rPr>
-          <w:rFonts w:ascii="Century" w:hAnsi="Century"/>
-          <w:sz w:val="28"/>
-          <w:szCs w:val="28"/>
-        </w:rPr>
-        <w:drawing>
-          <wp:inline distT="0" distB="0" distL="0" distR="0">
-            <wp:extent cx="5727700" cy="1968500"/>
-            <wp:effectExtent l="0" t="0" r="6350" b="0"/>
-            <wp:docPr id="100" name="Picture 100"/>
-            <wp:cNvGraphicFramePr>
-              <a:graphicFrameLocks xmlns:a="http://schemas.openxmlformats.org/drawingml/2006/main" noChangeAspect="1"/>
-            </wp:cNvGraphicFramePr>
-            <a:graphic xmlns:a="http://schemas.openxmlformats.org/drawingml/2006/main">
-              <a:graphicData uri="http://schemas.openxmlformats.org/drawingml/2006/picture">
-                <pic:pic xmlns:pic="http://schemas.openxmlformats.org/drawingml/2006/picture">
-                  <pic:nvPicPr>
-                    <pic:cNvPr id="100" name="Picture 100"/>
-                    <pic:cNvPicPr>
-                      <a:picLocks noChangeAspect="1" noChangeArrowheads="1"/>
-                    </pic:cNvPicPr>
-                  </pic:nvPicPr>
-                  <pic:blipFill>
-                    <a:blip r:embed="rId58">
-                      <a:extLst>
-                        <a:ext uri="{28A0092B-C50C-407E-A947-70E740481C1C}">
-                          <a14:useLocalDpi xmlns:a14="http://schemas.microsoft.com/office/drawing/2010/main" val="0"/>
-                        </a:ext>
-                      </a:extLst>
-                    </a:blip>
-                    <a:srcRect/>
-                    <a:stretch>
-                      <a:fillRect/>
-                    </a:stretch>
-                  </pic:blipFill>
-                  <pic:spPr>
-                    <a:xfrm>
-                      <a:off x="0" y="0"/>
-                      <a:ext cx="5727700" cy="1968500"/>
+                      <a:ext cx="5727700" cy="4688840"/>
                     </a:xfrm>
                     <a:prstGeom prst="rect">
                       <a:avLst/>
@@ -6565,31 +6153,163 @@
           </wp:inline>
         </w:drawing>
       </w:r>
-      <w:r>
-        <w:rPr>
-          <w:rFonts w:ascii="Century" w:hAnsi="Century"/>
-          <w:sz w:val="28"/>
-          <w:szCs w:val="28"/>
-        </w:rPr>
-        <w:t xml:space="preserve">  </w:t>
-      </w:r>
-    </w:p>
-    <w:p>
-      <w:pPr>
-        <w:rPr>
-          <w:rFonts w:ascii="Century" w:hAnsi="Century"/>
-          <w:sz w:val="28"/>
-          <w:szCs w:val="28"/>
-        </w:rPr>
-      </w:pPr>
-      <w:r>
-        <w:rPr>
-          <w:rFonts w:ascii="Century" w:hAnsi="Century"/>
-          <w:sz w:val="28"/>
-          <w:szCs w:val="28"/>
-        </w:rPr>
-        <w:t xml:space="preserve"> </w:t>
-      </w:r>
+    </w:p>
+    <w:p>
+      <w:pPr>
+        <w:pStyle w:val="9"/>
+        <w:numPr>
+          <w:ilvl w:val="0"/>
+          <w:numId w:val="17"/>
+        </w:numPr>
+        <w:ind w:left="580" w:leftChars="0" w:firstLineChars="0"/>
+        <w:rPr>
+          <w:rFonts w:ascii="Century" w:hAnsi="Century"/>
+          <w:sz w:val="28"/>
+          <w:szCs w:val="28"/>
+        </w:rPr>
+      </w:pPr>
+      <w:r>
+        <w:rPr>
+          <w:rFonts w:ascii="Century" w:hAnsi="Century"/>
+          <w:sz w:val="28"/>
+          <w:szCs w:val="28"/>
+        </w:rPr>
+        <w:t>Now the balance issue is solved and my target is beautifully balanced</w:t>
+      </w:r>
+    </w:p>
+    <w:p>
+      <w:pPr>
+        <w:rPr>
+          <w:rFonts w:ascii="Century" w:hAnsi="Century"/>
+          <w:sz w:val="28"/>
+          <w:szCs w:val="28"/>
+        </w:rPr>
+      </w:pPr>
+      <w:r>
+        <w:rPr>
+          <w:rFonts w:ascii="Century" w:hAnsi="Century"/>
+          <w:sz w:val="28"/>
+          <w:szCs w:val="28"/>
+        </w:rPr>
+        <w:t>.</w:t>
+      </w:r>
+    </w:p>
+    <w:p>
+      <w:pPr>
+        <w:pStyle w:val="9"/>
+        <w:numPr>
+          <w:ilvl w:val="0"/>
+          <w:numId w:val="17"/>
+        </w:numPr>
+        <w:ind w:left="580" w:leftChars="0" w:firstLineChars="0"/>
+        <w:rPr>
+          <w:rFonts w:ascii="Century" w:hAnsi="Century"/>
+          <w:sz w:val="28"/>
+          <w:szCs w:val="28"/>
+        </w:rPr>
+      </w:pPr>
+      <w:r>
+        <w:rPr>
+          <w:rFonts w:ascii="Century" w:hAnsi="Century"/>
+          <w:sz w:val="28"/>
+          <w:szCs w:val="28"/>
+        </w:rPr>
+        <w:t>My data is all set for model building. Let’s go ahead with classification algorithms since this is a Classification Problem</w:t>
+      </w:r>
+    </w:p>
+    <w:p>
+      <w:pPr>
+        <w:rPr>
+          <w:rFonts w:ascii="Century" w:hAnsi="Century"/>
+          <w:sz w:val="28"/>
+          <w:szCs w:val="28"/>
+        </w:rPr>
+      </w:pPr>
+    </w:p>
+    <w:p>
+      <w:pPr>
+        <w:rPr>
+          <w:rFonts w:ascii="Century" w:hAnsi="Century"/>
+          <w:sz w:val="28"/>
+          <w:szCs w:val="28"/>
+        </w:rPr>
+      </w:pPr>
+    </w:p>
+    <w:p>
+      <w:pPr>
+        <w:rPr>
+          <w:rFonts w:ascii="Century" w:hAnsi="Century"/>
+          <w:sz w:val="28"/>
+          <w:szCs w:val="28"/>
+        </w:rPr>
+      </w:pPr>
+    </w:p>
+    <w:p>
+      <w:pPr>
+        <w:pStyle w:val="9"/>
+        <w:numPr>
+          <w:numId w:val="0"/>
+        </w:numPr>
+        <w:rPr>
+          <w:rFonts w:ascii="Century" w:hAnsi="Century"/>
+          <w:b/>
+          <w:bCs/>
+          <w:color w:val="2F5597" w:themeColor="accent1" w:themeShade="BF"/>
+          <w:sz w:val="36"/>
+          <w:szCs w:val="36"/>
+          <w:u w:val="single"/>
+        </w:rPr>
+      </w:pPr>
+      <w:r>
+        <w:rPr>
+          <w:rFonts w:ascii="Century" w:hAnsi="Century"/>
+          <w:b/>
+          <w:bCs/>
+          <w:color w:val="2F5597" w:themeColor="accent1" w:themeShade="BF"/>
+          <w:sz w:val="36"/>
+          <w:szCs w:val="36"/>
+          <w:u w:val="single"/>
+        </w:rPr>
+        <w:t>5.Building M</w:t>
+      </w:r>
+      <w:r>
+        <w:rPr>
+          <w:rFonts w:hint="default" w:ascii="Century" w:hAnsi="Century"/>
+          <w:b/>
+          <w:bCs/>
+          <w:color w:val="2F5597" w:themeColor="accent1" w:themeShade="BF"/>
+          <w:sz w:val="36"/>
+          <w:szCs w:val="36"/>
+          <w:u w:val="single"/>
+          <w:lang w:val="en-IN"/>
+        </w:rPr>
+        <w:t>L</w:t>
+      </w:r>
+      <w:r>
+        <w:rPr>
+          <w:rFonts w:ascii="Century" w:hAnsi="Century"/>
+          <w:b/>
+          <w:bCs/>
+          <w:color w:val="2F5597" w:themeColor="accent1" w:themeShade="BF"/>
+          <w:sz w:val="36"/>
+          <w:szCs w:val="36"/>
+          <w:u w:val="single"/>
+        </w:rPr>
+        <w:t xml:space="preserve"> Models:</w:t>
+      </w:r>
+    </w:p>
+    <w:p>
+      <w:pPr>
+        <w:rPr>
+          <w:rFonts w:ascii="Century" w:hAnsi="Century"/>
+          <w:b/>
+          <w:bCs/>
+          <w:color w:val="2F5597" w:themeColor="accent1" w:themeShade="BF"/>
+          <w:sz w:val="36"/>
+          <w:szCs w:val="36"/>
+          <w:u w:val="single"/>
+        </w:rPr>
+      </w:pPr>
     </w:p>
     <w:p>
       <w:pPr>
@@ -6598,49 +6318,75 @@
           <w:ilvl w:val="0"/>
           <w:numId w:val="19"/>
         </w:numPr>
-        <w:rPr>
-          <w:rFonts w:ascii="Century" w:hAnsi="Century"/>
-          <w:b/>
-          <w:bCs/>
-          <w:sz w:val="28"/>
-          <w:szCs w:val="28"/>
-          <w:u w:val="single"/>
-        </w:rPr>
-      </w:pPr>
-      <w:r>
-        <w:rPr>
-          <w:rFonts w:ascii="Century" w:hAnsi="Century"/>
-          <w:sz w:val="28"/>
-          <w:szCs w:val="28"/>
-        </w:rPr>
-        <w:t>I got best random state = 78 and accuracy = 92.89%. Now the task is to find the best fitting model.</w:t>
-      </w:r>
-    </w:p>
-    <w:p>
-      <w:pPr>
-        <w:rPr>
-          <w:rFonts w:ascii="Century" w:hAnsi="Century"/>
-          <w:b/>
-          <w:bCs/>
-          <w:sz w:val="28"/>
-          <w:szCs w:val="28"/>
-          <w:u w:val="single"/>
-        </w:rPr>
-      </w:pPr>
-      <w:r>
-        <w:rPr>
-          <w:rFonts w:ascii="Century" w:hAnsi="Century"/>
-          <w:b/>
-          <w:bCs/>
-          <w:sz w:val="28"/>
-          <w:szCs w:val="28"/>
-          <w:u w:val="single"/>
-        </w:rPr>
+        <w:ind w:left="440" w:leftChars="0"/>
+        <w:rPr>
+          <w:rFonts w:ascii="Century" w:hAnsi="Century"/>
+          <w:b/>
+          <w:bCs/>
+          <w:sz w:val="28"/>
+          <w:szCs w:val="28"/>
+          <w:u w:val="single"/>
+        </w:rPr>
+      </w:pPr>
+      <w:r>
+        <w:rPr>
+          <w:rFonts w:ascii="Century" w:hAnsi="Century"/>
+          <w:b/>
+          <w:bCs/>
+          <w:sz w:val="28"/>
+          <w:szCs w:val="28"/>
+          <w:u w:val="single"/>
+        </w:rPr>
+        <w:t>Finding best random state and accuracy:</w:t>
+      </w:r>
+      <w:r>
+        <w:rPr>
+          <w:rFonts w:ascii="Century" w:hAnsi="Century"/>
+          <w:sz w:val="28"/>
+          <w:szCs w:val="28"/>
+        </w:rPr>
+        <w:t xml:space="preserve">      </w:t>
+      </w:r>
+    </w:p>
+    <w:p>
+      <w:pPr>
+        <w:rPr>
+          <w:rFonts w:ascii="Century" w:hAnsi="Century"/>
+          <w:sz w:val="28"/>
+          <w:szCs w:val="28"/>
+        </w:rPr>
+      </w:pPr>
+      <w:r>
+        <w:rPr>
+          <w:rFonts w:ascii="Century" w:hAnsi="Century"/>
+          <w:sz w:val="28"/>
+          <w:szCs w:val="28"/>
+        </w:rPr>
+        <w:t xml:space="preserve">  Let’s find the best Random state and accuracy first.</w:t>
+      </w:r>
+    </w:p>
+    <w:p>
+      <w:pPr>
+        <w:rPr>
+          <w:rFonts w:ascii="Century" w:hAnsi="Century"/>
+          <w:sz w:val="28"/>
+          <w:szCs w:val="28"/>
+        </w:rPr>
+      </w:pPr>
+      <w:r>
+        <w:rPr>
+          <w:rFonts w:ascii="Century" w:hAnsi="Century"/>
+          <w:sz w:val="28"/>
+          <w:szCs w:val="28"/>
+        </w:rPr>
+        <w:t xml:space="preserve">  </w:t>
+      </w:r>
+      <w:r>
         <w:drawing>
-          <wp:inline distT="0" distB="0" distL="0" distR="0">
-            <wp:extent cx="5727700" cy="361950"/>
-            <wp:effectExtent l="0" t="0" r="6350" b="0"/>
-            <wp:docPr id="101" name="Picture 101"/>
+          <wp:inline distT="0" distB="0" distL="114300" distR="114300">
+            <wp:extent cx="5730875" cy="3138805"/>
+            <wp:effectExtent l="0" t="0" r="14605" b="635"/>
+            <wp:docPr id="88" name="Picture 38"/>
             <wp:cNvGraphicFramePr>
               <a:graphicFrameLocks xmlns:a="http://schemas.openxmlformats.org/drawingml/2006/main" noChangeAspect="1"/>
             </wp:cNvGraphicFramePr>
@@ -6648,20 +6394,13 @@
               <a:graphicData uri="http://schemas.openxmlformats.org/drawingml/2006/picture">
                 <pic:pic xmlns:pic="http://schemas.openxmlformats.org/drawingml/2006/picture">
                   <pic:nvPicPr>
-                    <pic:cNvPr id="101" name="Picture 101"/>
+                    <pic:cNvPr id="88" name="Picture 38"/>
                     <pic:cNvPicPr>
-                      <a:picLocks noChangeAspect="1" noChangeArrowheads="1"/>
+                      <a:picLocks noChangeAspect="1"/>
                     </pic:cNvPicPr>
                   </pic:nvPicPr>
                   <pic:blipFill>
-                    <a:blip r:embed="rId59">
-                      <a:extLst>
-                        <a:ext uri="{28A0092B-C50C-407E-A947-70E740481C1C}">
-                          <a14:useLocalDpi xmlns:a14="http://schemas.microsoft.com/office/drawing/2010/main" val="0"/>
-                        </a:ext>
-                      </a:extLst>
-                    </a:blip>
-                    <a:srcRect/>
+                    <a:blip r:embed="rId56"/>
                     <a:stretch>
                       <a:fillRect/>
                     </a:stretch>
@@ -6669,7 +6408,7 @@
                   <pic:spPr>
                     <a:xfrm>
                       <a:off x="0" y="0"/>
-                      <a:ext cx="5727700" cy="361950"/>
+                      <a:ext cx="5730875" cy="3138805"/>
                     </a:xfrm>
                     <a:prstGeom prst="rect">
                       <a:avLst/>
@@ -6690,60 +6429,18 @@
       <w:pPr>
         <w:rPr>
           <w:rFonts w:ascii="Century" w:hAnsi="Century"/>
-          <w:b/>
-          <w:bCs/>
-          <w:sz w:val="28"/>
-          <w:szCs w:val="28"/>
-          <w:u w:val="single"/>
-        </w:rPr>
-      </w:pPr>
-    </w:p>
-    <w:p>
-      <w:pPr>
-        <w:pStyle w:val="9"/>
-        <w:numPr>
-          <w:ilvl w:val="0"/>
-          <w:numId w:val="19"/>
-        </w:numPr>
-        <w:rPr>
-          <w:rFonts w:ascii="Century" w:hAnsi="Century"/>
-          <w:b/>
-          <w:bCs/>
-          <w:sz w:val="28"/>
-          <w:szCs w:val="28"/>
-          <w:u w:val="single"/>
-        </w:rPr>
-      </w:pPr>
-      <w:bookmarkStart w:id="0" w:name="_Hlk81742384"/>
-      <w:r>
-        <w:rPr>
-          <w:rFonts w:ascii="Century" w:hAnsi="Century"/>
-          <w:sz w:val="28"/>
-          <w:szCs w:val="28"/>
-        </w:rPr>
-        <w:t>Created train and test data as X_train, X_test and y_train, y_test</w:t>
-      </w:r>
-      <w:bookmarkEnd w:id="0"/>
-      <w:r>
-        <w:rPr>
-          <w:rFonts w:ascii="Century" w:hAnsi="Century"/>
-          <w:sz w:val="28"/>
-          <w:szCs w:val="28"/>
-        </w:rPr>
-        <w:t>.</w:t>
-      </w:r>
-    </w:p>
-    <w:p>
-      <w:pPr>
-        <w:rPr>
-          <w:rFonts w:ascii="Century" w:hAnsi="Century"/>
-          <w:b/>
-          <w:bCs/>
-          <w:sz w:val="28"/>
-          <w:szCs w:val="28"/>
-          <w:u w:val="single"/>
-        </w:rPr>
-      </w:pPr>
+          <w:sz w:val="28"/>
+          <w:szCs w:val="28"/>
+        </w:rPr>
+      </w:pPr>
+      <w:r>
+        <w:rPr>
+          <w:rFonts w:ascii="Century" w:hAnsi="Century"/>
+          <w:sz w:val="28"/>
+          <w:szCs w:val="28"/>
+        </w:rPr>
+        <w:t xml:space="preserve"> </w:t>
+      </w:r>
     </w:p>
     <w:p>
       <w:pPr>
@@ -6752,65 +6449,76 @@
           <w:ilvl w:val="0"/>
           <w:numId w:val="20"/>
         </w:numPr>
-        <w:rPr>
-          <w:rFonts w:ascii="Century" w:hAnsi="Century"/>
-          <w:b/>
-          <w:bCs/>
-          <w:sz w:val="28"/>
-          <w:szCs w:val="28"/>
-          <w:u w:val="single"/>
-        </w:rPr>
-      </w:pPr>
-      <w:r>
-        <w:rPr>
-          <w:rFonts w:ascii="Century" w:hAnsi="Century"/>
-          <w:b/>
-          <w:bCs/>
-          <w:sz w:val="28"/>
-          <w:szCs w:val="28"/>
-          <w:u w:val="single"/>
-        </w:rPr>
-        <w:t>Classification Algorithms:</w:t>
-      </w:r>
-    </w:p>
-    <w:p>
-      <w:pPr>
-        <w:ind w:left="360"/>
-        <w:rPr>
-          <w:rFonts w:ascii="Century" w:hAnsi="Century"/>
-          <w:sz w:val="28"/>
-          <w:szCs w:val="28"/>
-        </w:rPr>
-      </w:pPr>
-      <w:r>
-        <w:rPr>
-          <w:rFonts w:ascii="Century" w:hAnsi="Century"/>
-          <w:sz w:val="28"/>
-          <w:szCs w:val="28"/>
-        </w:rPr>
-        <w:t>As a first step we have to import all the necessary libraries.</w:t>
-      </w:r>
-    </w:p>
-    <w:p>
-      <w:pPr>
-        <w:ind w:left="360"/>
-        <w:rPr>
-          <w:rFonts w:ascii="Century" w:hAnsi="Century"/>
-          <w:sz w:val="28"/>
-          <w:szCs w:val="28"/>
-        </w:rPr>
-      </w:pPr>
-      <w:r>
-        <w:rPr>
-          <w:rFonts w:ascii="Century" w:hAnsi="Century"/>
-          <w:sz w:val="28"/>
-          <w:szCs w:val="28"/>
-        </w:rPr>
+        <w:ind w:left="580" w:leftChars="0" w:firstLineChars="0"/>
+        <w:rPr>
+          <w:rFonts w:ascii="Century" w:hAnsi="Century"/>
+          <w:b/>
+          <w:bCs/>
+          <w:sz w:val="28"/>
+          <w:szCs w:val="28"/>
+          <w:u w:val="single"/>
+        </w:rPr>
+      </w:pPr>
+      <w:r>
+        <w:rPr>
+          <w:rFonts w:ascii="Century" w:hAnsi="Century"/>
+          <w:sz w:val="28"/>
+          <w:szCs w:val="28"/>
+        </w:rPr>
+        <w:t xml:space="preserve">I got best random state = </w:t>
+      </w:r>
+      <w:r>
+        <w:rPr>
+          <w:rFonts w:hint="default" w:ascii="Century" w:hAnsi="Century"/>
+          <w:sz w:val="28"/>
+          <w:szCs w:val="28"/>
+          <w:lang w:val="en-IN"/>
+        </w:rPr>
+        <w:t>5</w:t>
+      </w:r>
+      <w:r>
+        <w:rPr>
+          <w:rFonts w:ascii="Century" w:hAnsi="Century"/>
+          <w:sz w:val="28"/>
+          <w:szCs w:val="28"/>
+        </w:rPr>
+        <w:t>8 and accuracy = 9</w:t>
+      </w:r>
+      <w:r>
+        <w:rPr>
+          <w:rFonts w:hint="default" w:ascii="Century" w:hAnsi="Century"/>
+          <w:sz w:val="28"/>
+          <w:szCs w:val="28"/>
+          <w:lang w:val="en-IN"/>
+        </w:rPr>
+        <w:t>3.33</w:t>
+      </w:r>
+      <w:r>
+        <w:rPr>
+          <w:rFonts w:ascii="Century" w:hAnsi="Century"/>
+          <w:sz w:val="28"/>
+          <w:szCs w:val="28"/>
+        </w:rPr>
+        <w:t>%. Now the task is to find the best fitting model.</w:t>
+      </w:r>
+    </w:p>
+    <w:p>
+      <w:pPr>
+        <w:rPr>
+          <w:rFonts w:ascii="Century" w:hAnsi="Century"/>
+          <w:b/>
+          <w:bCs/>
+          <w:sz w:val="28"/>
+          <w:szCs w:val="28"/>
+          <w:u w:val="single"/>
+        </w:rPr>
+      </w:pPr>
+      <w:r>
         <w:drawing>
-          <wp:inline distT="0" distB="0" distL="0" distR="0">
-            <wp:extent cx="5727700" cy="1536700"/>
-            <wp:effectExtent l="0" t="0" r="6350" b="6350"/>
-            <wp:docPr id="102" name="Picture 102"/>
+          <wp:inline distT="0" distB="0" distL="114300" distR="114300">
+            <wp:extent cx="5730875" cy="488315"/>
+            <wp:effectExtent l="0" t="0" r="14605" b="14605"/>
+            <wp:docPr id="89" name="Picture 39"/>
             <wp:cNvGraphicFramePr>
               <a:graphicFrameLocks xmlns:a="http://schemas.openxmlformats.org/drawingml/2006/main" noChangeAspect="1"/>
             </wp:cNvGraphicFramePr>
@@ -6818,20 +6526,13 @@
               <a:graphicData uri="http://schemas.openxmlformats.org/drawingml/2006/picture">
                 <pic:pic xmlns:pic="http://schemas.openxmlformats.org/drawingml/2006/picture">
                   <pic:nvPicPr>
-                    <pic:cNvPr id="102" name="Picture 102"/>
+                    <pic:cNvPr id="89" name="Picture 39"/>
                     <pic:cNvPicPr>
-                      <a:picLocks noChangeAspect="1" noChangeArrowheads="1"/>
+                      <a:picLocks noChangeAspect="1"/>
                     </pic:cNvPicPr>
                   </pic:nvPicPr>
                   <pic:blipFill>
-                    <a:blip r:embed="rId60" cstate="print">
-                      <a:extLst>
-                        <a:ext uri="{28A0092B-C50C-407E-A947-70E740481C1C}">
-                          <a14:useLocalDpi xmlns:a14="http://schemas.microsoft.com/office/drawing/2010/main" val="0"/>
-                        </a:ext>
-                      </a:extLst>
-                    </a:blip>
-                    <a:srcRect/>
+                    <a:blip r:embed="rId57"/>
                     <a:stretch>
                       <a:fillRect/>
                     </a:stretch>
@@ -6839,7 +6540,7 @@
                   <pic:spPr>
                     <a:xfrm>
                       <a:off x="0" y="0"/>
-                      <a:ext cx="5727700" cy="1536700"/>
+                      <a:ext cx="5730875" cy="488315"/>
                     </a:xfrm>
                     <a:prstGeom prst="rect">
                       <a:avLst/>
@@ -6861,25 +6562,82 @@
         <w:pStyle w:val="9"/>
         <w:numPr>
           <w:ilvl w:val="0"/>
-          <w:numId w:val="19"/>
+          <w:numId w:val="20"/>
         </w:numPr>
-        <w:rPr>
-          <w:rFonts w:ascii="Century" w:hAnsi="Century"/>
-          <w:b/>
-          <w:bCs/>
-          <w:sz w:val="28"/>
-          <w:szCs w:val="28"/>
-          <w:u w:val="single"/>
-        </w:rPr>
-      </w:pPr>
-      <w:r>
-        <w:rPr>
-          <w:rFonts w:ascii="Century" w:hAnsi="Century"/>
-          <w:sz w:val="28"/>
-          <w:szCs w:val="28"/>
-        </w:rPr>
-        <w:t>I have used Cross validation as model evaluation metrics for all the algorithms. And I have used accuracy_score, Confusion metrics as metrics in model building.</w:t>
-      </w:r>
+        <w:ind w:left="580" w:leftChars="0" w:firstLineChars="0"/>
+        <w:rPr>
+          <w:rFonts w:ascii="Century" w:hAnsi="Century"/>
+          <w:b/>
+          <w:bCs/>
+          <w:sz w:val="28"/>
+          <w:szCs w:val="28"/>
+          <w:u w:val="single"/>
+        </w:rPr>
+      </w:pPr>
+      <w:bookmarkStart w:id="0" w:name="_Hlk81742384"/>
+      <w:r>
+        <w:rPr>
+          <w:rFonts w:ascii="Century" w:hAnsi="Century"/>
+          <w:sz w:val="28"/>
+          <w:szCs w:val="28"/>
+        </w:rPr>
+        <w:t xml:space="preserve">Created train and test data as </w:t>
+      </w:r>
+      <w:r>
+        <w:rPr>
+          <w:rFonts w:hint="default" w:ascii="Century" w:hAnsi="Century"/>
+          <w:sz w:val="28"/>
+          <w:szCs w:val="28"/>
+          <w:lang w:val="en-IN"/>
+        </w:rPr>
+        <w:t>x</w:t>
+      </w:r>
+      <w:r>
+        <w:rPr>
+          <w:rFonts w:ascii="Century" w:hAnsi="Century"/>
+          <w:sz w:val="28"/>
+          <w:szCs w:val="28"/>
+        </w:rPr>
+        <w:t xml:space="preserve">_train, </w:t>
+      </w:r>
+      <w:r>
+        <w:rPr>
+          <w:rFonts w:hint="default" w:ascii="Century" w:hAnsi="Century"/>
+          <w:sz w:val="28"/>
+          <w:szCs w:val="28"/>
+          <w:lang w:val="en-IN"/>
+        </w:rPr>
+        <w:t>x</w:t>
+      </w:r>
+      <w:r>
+        <w:rPr>
+          <w:rFonts w:ascii="Century" w:hAnsi="Century"/>
+          <w:sz w:val="28"/>
+          <w:szCs w:val="28"/>
+        </w:rPr>
+        <w:t>_test and y_train, y_test</w:t>
+      </w:r>
+      <w:bookmarkEnd w:id="0"/>
+      <w:r>
+        <w:rPr>
+          <w:rFonts w:ascii="Century" w:hAnsi="Century"/>
+          <w:sz w:val="28"/>
+          <w:szCs w:val="28"/>
+        </w:rPr>
+        <w:t>.</w:t>
+      </w:r>
+    </w:p>
+    <w:p>
+      <w:pPr>
+        <w:rPr>
+          <w:rFonts w:ascii="Century" w:hAnsi="Century"/>
+          <w:b/>
+          <w:bCs/>
+          <w:sz w:val="28"/>
+          <w:szCs w:val="28"/>
+          <w:u w:val="single"/>
+        </w:rPr>
+      </w:pPr>
     </w:p>
     <w:p>
       <w:pPr>
@@ -6898,54 +6656,65 @@
         <w:pStyle w:val="9"/>
         <w:numPr>
           <w:ilvl w:val="0"/>
-          <w:numId w:val="21"/>
+          <w:numId w:val="19"/>
         </w:numPr>
-        <w:rPr>
-          <w:rFonts w:ascii="Century" w:hAnsi="Century"/>
-          <w:b/>
-          <w:bCs/>
-          <w:sz w:val="28"/>
-          <w:szCs w:val="28"/>
-          <w:u w:val="single"/>
-        </w:rPr>
-      </w:pPr>
-      <w:r>
-        <w:rPr>
-          <w:rFonts w:ascii="Century" w:hAnsi="Century"/>
-          <w:b/>
-          <w:bCs/>
-          <w:sz w:val="28"/>
-          <w:szCs w:val="28"/>
-          <w:u w:val="single"/>
-        </w:rPr>
-        <w:t xml:space="preserve">Random Forest Classifier: </w:t>
-      </w:r>
-    </w:p>
-    <w:p>
-      <w:pPr>
-        <w:rPr>
-          <w:rFonts w:ascii="Century" w:hAnsi="Century"/>
-          <w:b/>
-          <w:bCs/>
-          <w:sz w:val="28"/>
-          <w:szCs w:val="28"/>
-          <w:u w:val="single"/>
-        </w:rPr>
-      </w:pPr>
-      <w:r>
-        <w:rPr>
-          <w:rFonts w:ascii="Century" w:hAnsi="Century"/>
-          <w:b/>
-          <w:bCs/>
-          <w:sz w:val="28"/>
-          <w:szCs w:val="28"/>
-          <w:u w:val="single"/>
-        </w:rPr>
+        <w:ind w:left="440" w:leftChars="0" w:firstLine="0" w:firstLineChars="0"/>
+        <w:rPr>
+          <w:rFonts w:ascii="Century" w:hAnsi="Century"/>
+          <w:b/>
+          <w:bCs/>
+          <w:sz w:val="28"/>
+          <w:szCs w:val="28"/>
+          <w:u w:val="single"/>
+        </w:rPr>
+      </w:pPr>
+      <w:bookmarkStart w:id="1" w:name="_GoBack"/>
+      <w:bookmarkEnd w:id="1"/>
+      <w:r>
+        <w:rPr>
+          <w:rFonts w:ascii="Century" w:hAnsi="Century"/>
+          <w:b/>
+          <w:bCs/>
+          <w:sz w:val="28"/>
+          <w:szCs w:val="28"/>
+          <w:u w:val="single"/>
+        </w:rPr>
+        <w:t>Classification Algorithms:</w:t>
+      </w:r>
+    </w:p>
+    <w:p>
+      <w:pPr>
+        <w:ind w:left="360"/>
+        <w:rPr>
+          <w:rFonts w:ascii="Century" w:hAnsi="Century"/>
+          <w:sz w:val="28"/>
+          <w:szCs w:val="28"/>
+        </w:rPr>
+      </w:pPr>
+      <w:r>
+        <w:rPr>
+          <w:rFonts w:ascii="Century" w:hAnsi="Century"/>
+          <w:sz w:val="28"/>
+          <w:szCs w:val="28"/>
+        </w:rPr>
+        <w:t>As a first step we have to import all the necessary libraries.</w:t>
+      </w:r>
+    </w:p>
+    <w:p>
+      <w:pPr>
+        <w:ind w:left="360"/>
+        <w:rPr>
+          <w:rFonts w:ascii="Century" w:hAnsi="Century"/>
+          <w:sz w:val="28"/>
+          <w:szCs w:val="28"/>
+        </w:rPr>
+      </w:pPr>
+      <w:r>
         <w:drawing>
-          <wp:inline distT="0" distB="0" distL="0" distR="0">
-            <wp:extent cx="5226050" cy="3003550"/>
-            <wp:effectExtent l="0" t="0" r="0" b="6350"/>
-            <wp:docPr id="103" name="Picture 103"/>
+          <wp:inline distT="0" distB="0" distL="114300" distR="114300">
+            <wp:extent cx="5724525" cy="1549400"/>
+            <wp:effectExtent l="0" t="0" r="5715" b="5080"/>
+            <wp:docPr id="90" name="Picture 40"/>
             <wp:cNvGraphicFramePr>
               <a:graphicFrameLocks xmlns:a="http://schemas.openxmlformats.org/drawingml/2006/main" noChangeAspect="1"/>
             </wp:cNvGraphicFramePr>
@@ -6953,20 +6722,13 @@
               <a:graphicData uri="http://schemas.openxmlformats.org/drawingml/2006/picture">
                 <pic:pic xmlns:pic="http://schemas.openxmlformats.org/drawingml/2006/picture">
                   <pic:nvPicPr>
-                    <pic:cNvPr id="103" name="Picture 103"/>
+                    <pic:cNvPr id="90" name="Picture 40"/>
                     <pic:cNvPicPr>
-                      <a:picLocks noChangeAspect="1" noChangeArrowheads="1"/>
+                      <a:picLocks noChangeAspect="1"/>
                     </pic:cNvPicPr>
                   </pic:nvPicPr>
                   <pic:blipFill>
-                    <a:blip r:embed="rId61">
-                      <a:extLst>
-                        <a:ext uri="{28A0092B-C50C-407E-A947-70E740481C1C}">
-                          <a14:useLocalDpi xmlns:a14="http://schemas.microsoft.com/office/drawing/2010/main" val="0"/>
-                        </a:ext>
-                      </a:extLst>
-                    </a:blip>
-                    <a:srcRect/>
+                    <a:blip r:embed="rId58"/>
                     <a:stretch>
                       <a:fillRect/>
                     </a:stretch>
@@ -6974,7 +6736,7 @@
                   <pic:spPr>
                     <a:xfrm>
                       <a:off x="0" y="0"/>
-                      <a:ext cx="5226050" cy="3003550"/>
+                      <a:ext cx="5724525" cy="1549400"/>
                     </a:xfrm>
                     <a:prstGeom prst="rect">
                       <a:avLst/>
@@ -6993,30 +6755,47 @@
     </w:p>
     <w:p>
       <w:pPr>
-        <w:ind w:left="360"/>
-        <w:rPr>
-          <w:rFonts w:ascii="Century" w:hAnsi="Century"/>
-          <w:b/>
-          <w:bCs/>
-          <w:sz w:val="28"/>
-          <w:szCs w:val="28"/>
-          <w:u w:val="single"/>
-        </w:rPr>
-      </w:pPr>
-      <w:r>
-        <w:rPr>
-          <w:rFonts w:ascii="Century" w:hAnsi="Century"/>
-          <w:b/>
-          <w:bCs/>
-          <w:sz w:val="28"/>
-          <w:szCs w:val="28"/>
-          <w:u w:val="single"/>
-        </w:rPr>
+        <w:pStyle w:val="9"/>
+        <w:numPr>
+          <w:ilvl w:val="0"/>
+          <w:numId w:val="20"/>
+        </w:numPr>
+        <w:ind w:left="580" w:leftChars="0" w:firstLineChars="0"/>
+        <w:rPr>
+          <w:rFonts w:ascii="Century" w:hAnsi="Century"/>
+          <w:b/>
+          <w:bCs/>
+          <w:sz w:val="28"/>
+          <w:szCs w:val="28"/>
+          <w:u w:val="single"/>
+        </w:rPr>
+      </w:pPr>
+      <w:r>
+        <w:rPr>
+          <w:rFonts w:ascii="Century" w:hAnsi="Century"/>
+          <w:sz w:val="28"/>
+          <w:szCs w:val="28"/>
+        </w:rPr>
+        <w:t>I have used Cross validation as model evaluation metrics for all the algorithms. And I have used accuracy_score, Confusion metrics as metrics in model building.</w:t>
+      </w:r>
+    </w:p>
+    <w:p>
+      <w:pPr>
+        <w:rPr>
+          <w:rFonts w:ascii="Century" w:hAnsi="Century"/>
+          <w:b/>
+          <w:bCs/>
+          <w:sz w:val="28"/>
+          <w:szCs w:val="28"/>
+          <w:u w:val="single"/>
+        </w:rPr>
+      </w:pPr>
+      <w:r>
         <w:drawing>
-          <wp:inline distT="0" distB="0" distL="0" distR="0">
-            <wp:extent cx="3981450" cy="704850"/>
-            <wp:effectExtent l="0" t="0" r="0" b="0"/>
-            <wp:docPr id="108" name="Picture 108"/>
+          <wp:inline distT="0" distB="0" distL="114300" distR="114300">
+            <wp:extent cx="5727065" cy="4272915"/>
+            <wp:effectExtent l="0" t="0" r="3175" b="9525"/>
+            <wp:docPr id="91" name="Picture 41"/>
             <wp:cNvGraphicFramePr>
               <a:graphicFrameLocks xmlns:a="http://schemas.openxmlformats.org/drawingml/2006/main" noChangeAspect="1"/>
             </wp:cNvGraphicFramePr>
@@ -7024,20 +6803,13 @@
               <a:graphicData uri="http://schemas.openxmlformats.org/drawingml/2006/picture">
                 <pic:pic xmlns:pic="http://schemas.openxmlformats.org/drawingml/2006/picture">
                   <pic:nvPicPr>
-                    <pic:cNvPr id="108" name="Picture 108"/>
+                    <pic:cNvPr id="91" name="Picture 41"/>
                     <pic:cNvPicPr>
-                      <a:picLocks noChangeAspect="1" noChangeArrowheads="1"/>
+                      <a:picLocks noChangeAspect="1"/>
                     </pic:cNvPicPr>
                   </pic:nvPicPr>
                   <pic:blipFill>
-                    <a:blip r:embed="rId62">
-                      <a:extLst>
-                        <a:ext uri="{28A0092B-C50C-407E-A947-70E740481C1C}">
-                          <a14:useLocalDpi xmlns:a14="http://schemas.microsoft.com/office/drawing/2010/main" val="0"/>
-                        </a:ext>
-                      </a:extLst>
-                    </a:blip>
-                    <a:srcRect/>
+                    <a:blip r:embed="rId59"/>
                     <a:stretch>
                       <a:fillRect/>
                     </a:stretch>
@@ -7045,7 +6817,7 @@
                   <pic:spPr>
                     <a:xfrm>
                       <a:off x="0" y="0"/>
-                      <a:ext cx="3981450" cy="704850"/>
+                      <a:ext cx="5727065" cy="4272915"/>
                     </a:xfrm>
                     <a:prstGeom prst="rect">
                       <a:avLst/>
@@ -7064,107 +6836,21 @@
     </w:p>
     <w:p>
       <w:pPr>
-        <w:ind w:left="360"/>
-        <w:rPr>
-          <w:rFonts w:ascii="Century" w:hAnsi="Century"/>
-          <w:b/>
-          <w:bCs/>
-          <w:sz w:val="28"/>
-          <w:szCs w:val="28"/>
-          <w:u w:val="single"/>
-        </w:rPr>
-      </w:pPr>
-    </w:p>
-    <w:p>
-      <w:pPr>
-        <w:pStyle w:val="9"/>
-        <w:numPr>
-          <w:ilvl w:val="0"/>
-          <w:numId w:val="19"/>
-        </w:numPr>
-        <w:rPr>
-          <w:rFonts w:ascii="Century" w:hAnsi="Century"/>
-          <w:b/>
-          <w:bCs/>
-          <w:sz w:val="28"/>
-          <w:szCs w:val="28"/>
-          <w:u w:val="single"/>
-        </w:rPr>
-      </w:pPr>
-      <w:r>
-        <w:rPr>
-          <w:rFonts w:ascii="Century" w:hAnsi="Century"/>
-          <w:sz w:val="28"/>
-          <w:szCs w:val="28"/>
-        </w:rPr>
-        <w:t>Random Forest Classifier model is giving me 91% accuracy_score and the cross validation is 87.13%. RFC is working good but I can not conclude it as good model before looking into multiple models.</w:t>
-      </w:r>
-    </w:p>
-    <w:p>
-      <w:pPr>
-        <w:rPr>
-          <w:rFonts w:ascii="Century" w:hAnsi="Century"/>
-          <w:b/>
-          <w:bCs/>
-          <w:sz w:val="28"/>
-          <w:szCs w:val="28"/>
-          <w:u w:val="single"/>
-        </w:rPr>
-      </w:pPr>
-    </w:p>
-    <w:p>
-      <w:pPr>
-        <w:pStyle w:val="9"/>
-        <w:numPr>
-          <w:ilvl w:val="0"/>
-          <w:numId w:val="21"/>
-        </w:numPr>
-        <w:rPr>
-          <w:rFonts w:ascii="Century" w:hAnsi="Century"/>
-          <w:b/>
-          <w:bCs/>
-          <w:sz w:val="28"/>
-          <w:szCs w:val="28"/>
-          <w:u w:val="single"/>
-        </w:rPr>
-      </w:pPr>
-      <w:r>
-        <w:rPr>
-          <w:rFonts w:ascii="Century" w:hAnsi="Century"/>
-          <w:b/>
-          <w:bCs/>
-          <w:sz w:val="28"/>
-          <w:szCs w:val="28"/>
-          <w:u w:val="single"/>
-        </w:rPr>
-        <w:t>XGB Classifier:</w:t>
-      </w:r>
-    </w:p>
-    <w:p>
-      <w:pPr>
-        <w:rPr>
-          <w:rFonts w:ascii="Century" w:hAnsi="Century"/>
-          <w:b/>
-          <w:bCs/>
-          <w:sz w:val="28"/>
-          <w:szCs w:val="28"/>
-          <w:u w:val="single"/>
-        </w:rPr>
-      </w:pPr>
-      <w:r>
-        <w:rPr>
-          <w:rFonts w:ascii="Century" w:hAnsi="Century"/>
-          <w:b/>
-          <w:bCs/>
-          <w:sz w:val="28"/>
-          <w:szCs w:val="28"/>
-          <w:u w:val="single"/>
-        </w:rPr>
+        <w:rPr>
+          <w:rFonts w:ascii="Century" w:hAnsi="Century"/>
+          <w:b/>
+          <w:bCs/>
+          <w:sz w:val="28"/>
+          <w:szCs w:val="28"/>
+          <w:u w:val="single"/>
+        </w:rPr>
+      </w:pPr>
+      <w:r>
         <w:drawing>
-          <wp:inline distT="0" distB="0" distL="0" distR="0">
-            <wp:extent cx="5213350" cy="3086100"/>
-            <wp:effectExtent l="0" t="0" r="6350" b="0"/>
-            <wp:docPr id="104" name="Picture 104"/>
+          <wp:inline distT="0" distB="0" distL="114300" distR="114300">
+            <wp:extent cx="5305425" cy="1038225"/>
+            <wp:effectExtent l="0" t="0" r="13335" b="13335"/>
+            <wp:docPr id="92" name="Picture 42"/>
             <wp:cNvGraphicFramePr>
               <a:graphicFrameLocks xmlns:a="http://schemas.openxmlformats.org/drawingml/2006/main" noChangeAspect="1"/>
             </wp:cNvGraphicFramePr>
@@ -7172,20 +6858,13 @@
               <a:graphicData uri="http://schemas.openxmlformats.org/drawingml/2006/picture">
                 <pic:pic xmlns:pic="http://schemas.openxmlformats.org/drawingml/2006/picture">
                   <pic:nvPicPr>
-                    <pic:cNvPr id="104" name="Picture 104"/>
+                    <pic:cNvPr id="92" name="Picture 42"/>
                     <pic:cNvPicPr>
-                      <a:picLocks noChangeAspect="1" noChangeArrowheads="1"/>
+                      <a:picLocks noChangeAspect="1"/>
                     </pic:cNvPicPr>
                   </pic:nvPicPr>
                   <pic:blipFill>
-                    <a:blip r:embed="rId63">
-                      <a:extLst>
-                        <a:ext uri="{28A0092B-C50C-407E-A947-70E740481C1C}">
-                          <a14:useLocalDpi xmlns:a14="http://schemas.microsoft.com/office/drawing/2010/main" val="0"/>
-                        </a:ext>
-                      </a:extLst>
-                    </a:blip>
-                    <a:srcRect/>
+                    <a:blip r:embed="rId60"/>
                     <a:stretch>
                       <a:fillRect/>
                     </a:stretch>
@@ -7193,7 +6872,7 @@
                   <pic:spPr>
                     <a:xfrm>
                       <a:off x="0" y="0"/>
-                      <a:ext cx="5213350" cy="3086100"/>
+                      <a:ext cx="5305425" cy="1038225"/>
                     </a:xfrm>
                     <a:prstGeom prst="rect">
                       <a:avLst/>
@@ -7212,41 +6891,116 @@
     </w:p>
     <w:p>
       <w:pPr>
-        <w:rPr>
-          <w:rFonts w:ascii="Century" w:hAnsi="Century"/>
-          <w:b/>
-          <w:bCs/>
-          <w:sz w:val="28"/>
-          <w:szCs w:val="28"/>
-          <w:u w:val="single"/>
-        </w:rPr>
-      </w:pPr>
-    </w:p>
-    <w:p>
-      <w:pPr>
-        <w:rPr>
-          <w:rFonts w:ascii="Century" w:hAnsi="Century"/>
-          <w:b/>
-          <w:bCs/>
-          <w:sz w:val="28"/>
-          <w:szCs w:val="28"/>
-          <w:u w:val="single"/>
-        </w:rPr>
-      </w:pPr>
-      <w:r>
-        <w:rPr>
-          <w:rFonts w:ascii="Century" w:hAnsi="Century"/>
-          <w:b/>
-          <w:bCs/>
-          <w:sz w:val="28"/>
-          <w:szCs w:val="28"/>
-          <w:u w:val="single"/>
-        </w:rPr>
+        <w:ind w:left="360"/>
+        <w:rPr>
+          <w:rFonts w:ascii="Century" w:hAnsi="Century"/>
+          <w:b/>
+          <w:bCs/>
+          <w:sz w:val="28"/>
+          <w:szCs w:val="28"/>
+          <w:u w:val="single"/>
+        </w:rPr>
+      </w:pPr>
+    </w:p>
+    <w:p>
+      <w:pPr>
+        <w:ind w:left="360"/>
+        <w:rPr>
+          <w:rFonts w:ascii="Century" w:hAnsi="Century"/>
+          <w:b/>
+          <w:bCs/>
+          <w:sz w:val="28"/>
+          <w:szCs w:val="28"/>
+          <w:u w:val="single"/>
+        </w:rPr>
+      </w:pPr>
+    </w:p>
+    <w:p>
+      <w:pPr>
+        <w:pStyle w:val="9"/>
+        <w:numPr>
+          <w:ilvl w:val="0"/>
+          <w:numId w:val="20"/>
+        </w:numPr>
+        <w:ind w:left="580" w:leftChars="0" w:firstLineChars="0"/>
+        <w:rPr>
+          <w:rFonts w:ascii="Century" w:hAnsi="Century"/>
+          <w:b/>
+          <w:bCs/>
+          <w:sz w:val="28"/>
+          <w:szCs w:val="28"/>
+          <w:u w:val="single"/>
+        </w:rPr>
+      </w:pPr>
+      <w:r>
+        <w:rPr>
+          <w:rFonts w:hint="default" w:ascii="Century" w:hAnsi="Century"/>
+          <w:sz w:val="28"/>
+          <w:szCs w:val="28"/>
+          <w:lang w:val="en-IN"/>
+        </w:rPr>
+        <w:t>KNeighbors</w:t>
+      </w:r>
+      <w:r>
+        <w:rPr>
+          <w:rFonts w:ascii="Century" w:hAnsi="Century"/>
+          <w:sz w:val="28"/>
+          <w:szCs w:val="28"/>
+        </w:rPr>
+        <w:t xml:space="preserve"> Classifier model is giving me </w:t>
+      </w:r>
+      <w:r>
+        <w:rPr>
+          <w:rFonts w:hint="default" w:ascii="Century" w:hAnsi="Century"/>
+          <w:sz w:val="28"/>
+          <w:szCs w:val="28"/>
+          <w:lang w:val="en-IN"/>
+        </w:rPr>
+        <w:t>68.15</w:t>
+      </w:r>
+      <w:r>
+        <w:rPr>
+          <w:rFonts w:ascii="Century" w:hAnsi="Century"/>
+          <w:sz w:val="28"/>
+          <w:szCs w:val="28"/>
+        </w:rPr>
+        <w:t xml:space="preserve">% accuracy_score and the cross validation is </w:t>
+      </w:r>
+      <w:r>
+        <w:rPr>
+          <w:rFonts w:hint="default" w:ascii="Century" w:hAnsi="Century"/>
+          <w:sz w:val="28"/>
+          <w:szCs w:val="28"/>
+          <w:lang w:val="en-IN"/>
+        </w:rPr>
+        <w:t>66.2</w:t>
+      </w:r>
+      <w:r>
+        <w:rPr>
+          <w:rFonts w:ascii="Century" w:hAnsi="Century"/>
+          <w:sz w:val="28"/>
+          <w:szCs w:val="28"/>
+        </w:rPr>
+        <w:t>%.</w:t>
+      </w:r>
+    </w:p>
+    <w:p>
+      <w:pPr>
+        <w:rPr>
+          <w:rFonts w:ascii="Century" w:hAnsi="Century"/>
+          <w:b/>
+          <w:bCs/>
+          <w:sz w:val="28"/>
+          <w:szCs w:val="28"/>
+          <w:u w:val="single"/>
+        </w:rPr>
+      </w:pPr>
+      <w:r>
         <w:drawing>
-          <wp:inline distT="0" distB="0" distL="0" distR="0">
-            <wp:extent cx="4013200" cy="825500"/>
-            <wp:effectExtent l="0" t="0" r="6350" b="0"/>
-            <wp:docPr id="109" name="Picture 109"/>
+          <wp:inline distT="0" distB="0" distL="114300" distR="114300">
+            <wp:extent cx="5728335" cy="4329430"/>
+            <wp:effectExtent l="0" t="0" r="1905" b="13970"/>
+            <wp:docPr id="93" name="Picture 43"/>
             <wp:cNvGraphicFramePr>
               <a:graphicFrameLocks xmlns:a="http://schemas.openxmlformats.org/drawingml/2006/main" noChangeAspect="1"/>
             </wp:cNvGraphicFramePr>
@@ -7254,20 +7008,13 @@
               <a:graphicData uri="http://schemas.openxmlformats.org/drawingml/2006/picture">
                 <pic:pic xmlns:pic="http://schemas.openxmlformats.org/drawingml/2006/picture">
                   <pic:nvPicPr>
-                    <pic:cNvPr id="109" name="Picture 109"/>
+                    <pic:cNvPr id="93" name="Picture 43"/>
                     <pic:cNvPicPr>
-                      <a:picLocks noChangeAspect="1" noChangeArrowheads="1"/>
+                      <a:picLocks noChangeAspect="1"/>
                     </pic:cNvPicPr>
                   </pic:nvPicPr>
                   <pic:blipFill>
-                    <a:blip r:embed="rId64">
-                      <a:extLst>
-                        <a:ext uri="{28A0092B-C50C-407E-A947-70E740481C1C}">
-                          <a14:useLocalDpi xmlns:a14="http://schemas.microsoft.com/office/drawing/2010/main" val="0"/>
-                        </a:ext>
-                      </a:extLst>
-                    </a:blip>
-                    <a:srcRect/>
+                    <a:blip r:embed="rId61"/>
                     <a:stretch>
                       <a:fillRect/>
                     </a:stretch>
@@ -7275,7 +7022,7 @@
                   <pic:spPr>
                     <a:xfrm>
                       <a:off x="0" y="0"/>
-                      <a:ext cx="4013200" cy="825500"/>
+                      <a:ext cx="5728335" cy="4329430"/>
                     </a:xfrm>
                     <a:prstGeom prst="rect">
                       <a:avLst/>
@@ -7303,98 +7050,12 @@
           <w:u w:val="single"/>
         </w:rPr>
       </w:pPr>
-    </w:p>
-    <w:p>
-      <w:pPr>
-        <w:pStyle w:val="9"/>
-        <w:numPr>
-          <w:ilvl w:val="0"/>
-          <w:numId w:val="19"/>
-        </w:numPr>
-        <w:rPr>
-          <w:rFonts w:ascii="Century" w:hAnsi="Century"/>
-          <w:b/>
-          <w:bCs/>
-          <w:sz w:val="28"/>
-          <w:szCs w:val="28"/>
-          <w:u w:val="single"/>
-        </w:rPr>
-      </w:pPr>
-      <w:r>
-        <w:rPr>
-          <w:rFonts w:ascii="Century" w:hAnsi="Century"/>
-          <w:sz w:val="28"/>
-          <w:szCs w:val="28"/>
-        </w:rPr>
-        <w:t xml:space="preserve">XGB Classifier model is giving me 91% accuracy_score and the cross validation is 87.93%. </w:t>
-      </w:r>
-    </w:p>
-    <w:p>
-      <w:pPr>
-        <w:ind w:left="360"/>
-        <w:rPr>
-          <w:rFonts w:ascii="Century" w:hAnsi="Century"/>
-          <w:b/>
-          <w:bCs/>
-          <w:sz w:val="28"/>
-          <w:szCs w:val="28"/>
-          <w:u w:val="single"/>
-        </w:rPr>
-      </w:pPr>
-    </w:p>
-    <w:p>
-      <w:pPr>
-        <w:pStyle w:val="9"/>
-        <w:numPr>
-          <w:ilvl w:val="0"/>
-          <w:numId w:val="21"/>
-        </w:numPr>
-        <w:rPr>
-          <w:rFonts w:ascii="Century" w:hAnsi="Century"/>
-          <w:b/>
-          <w:bCs/>
-          <w:sz w:val="28"/>
-          <w:szCs w:val="28"/>
-          <w:u w:val="single"/>
-        </w:rPr>
-      </w:pPr>
-      <w:r>
-        <w:rPr>
-          <w:rFonts w:ascii="Century" w:hAnsi="Century"/>
-          <w:b/>
-          <w:bCs/>
-          <w:sz w:val="28"/>
-          <w:szCs w:val="28"/>
-          <w:u w:val="single"/>
-        </w:rPr>
-        <w:t>Extra Trees Classifier:</w:t>
-      </w:r>
-    </w:p>
-    <w:p>
-      <w:pPr>
-        <w:rPr>
-          <w:rFonts w:ascii="Century" w:hAnsi="Century"/>
-          <w:b/>
-          <w:bCs/>
-          <w:sz w:val="28"/>
-          <w:szCs w:val="28"/>
-          <w:u w:val="single"/>
-        </w:rPr>
-      </w:pPr>
-      <w:r>
-        <w:rPr>
-          <w:rFonts w:ascii="Century" w:hAnsi="Century"/>
-          <w:b/>
-          <w:bCs/>
-          <w:sz w:val="28"/>
-          <w:szCs w:val="28"/>
-          <w:u w:val="single"/>
-        </w:rPr>
+      <w:r>
         <w:drawing>
-          <wp:inline distT="0" distB="0" distL="0" distR="0">
-            <wp:extent cx="5187950" cy="2997200"/>
-            <wp:effectExtent l="0" t="0" r="0" b="0"/>
-            <wp:docPr id="105" name="Picture 105"/>
+          <wp:inline distT="0" distB="0" distL="114300" distR="114300">
+            <wp:extent cx="4600575" cy="1019175"/>
+            <wp:effectExtent l="0" t="0" r="1905" b="1905"/>
+            <wp:docPr id="94" name="Picture 44"/>
             <wp:cNvGraphicFramePr>
               <a:graphicFrameLocks xmlns:a="http://schemas.openxmlformats.org/drawingml/2006/main" noChangeAspect="1"/>
             </wp:cNvGraphicFramePr>
@@ -7402,20 +7063,13 @@
               <a:graphicData uri="http://schemas.openxmlformats.org/drawingml/2006/picture">
                 <pic:pic xmlns:pic="http://schemas.openxmlformats.org/drawingml/2006/picture">
                   <pic:nvPicPr>
-                    <pic:cNvPr id="105" name="Picture 105"/>
+                    <pic:cNvPr id="94" name="Picture 44"/>
                     <pic:cNvPicPr>
-                      <a:picLocks noChangeAspect="1" noChangeArrowheads="1"/>
+                      <a:picLocks noChangeAspect="1"/>
                     </pic:cNvPicPr>
                   </pic:nvPicPr>
                   <pic:blipFill>
-                    <a:blip r:embed="rId65">
-                      <a:extLst>
-                        <a:ext uri="{28A0092B-C50C-407E-A947-70E740481C1C}">
-                          <a14:useLocalDpi xmlns:a14="http://schemas.microsoft.com/office/drawing/2010/main" val="0"/>
-                        </a:ext>
-                      </a:extLst>
-                    </a:blip>
-                    <a:srcRect/>
+                    <a:blip r:embed="rId62"/>
                     <a:stretch>
                       <a:fillRect/>
                     </a:stretch>
@@ -7423,7 +7077,7 @@
                   <pic:spPr>
                     <a:xfrm>
                       <a:off x="0" y="0"/>
-                      <a:ext cx="5187950" cy="2997200"/>
+                      <a:ext cx="4600575" cy="1019175"/>
                     </a:xfrm>
                     <a:prstGeom prst="rect">
                       <a:avLst/>
@@ -7451,20 +7105,115 @@
           <w:u w:val="single"/>
         </w:rPr>
       </w:pPr>
-      <w:r>
-        <w:rPr>
-          <w:rFonts w:ascii="Century" w:hAnsi="Century"/>
-          <w:b/>
-          <w:bCs/>
-          <w:sz w:val="28"/>
-          <w:szCs w:val="28"/>
-          <w:u w:val="single"/>
-        </w:rPr>
+    </w:p>
+    <w:p>
+      <w:pPr>
+        <w:pStyle w:val="9"/>
+        <w:numPr>
+          <w:ilvl w:val="0"/>
+          <w:numId w:val="20"/>
+        </w:numPr>
+        <w:ind w:left="580" w:leftChars="0" w:firstLineChars="0"/>
+        <w:rPr>
+          <w:rFonts w:ascii="Century" w:hAnsi="Century"/>
+          <w:b/>
+          <w:bCs/>
+          <w:sz w:val="28"/>
+          <w:szCs w:val="28"/>
+          <w:u w:val="single"/>
+        </w:rPr>
+      </w:pPr>
+      <w:r>
+        <w:rPr>
+          <w:rFonts w:hint="default" w:ascii="Century" w:hAnsi="Century"/>
+          <w:sz w:val="28"/>
+          <w:szCs w:val="28"/>
+          <w:lang w:val="en-IN"/>
+        </w:rPr>
+        <w:t>Extra Trees</w:t>
+      </w:r>
+      <w:r>
+        <w:rPr>
+          <w:rFonts w:ascii="Century" w:hAnsi="Century"/>
+          <w:sz w:val="28"/>
+          <w:szCs w:val="28"/>
+        </w:rPr>
+        <w:t xml:space="preserve"> Classifier model is giving me </w:t>
+      </w:r>
+      <w:r>
+        <w:rPr>
+          <w:rFonts w:hint="default" w:ascii="Century" w:hAnsi="Century"/>
+          <w:sz w:val="28"/>
+          <w:szCs w:val="28"/>
+          <w:lang w:val="en-IN"/>
+        </w:rPr>
+        <w:t>88.64</w:t>
+      </w:r>
+      <w:r>
+        <w:rPr>
+          <w:rFonts w:ascii="Century" w:hAnsi="Century"/>
+          <w:sz w:val="28"/>
+          <w:szCs w:val="28"/>
+        </w:rPr>
+        <w:t xml:space="preserve">% accuracy_score and the cross validation is </w:t>
+      </w:r>
+      <w:r>
+        <w:rPr>
+          <w:rFonts w:hint="default" w:ascii="Century" w:hAnsi="Century"/>
+          <w:sz w:val="28"/>
+          <w:szCs w:val="28"/>
+          <w:lang w:val="en-IN"/>
+        </w:rPr>
+        <w:t>91</w:t>
+      </w:r>
+      <w:r>
+        <w:rPr>
+          <w:rFonts w:ascii="Century" w:hAnsi="Century"/>
+          <w:sz w:val="28"/>
+          <w:szCs w:val="28"/>
+        </w:rPr>
+        <w:t>%</w:t>
+      </w:r>
+      <w:r>
+        <w:rPr>
+          <w:rFonts w:hint="default" w:ascii="Century" w:hAnsi="Century"/>
+          <w:sz w:val="28"/>
+          <w:szCs w:val="28"/>
+          <w:lang w:val="en-IN"/>
+        </w:rPr>
+        <w:t>.Extra Trees classifier is give very good score, but first lets check scores of other models too.</w:t>
+      </w:r>
+    </w:p>
+    <w:p>
+      <w:pPr>
+        <w:ind w:left="360"/>
+        <w:rPr>
+          <w:rFonts w:ascii="Century" w:hAnsi="Century"/>
+          <w:b/>
+          <w:bCs/>
+          <w:sz w:val="28"/>
+          <w:szCs w:val="28"/>
+          <w:u w:val="single"/>
+        </w:rPr>
+      </w:pPr>
+    </w:p>
+    <w:p>
+      <w:pPr>
+        <w:rPr>
+          <w:rFonts w:ascii="Century" w:hAnsi="Century"/>
+          <w:b/>
+          <w:bCs/>
+          <w:sz w:val="28"/>
+          <w:szCs w:val="28"/>
+          <w:u w:val="single"/>
+        </w:rPr>
+      </w:pPr>
+      <w:r>
         <w:drawing>
-          <wp:inline distT="0" distB="0" distL="0" distR="0">
-            <wp:extent cx="4051300" cy="800100"/>
-            <wp:effectExtent l="0" t="0" r="6350" b="0"/>
-            <wp:docPr id="110" name="Picture 110"/>
+          <wp:inline distT="0" distB="0" distL="114300" distR="114300">
+            <wp:extent cx="5727065" cy="4205605"/>
+            <wp:effectExtent l="0" t="0" r="3175" b="635"/>
+            <wp:docPr id="95" name="Picture 45"/>
             <wp:cNvGraphicFramePr>
               <a:graphicFrameLocks xmlns:a="http://schemas.openxmlformats.org/drawingml/2006/main" noChangeAspect="1"/>
             </wp:cNvGraphicFramePr>
@@ -7472,20 +7221,13 @@
               <a:graphicData uri="http://schemas.openxmlformats.org/drawingml/2006/picture">
                 <pic:pic xmlns:pic="http://schemas.openxmlformats.org/drawingml/2006/picture">
                   <pic:nvPicPr>
-                    <pic:cNvPr id="110" name="Picture 110"/>
+                    <pic:cNvPr id="95" name="Picture 45"/>
                     <pic:cNvPicPr>
-                      <a:picLocks noChangeAspect="1" noChangeArrowheads="1"/>
+                      <a:picLocks noChangeAspect="1"/>
                     </pic:cNvPicPr>
                   </pic:nvPicPr>
                   <pic:blipFill>
-                    <a:blip r:embed="rId66">
-                      <a:extLst>
-                        <a:ext uri="{28A0092B-C50C-407E-A947-70E740481C1C}">
-                          <a14:useLocalDpi xmlns:a14="http://schemas.microsoft.com/office/drawing/2010/main" val="0"/>
-                        </a:ext>
-                      </a:extLst>
-                    </a:blip>
-                    <a:srcRect/>
+                    <a:blip r:embed="rId63"/>
                     <a:stretch>
                       <a:fillRect/>
                     </a:stretch>
@@ -7493,7 +7235,7 @@
                   <pic:spPr>
                     <a:xfrm>
                       <a:off x="0" y="0"/>
-                      <a:ext cx="4051300" cy="800100"/>
+                      <a:ext cx="5727065" cy="4205605"/>
                     </a:xfrm>
                     <a:prstGeom prst="rect">
                       <a:avLst/>
@@ -7512,94 +7254,21 @@
     </w:p>
     <w:p>
       <w:pPr>
-        <w:pStyle w:val="9"/>
-        <w:numPr>
-          <w:ilvl w:val="0"/>
-          <w:numId w:val="19"/>
-        </w:numPr>
-        <w:rPr>
-          <w:rFonts w:ascii="Century" w:hAnsi="Century"/>
-          <w:b/>
-          <w:bCs/>
-          <w:sz w:val="28"/>
-          <w:szCs w:val="28"/>
-          <w:u w:val="single"/>
-        </w:rPr>
-      </w:pPr>
-      <w:r>
-        <w:rPr>
-          <w:rFonts w:ascii="Century" w:hAnsi="Century"/>
-          <w:sz w:val="28"/>
-          <w:szCs w:val="28"/>
-        </w:rPr>
-        <w:t xml:space="preserve">Extra Trees Classifier model is giving me 92% accuracy_score and the cross validation is 91%. </w:t>
-      </w:r>
-    </w:p>
-    <w:p>
-      <w:pPr>
-        <w:rPr>
-          <w:rFonts w:ascii="Century" w:hAnsi="Century"/>
-          <w:b/>
-          <w:bCs/>
-          <w:sz w:val="28"/>
-          <w:szCs w:val="28"/>
-          <w:u w:val="single"/>
-        </w:rPr>
-      </w:pPr>
-    </w:p>
-    <w:p>
-      <w:pPr>
-        <w:pStyle w:val="9"/>
-        <w:numPr>
-          <w:ilvl w:val="0"/>
-          <w:numId w:val="21"/>
-        </w:numPr>
-        <w:rPr>
-          <w:rFonts w:ascii="Century" w:hAnsi="Century"/>
-          <w:b/>
-          <w:bCs/>
-          <w:sz w:val="28"/>
-          <w:szCs w:val="28"/>
-          <w:u w:val="single"/>
-        </w:rPr>
-      </w:pPr>
-      <w:r>
-        <w:rPr>
-          <w:rFonts w:ascii="Century" w:hAnsi="Century"/>
-          <w:b/>
-          <w:bCs/>
-          <w:sz w:val="28"/>
-          <w:szCs w:val="28"/>
-          <w:u w:val="single"/>
-        </w:rPr>
-        <w:t>Gradient Boosting Classifier:</w:t>
-      </w:r>
-    </w:p>
-    <w:p>
-      <w:pPr>
-        <w:rPr>
-          <w:rFonts w:ascii="Century" w:hAnsi="Century"/>
-          <w:b/>
-          <w:bCs/>
-          <w:sz w:val="28"/>
-          <w:szCs w:val="28"/>
-          <w:u w:val="single"/>
-        </w:rPr>
-      </w:pPr>
-      <w:r>
-        <w:rPr>
-          <w:rFonts w:ascii="Century" w:hAnsi="Century"/>
-          <w:b/>
-          <w:bCs/>
-          <w:sz w:val="28"/>
-          <w:szCs w:val="28"/>
-          <w:u w:val="single"/>
-        </w:rPr>
+        <w:rPr>
+          <w:rFonts w:ascii="Century" w:hAnsi="Century"/>
+          <w:b/>
+          <w:bCs/>
+          <w:sz w:val="28"/>
+          <w:szCs w:val="28"/>
+          <w:u w:val="single"/>
+        </w:rPr>
+      </w:pPr>
+      <w:r>
         <w:drawing>
-          <wp:inline distT="0" distB="0" distL="0" distR="0">
-            <wp:extent cx="5187950" cy="3092450"/>
-            <wp:effectExtent l="0" t="0" r="0" b="0"/>
-            <wp:docPr id="106" name="Picture 106"/>
+          <wp:inline distT="0" distB="0" distL="114300" distR="114300">
+            <wp:extent cx="4724400" cy="1019175"/>
+            <wp:effectExtent l="0" t="0" r="0" b="1905"/>
+            <wp:docPr id="96" name="Picture 46"/>
             <wp:cNvGraphicFramePr>
               <a:graphicFrameLocks xmlns:a="http://schemas.openxmlformats.org/drawingml/2006/main" noChangeAspect="1"/>
             </wp:cNvGraphicFramePr>
@@ -7607,20 +7276,13 @@
               <a:graphicData uri="http://schemas.openxmlformats.org/drawingml/2006/picture">
                 <pic:pic xmlns:pic="http://schemas.openxmlformats.org/drawingml/2006/picture">
                   <pic:nvPicPr>
-                    <pic:cNvPr id="106" name="Picture 106"/>
+                    <pic:cNvPr id="96" name="Picture 46"/>
                     <pic:cNvPicPr>
-                      <a:picLocks noChangeAspect="1" noChangeArrowheads="1"/>
+                      <a:picLocks noChangeAspect="1"/>
                     </pic:cNvPicPr>
                   </pic:nvPicPr>
                   <pic:blipFill>
-                    <a:blip r:embed="rId67">
-                      <a:extLst>
-                        <a:ext uri="{28A0092B-C50C-407E-A947-70E740481C1C}">
-                          <a14:useLocalDpi xmlns:a14="http://schemas.microsoft.com/office/drawing/2010/main" val="0"/>
-                        </a:ext>
-                      </a:extLst>
-                    </a:blip>
-                    <a:srcRect/>
+                    <a:blip r:embed="rId64"/>
                     <a:stretch>
                       <a:fillRect/>
                     </a:stretch>
@@ -7628,7 +7290,7 @@
                   <pic:spPr>
                     <a:xfrm>
                       <a:off x="0" y="0"/>
-                      <a:ext cx="5187950" cy="3092450"/>
+                      <a:ext cx="4724400" cy="1019175"/>
                     </a:xfrm>
                     <a:prstGeom prst="rect">
                       <a:avLst/>
@@ -7647,29 +7309,99 @@
     </w:p>
     <w:p>
       <w:pPr>
-        <w:rPr>
-          <w:rFonts w:ascii="Century" w:hAnsi="Century"/>
-          <w:b/>
-          <w:bCs/>
-          <w:sz w:val="28"/>
-          <w:szCs w:val="28"/>
-          <w:u w:val="single"/>
-        </w:rPr>
-      </w:pPr>
-      <w:r>
-        <w:rPr>
-          <w:rFonts w:ascii="Century" w:hAnsi="Century"/>
-          <w:b/>
-          <w:bCs/>
-          <w:sz w:val="28"/>
-          <w:szCs w:val="28"/>
-          <w:u w:val="single"/>
-        </w:rPr>
+        <w:pStyle w:val="9"/>
+        <w:numPr>
+          <w:ilvl w:val="0"/>
+          <w:numId w:val="20"/>
+        </w:numPr>
+        <w:ind w:left="580" w:leftChars="0" w:firstLineChars="0"/>
+        <w:rPr>
+          <w:rFonts w:ascii="Century" w:hAnsi="Century"/>
+          <w:b/>
+          <w:bCs/>
+          <w:sz w:val="28"/>
+          <w:szCs w:val="28"/>
+          <w:u w:val="single"/>
+        </w:rPr>
+      </w:pPr>
+      <w:r>
+        <w:rPr>
+          <w:rFonts w:hint="default" w:ascii="Century" w:hAnsi="Century"/>
+          <w:sz w:val="28"/>
+          <w:szCs w:val="28"/>
+          <w:lang w:val="en-IN"/>
+        </w:rPr>
+        <w:t>Gradient Boosting</w:t>
+      </w:r>
+      <w:r>
+        <w:rPr>
+          <w:rFonts w:ascii="Century" w:hAnsi="Century"/>
+          <w:sz w:val="28"/>
+          <w:szCs w:val="28"/>
+        </w:rPr>
+        <w:t xml:space="preserve"> Classifier model is giving me </w:t>
+      </w:r>
+      <w:r>
+        <w:rPr>
+          <w:rFonts w:hint="default" w:ascii="Century" w:hAnsi="Century"/>
+          <w:sz w:val="28"/>
+          <w:szCs w:val="28"/>
+          <w:lang w:val="en-IN"/>
+        </w:rPr>
+        <w:t>86.67</w:t>
+      </w:r>
+      <w:r>
+        <w:rPr>
+          <w:rFonts w:ascii="Century" w:hAnsi="Century"/>
+          <w:sz w:val="28"/>
+          <w:szCs w:val="28"/>
+        </w:rPr>
+        <w:t xml:space="preserve">% accuracy_score and the cross validation is </w:t>
+      </w:r>
+      <w:r>
+        <w:rPr>
+          <w:rFonts w:hint="default" w:ascii="Century" w:hAnsi="Century"/>
+          <w:sz w:val="28"/>
+          <w:szCs w:val="28"/>
+          <w:lang w:val="en-IN"/>
+        </w:rPr>
+        <w:t>87.26</w:t>
+      </w:r>
+      <w:r>
+        <w:rPr>
+          <w:rFonts w:ascii="Century" w:hAnsi="Century"/>
+          <w:sz w:val="28"/>
+          <w:szCs w:val="28"/>
+        </w:rPr>
+        <w:t xml:space="preserve">%. </w:t>
+      </w:r>
+      <w:r>
+        <w:rPr>
+          <w:rFonts w:hint="default" w:ascii="Century" w:hAnsi="Century"/>
+          <w:sz w:val="28"/>
+          <w:szCs w:val="28"/>
+          <w:lang w:val="en-IN"/>
+        </w:rPr>
+        <w:t>This is also good score but not better than Extra Trees Classifier.</w:t>
+      </w:r>
+    </w:p>
+    <w:p>
+      <w:pPr>
+        <w:rPr>
+          <w:rFonts w:ascii="Century" w:hAnsi="Century"/>
+          <w:b/>
+          <w:bCs/>
+          <w:sz w:val="28"/>
+          <w:szCs w:val="28"/>
+          <w:u w:val="single"/>
+        </w:rPr>
+      </w:pPr>
+      <w:r>
         <w:drawing>
-          <wp:inline distT="0" distB="0" distL="0" distR="0">
-            <wp:extent cx="4070350" cy="774700"/>
-            <wp:effectExtent l="0" t="0" r="6350" b="6350"/>
-            <wp:docPr id="111" name="Picture 111"/>
+          <wp:inline distT="0" distB="0" distL="114300" distR="114300">
+            <wp:extent cx="5715000" cy="3496945"/>
+            <wp:effectExtent l="0" t="0" r="0" b="8255"/>
+            <wp:docPr id="97" name="Picture 47"/>
             <wp:cNvGraphicFramePr>
               <a:graphicFrameLocks xmlns:a="http://schemas.openxmlformats.org/drawingml/2006/main" noChangeAspect="1"/>
             </wp:cNvGraphicFramePr>
@@ -7677,20 +7409,13 @@
               <a:graphicData uri="http://schemas.openxmlformats.org/drawingml/2006/picture">
                 <pic:pic xmlns:pic="http://schemas.openxmlformats.org/drawingml/2006/picture">
                   <pic:nvPicPr>
-                    <pic:cNvPr id="111" name="Picture 111"/>
+                    <pic:cNvPr id="97" name="Picture 47"/>
                     <pic:cNvPicPr>
-                      <a:picLocks noChangeAspect="1" noChangeArrowheads="1"/>
+                      <a:picLocks noChangeAspect="1"/>
                     </pic:cNvPicPr>
                   </pic:nvPicPr>
                   <pic:blipFill>
-                    <a:blip r:embed="rId68">
-                      <a:extLst>
-                        <a:ext uri="{28A0092B-C50C-407E-A947-70E740481C1C}">
-                          <a14:useLocalDpi xmlns:a14="http://schemas.microsoft.com/office/drawing/2010/main" val="0"/>
-                        </a:ext>
-                      </a:extLst>
-                    </a:blip>
-                    <a:srcRect/>
+                    <a:blip r:embed="rId65"/>
                     <a:stretch>
                       <a:fillRect/>
                     </a:stretch>
@@ -7698,7 +7423,7 @@
                   <pic:spPr>
                     <a:xfrm>
                       <a:off x="0" y="0"/>
-                      <a:ext cx="4070350" cy="774700"/>
+                      <a:ext cx="5715000" cy="3496945"/>
                     </a:xfrm>
                     <a:prstGeom prst="rect">
                       <a:avLst/>
@@ -7717,91 +7442,21 @@
     </w:p>
     <w:p>
       <w:pPr>
-        <w:pStyle w:val="9"/>
-        <w:numPr>
-          <w:ilvl w:val="0"/>
-          <w:numId w:val="19"/>
-        </w:numPr>
-        <w:rPr>
-          <w:rFonts w:ascii="Century" w:hAnsi="Century"/>
-          <w:b/>
-          <w:bCs/>
-          <w:sz w:val="28"/>
-          <w:szCs w:val="28"/>
-          <w:u w:val="single"/>
-        </w:rPr>
-      </w:pPr>
-      <w:r>
-        <w:rPr>
-          <w:rFonts w:ascii="Century" w:hAnsi="Century"/>
-          <w:sz w:val="28"/>
-          <w:szCs w:val="28"/>
-        </w:rPr>
-        <w:t>Gradient Boosting Classifier model is giving me 90% accuracy_score and the cross validation is 87.20%.</w:t>
-      </w:r>
-    </w:p>
-    <w:p>
-      <w:pPr>
-        <w:rPr>
-          <w:rFonts w:ascii="Century" w:hAnsi="Century"/>
-          <w:sz w:val="28"/>
-          <w:szCs w:val="28"/>
-        </w:rPr>
-      </w:pPr>
-    </w:p>
-    <w:p>
-      <w:pPr>
-        <w:pStyle w:val="9"/>
-        <w:numPr>
-          <w:ilvl w:val="0"/>
-          <w:numId w:val="21"/>
-        </w:numPr>
-        <w:rPr>
-          <w:rFonts w:ascii="Century" w:hAnsi="Century"/>
-          <w:b/>
-          <w:bCs/>
-          <w:sz w:val="28"/>
-          <w:szCs w:val="28"/>
-          <w:u w:val="single"/>
-        </w:rPr>
-      </w:pPr>
-      <w:r>
-        <w:rPr>
-          <w:rFonts w:ascii="Century" w:hAnsi="Century"/>
-          <w:b/>
-          <w:bCs/>
-          <w:sz w:val="28"/>
-          <w:szCs w:val="28"/>
-          <w:u w:val="single"/>
-        </w:rPr>
-        <w:t>Support Vector Classifier:</w:t>
-      </w:r>
-    </w:p>
-    <w:p>
-      <w:pPr>
-        <w:rPr>
-          <w:rFonts w:ascii="Century" w:hAnsi="Century"/>
-          <w:b/>
-          <w:bCs/>
-          <w:sz w:val="28"/>
-          <w:szCs w:val="28"/>
-          <w:u w:val="single"/>
-        </w:rPr>
-      </w:pPr>
-      <w:r>
-        <w:rPr>
-          <w:rFonts w:ascii="Century" w:hAnsi="Century"/>
-          <w:b/>
-          <w:bCs/>
-          <w:sz w:val="28"/>
-          <w:szCs w:val="28"/>
-          <w:u w:val="single"/>
-        </w:rPr>
+        <w:rPr>
+          <w:rFonts w:ascii="Century" w:hAnsi="Century"/>
+          <w:b/>
+          <w:bCs/>
+          <w:sz w:val="28"/>
+          <w:szCs w:val="28"/>
+          <w:u w:val="single"/>
+        </w:rPr>
+      </w:pPr>
+      <w:r>
         <w:drawing>
-          <wp:inline distT="0" distB="0" distL="0" distR="0">
-            <wp:extent cx="5175250" cy="2851150"/>
-            <wp:effectExtent l="0" t="0" r="6350" b="6350"/>
-            <wp:docPr id="107" name="Picture 107"/>
+          <wp:inline distT="0" distB="0" distL="114300" distR="114300">
+            <wp:extent cx="4752975" cy="1095375"/>
+            <wp:effectExtent l="0" t="0" r="1905" b="1905"/>
+            <wp:docPr id="98" name="Picture 48"/>
             <wp:cNvGraphicFramePr>
               <a:graphicFrameLocks xmlns:a="http://schemas.openxmlformats.org/drawingml/2006/main" noChangeAspect="1"/>
             </wp:cNvGraphicFramePr>
@@ -7809,20 +7464,13 @@
               <a:graphicData uri="http://schemas.openxmlformats.org/drawingml/2006/picture">
                 <pic:pic xmlns:pic="http://schemas.openxmlformats.org/drawingml/2006/picture">
                   <pic:nvPicPr>
-                    <pic:cNvPr id="107" name="Picture 107"/>
+                    <pic:cNvPr id="98" name="Picture 48"/>
                     <pic:cNvPicPr>
-                      <a:picLocks noChangeAspect="1" noChangeArrowheads="1"/>
+                      <a:picLocks noChangeAspect="1"/>
                     </pic:cNvPicPr>
                   </pic:nvPicPr>
                   <pic:blipFill>
-                    <a:blip r:embed="rId69">
-                      <a:extLst>
-                        <a:ext uri="{28A0092B-C50C-407E-A947-70E740481C1C}">
-                          <a14:useLocalDpi xmlns:a14="http://schemas.microsoft.com/office/drawing/2010/main" val="0"/>
-                        </a:ext>
-                      </a:extLst>
-                    </a:blip>
-                    <a:srcRect/>
+                    <a:blip r:embed="rId66"/>
                     <a:stretch>
                       <a:fillRect/>
                     </a:stretch>
@@ -7830,7 +7478,7 @@
                   <pic:spPr>
                     <a:xfrm>
                       <a:off x="0" y="0"/>
-                      <a:ext cx="5175250" cy="2851150"/>
+                      <a:ext cx="4752975" cy="1095375"/>
                     </a:xfrm>
                     <a:prstGeom prst="rect">
                       <a:avLst/>
@@ -7858,20 +7506,93 @@
           <w:u w:val="single"/>
         </w:rPr>
       </w:pPr>
-      <w:r>
-        <w:rPr>
-          <w:rFonts w:ascii="Century" w:hAnsi="Century"/>
-          <w:b/>
-          <w:bCs/>
-          <w:sz w:val="28"/>
-          <w:szCs w:val="28"/>
-          <w:u w:val="single"/>
-        </w:rPr>
+    </w:p>
+    <w:p>
+      <w:pPr>
+        <w:pStyle w:val="9"/>
+        <w:numPr>
+          <w:ilvl w:val="0"/>
+          <w:numId w:val="20"/>
+        </w:numPr>
+        <w:ind w:left="580" w:leftChars="0" w:firstLineChars="0"/>
+        <w:rPr>
+          <w:rFonts w:ascii="Century" w:hAnsi="Century"/>
+          <w:b/>
+          <w:bCs/>
+          <w:sz w:val="28"/>
+          <w:szCs w:val="28"/>
+          <w:u w:val="single"/>
+        </w:rPr>
+      </w:pPr>
+      <w:r>
+        <w:rPr>
+          <w:rFonts w:hint="default" w:ascii="Century" w:hAnsi="Century"/>
+          <w:sz w:val="28"/>
+          <w:szCs w:val="28"/>
+          <w:lang w:val="en-IN"/>
+        </w:rPr>
+        <w:t>Decision Tree</w:t>
+      </w:r>
+      <w:r>
+        <w:rPr>
+          <w:rFonts w:ascii="Century" w:hAnsi="Century"/>
+          <w:sz w:val="28"/>
+          <w:szCs w:val="28"/>
+        </w:rPr>
+        <w:t xml:space="preserve"> Classifier model is giving me </w:t>
+      </w:r>
+      <w:r>
+        <w:rPr>
+          <w:rFonts w:hint="default" w:ascii="Century" w:hAnsi="Century"/>
+          <w:sz w:val="28"/>
+          <w:szCs w:val="28"/>
+          <w:lang w:val="en-IN"/>
+        </w:rPr>
+        <w:t>81.48</w:t>
+      </w:r>
+      <w:r>
+        <w:rPr>
+          <w:rFonts w:ascii="Century" w:hAnsi="Century"/>
+          <w:sz w:val="28"/>
+          <w:szCs w:val="28"/>
+        </w:rPr>
+        <w:t xml:space="preserve">% accuracy_score and the cross validation is </w:t>
+      </w:r>
+      <w:r>
+        <w:rPr>
+          <w:rFonts w:hint="default" w:ascii="Century" w:hAnsi="Century"/>
+          <w:sz w:val="28"/>
+          <w:szCs w:val="28"/>
+          <w:lang w:val="en-IN"/>
+        </w:rPr>
+        <w:t>83.06</w:t>
+      </w:r>
+      <w:r>
+        <w:rPr>
+          <w:rFonts w:ascii="Century" w:hAnsi="Century"/>
+          <w:sz w:val="28"/>
+          <w:szCs w:val="28"/>
+        </w:rPr>
+        <w:t>%.</w:t>
+      </w:r>
+    </w:p>
+    <w:p>
+      <w:pPr>
+        <w:rPr>
+          <w:rFonts w:ascii="Century" w:hAnsi="Century"/>
+          <w:b/>
+          <w:bCs/>
+          <w:sz w:val="28"/>
+          <w:szCs w:val="28"/>
+          <w:u w:val="single"/>
+        </w:rPr>
+      </w:pPr>
+      <w:r>
         <w:drawing>
-          <wp:inline distT="0" distB="0" distL="0" distR="0">
-            <wp:extent cx="3987800" cy="768350"/>
-            <wp:effectExtent l="0" t="0" r="0" b="0"/>
-            <wp:docPr id="112" name="Picture 112"/>
+          <wp:inline distT="0" distB="0" distL="114300" distR="114300">
+            <wp:extent cx="5534025" cy="4505325"/>
+            <wp:effectExtent l="0" t="0" r="13335" b="5715"/>
+            <wp:docPr id="99" name="Picture 49"/>
             <wp:cNvGraphicFramePr>
               <a:graphicFrameLocks xmlns:a="http://schemas.openxmlformats.org/drawingml/2006/main" noChangeAspect="1"/>
             </wp:cNvGraphicFramePr>
@@ -7879,20 +7600,13 @@
               <a:graphicData uri="http://schemas.openxmlformats.org/drawingml/2006/picture">
                 <pic:pic xmlns:pic="http://schemas.openxmlformats.org/drawingml/2006/picture">
                   <pic:nvPicPr>
-                    <pic:cNvPr id="112" name="Picture 112"/>
+                    <pic:cNvPr id="99" name="Picture 49"/>
                     <pic:cNvPicPr>
-                      <a:picLocks noChangeAspect="1" noChangeArrowheads="1"/>
+                      <a:picLocks noChangeAspect="1"/>
                     </pic:cNvPicPr>
                   </pic:nvPicPr>
                   <pic:blipFill>
-                    <a:blip r:embed="rId70">
-                      <a:extLst>
-                        <a:ext uri="{28A0092B-C50C-407E-A947-70E740481C1C}">
-                          <a14:useLocalDpi xmlns:a14="http://schemas.microsoft.com/office/drawing/2010/main" val="0"/>
-                        </a:ext>
-                      </a:extLst>
-                    </a:blip>
-                    <a:srcRect/>
+                    <a:blip r:embed="rId67"/>
                     <a:stretch>
                       <a:fillRect/>
                     </a:stretch>
@@ -7900,7 +7614,7 @@
                   <pic:spPr>
                     <a:xfrm>
                       <a:off x="0" y="0"/>
-                      <a:ext cx="3987800" cy="768350"/>
+                      <a:ext cx="5534025" cy="4505325"/>
                     </a:xfrm>
                     <a:prstGeom prst="rect">
                       <a:avLst/>
@@ -7919,87 +7633,21 @@
     </w:p>
     <w:p>
       <w:pPr>
-        <w:pStyle w:val="9"/>
-        <w:numPr>
-          <w:ilvl w:val="0"/>
-          <w:numId w:val="19"/>
-        </w:numPr>
-        <w:rPr>
-          <w:rFonts w:ascii="Century" w:hAnsi="Century"/>
-          <w:b/>
-          <w:bCs/>
-          <w:sz w:val="28"/>
-          <w:szCs w:val="28"/>
-          <w:u w:val="single"/>
-        </w:rPr>
-      </w:pPr>
-      <w:r>
-        <w:rPr>
-          <w:rFonts w:ascii="Century" w:hAnsi="Century"/>
-          <w:sz w:val="28"/>
-          <w:szCs w:val="28"/>
-        </w:rPr>
-        <w:t>Support Vector Classifier model is giving me 90% accuracy_score and the cross validation is 86.87%.</w:t>
-      </w:r>
-    </w:p>
-    <w:p>
-      <w:pPr>
-        <w:pStyle w:val="9"/>
-        <w:numPr>
-          <w:ilvl w:val="0"/>
-          <w:numId w:val="19"/>
-        </w:numPr>
-        <w:rPr>
-          <w:rFonts w:ascii="Century" w:hAnsi="Century"/>
-          <w:b/>
-          <w:bCs/>
-          <w:sz w:val="28"/>
-          <w:szCs w:val="28"/>
-          <w:u w:val="single"/>
-        </w:rPr>
-      </w:pPr>
-      <w:r>
-        <w:rPr>
-          <w:rFonts w:ascii="Century" w:hAnsi="Century"/>
-          <w:sz w:val="28"/>
-          <w:szCs w:val="28"/>
-        </w:rPr>
-        <w:t>The ROC-AUC curve for all the above model is as shown below.</w:t>
-      </w:r>
-    </w:p>
-    <w:p>
-      <w:pPr>
-        <w:rPr>
-          <w:rFonts w:ascii="Century" w:hAnsi="Century"/>
-          <w:b/>
-          <w:bCs/>
-          <w:sz w:val="28"/>
-          <w:szCs w:val="28"/>
-          <w:u w:val="single"/>
-        </w:rPr>
-      </w:pPr>
-      <w:r>
-        <w:rPr>
-          <w:rFonts w:ascii="Century" w:hAnsi="Century"/>
-          <w:b/>
-          <w:bCs/>
-          <w:sz w:val="28"/>
-          <w:szCs w:val="28"/>
-          <w:u w:val="single"/>
-        </w:rPr>
+        <w:rPr>
+          <w:rFonts w:ascii="Century" w:hAnsi="Century"/>
+          <w:b/>
+          <w:bCs/>
+          <w:sz w:val="28"/>
+          <w:szCs w:val="28"/>
+          <w:u w:val="single"/>
+        </w:rPr>
+      </w:pPr>
+      <w:r>
         <w:drawing>
-          <wp:anchor distT="0" distB="0" distL="114300" distR="114300" simplePos="0" relativeHeight="251668480" behindDoc="0" locked="0" layoutInCell="1" allowOverlap="1">
-            <wp:simplePos x="0" y="0"/>
-            <wp:positionH relativeFrom="column">
-              <wp:posOffset>463550</wp:posOffset>
-            </wp:positionH>
-            <wp:positionV relativeFrom="paragraph">
-              <wp:posOffset>6350</wp:posOffset>
-            </wp:positionV>
-            <wp:extent cx="4546600" cy="1790700"/>
-            <wp:effectExtent l="0" t="0" r="6350" b="0"/>
-            <wp:wrapSquare wrapText="bothSides"/>
-            <wp:docPr id="113" name="Picture 113"/>
+          <wp:inline distT="0" distB="0" distL="114300" distR="114300">
+            <wp:extent cx="4829175" cy="1028700"/>
+            <wp:effectExtent l="0" t="0" r="1905" b="7620"/>
+            <wp:docPr id="100" name="Picture 50"/>
             <wp:cNvGraphicFramePr>
               <a:graphicFrameLocks xmlns:a="http://schemas.openxmlformats.org/drawingml/2006/main" noChangeAspect="1"/>
             </wp:cNvGraphicFramePr>
@@ -8007,20 +7655,13 @@
               <a:graphicData uri="http://schemas.openxmlformats.org/drawingml/2006/picture">
                 <pic:pic xmlns:pic="http://schemas.openxmlformats.org/drawingml/2006/picture">
                   <pic:nvPicPr>
-                    <pic:cNvPr id="113" name="Picture 113"/>
+                    <pic:cNvPr id="100" name="Picture 50"/>
                     <pic:cNvPicPr>
-                      <a:picLocks noChangeAspect="1" noChangeArrowheads="1"/>
+                      <a:picLocks noChangeAspect="1"/>
                     </pic:cNvPicPr>
                   </pic:nvPicPr>
                   <pic:blipFill>
-                    <a:blip r:embed="rId71">
-                      <a:extLst>
-                        <a:ext uri="{28A0092B-C50C-407E-A947-70E740481C1C}">
-                          <a14:useLocalDpi xmlns:a14="http://schemas.microsoft.com/office/drawing/2010/main" val="0"/>
-                        </a:ext>
-                      </a:extLst>
-                    </a:blip>
-                    <a:srcRect/>
+                    <a:blip r:embed="rId68"/>
                     <a:stretch>
                       <a:fillRect/>
                     </a:stretch>
@@ -8028,349 +7669,7 @@
                   <pic:spPr>
                     <a:xfrm>
                       <a:off x="0" y="0"/>
-                      <a:ext cx="4546600" cy="1790700"/>
-                    </a:xfrm>
-                    <a:prstGeom prst="rect">
-                      <a:avLst/>
-                    </a:prstGeom>
-                    <a:noFill/>
-                    <a:ln>
-                      <a:noFill/>
-                    </a:ln>
-                  </pic:spPr>
-                </pic:pic>
-              </a:graphicData>
-            </a:graphic>
-          </wp:anchor>
-        </w:drawing>
-      </w:r>
-    </w:p>
-    <w:p>
-      <w:pPr>
-        <w:ind w:left="360"/>
-        <w:rPr>
-          <w:rFonts w:ascii="Century" w:hAnsi="Century"/>
-          <w:b/>
-          <w:bCs/>
-          <w:sz w:val="28"/>
-          <w:szCs w:val="28"/>
-          <w:u w:val="single"/>
-        </w:rPr>
-      </w:pPr>
-    </w:p>
-    <w:p>
-      <w:pPr>
-        <w:ind w:left="360"/>
-        <w:rPr>
-          <w:rFonts w:ascii="Century" w:hAnsi="Century"/>
-          <w:b/>
-          <w:bCs/>
-          <w:sz w:val="28"/>
-          <w:szCs w:val="28"/>
-          <w:u w:val="single"/>
-        </w:rPr>
-      </w:pPr>
-    </w:p>
-    <w:p>
-      <w:pPr>
-        <w:ind w:left="360"/>
-        <w:rPr>
-          <w:rFonts w:ascii="Century" w:hAnsi="Century"/>
-          <w:b/>
-          <w:bCs/>
-          <w:sz w:val="28"/>
-          <w:szCs w:val="28"/>
-          <w:u w:val="single"/>
-        </w:rPr>
-      </w:pPr>
-    </w:p>
-    <w:p>
-      <w:pPr>
-        <w:ind w:left="360"/>
-        <w:rPr>
-          <w:rFonts w:ascii="Century" w:hAnsi="Century"/>
-          <w:b/>
-          <w:bCs/>
-          <w:sz w:val="28"/>
-          <w:szCs w:val="28"/>
-          <w:u w:val="single"/>
-        </w:rPr>
-      </w:pPr>
-      <w:r>
-        <w:rPr>
-          <w:rFonts w:ascii="Century" w:hAnsi="Century"/>
-          <w:b/>
-          <w:bCs/>
-          <w:sz w:val="28"/>
-          <w:szCs w:val="28"/>
-          <w:u w:val="single"/>
-        </w:rPr>
-        <w:drawing>
-          <wp:anchor distT="0" distB="0" distL="114300" distR="114300" simplePos="0" relativeHeight="251669504" behindDoc="0" locked="0" layoutInCell="1" allowOverlap="1">
-            <wp:simplePos x="0" y="0"/>
-            <wp:positionH relativeFrom="margin">
-              <wp:posOffset>698500</wp:posOffset>
-            </wp:positionH>
-            <wp:positionV relativeFrom="paragraph">
-              <wp:posOffset>0</wp:posOffset>
-            </wp:positionV>
-            <wp:extent cx="4229100" cy="2165350"/>
-            <wp:effectExtent l="0" t="0" r="0" b="6350"/>
-            <wp:wrapSquare wrapText="bothSides"/>
-            <wp:docPr id="114" name="Picture 114"/>
-            <wp:cNvGraphicFramePr>
-              <a:graphicFrameLocks xmlns:a="http://schemas.openxmlformats.org/drawingml/2006/main" noChangeAspect="1"/>
-            </wp:cNvGraphicFramePr>
-            <a:graphic xmlns:a="http://schemas.openxmlformats.org/drawingml/2006/main">
-              <a:graphicData uri="http://schemas.openxmlformats.org/drawingml/2006/picture">
-                <pic:pic xmlns:pic="http://schemas.openxmlformats.org/drawingml/2006/picture">
-                  <pic:nvPicPr>
-                    <pic:cNvPr id="114" name="Picture 114"/>
-                    <pic:cNvPicPr>
-                      <a:picLocks noChangeAspect="1" noChangeArrowheads="1"/>
-                    </pic:cNvPicPr>
-                  </pic:nvPicPr>
-                  <pic:blipFill>
-                    <a:blip r:embed="rId72">
-                      <a:extLst>
-                        <a:ext uri="{28A0092B-C50C-407E-A947-70E740481C1C}">
-                          <a14:useLocalDpi xmlns:a14="http://schemas.microsoft.com/office/drawing/2010/main" val="0"/>
-                        </a:ext>
-                      </a:extLst>
-                    </a:blip>
-                    <a:srcRect/>
-                    <a:stretch>
-                      <a:fillRect/>
-                    </a:stretch>
-                  </pic:blipFill>
-                  <pic:spPr>
-                    <a:xfrm>
-                      <a:off x="0" y="0"/>
-                      <a:ext cx="4229100" cy="2165350"/>
-                    </a:xfrm>
-                    <a:prstGeom prst="rect">
-                      <a:avLst/>
-                    </a:prstGeom>
-                    <a:noFill/>
-                    <a:ln>
-                      <a:noFill/>
-                    </a:ln>
-                  </pic:spPr>
-                </pic:pic>
-              </a:graphicData>
-            </a:graphic>
-          </wp:anchor>
-        </w:drawing>
-      </w:r>
-    </w:p>
-    <w:p>
-      <w:pPr>
-        <w:pStyle w:val="9"/>
-        <w:rPr>
-          <w:rFonts w:ascii="Century" w:hAnsi="Century"/>
-          <w:b/>
-          <w:bCs/>
-          <w:sz w:val="28"/>
-          <w:szCs w:val="28"/>
-          <w:u w:val="single"/>
-        </w:rPr>
-      </w:pPr>
-    </w:p>
-    <w:p>
-      <w:pPr>
-        <w:pStyle w:val="9"/>
-        <w:rPr>
-          <w:rFonts w:ascii="Century" w:hAnsi="Century"/>
-          <w:b/>
-          <w:bCs/>
-          <w:sz w:val="28"/>
-          <w:szCs w:val="28"/>
-        </w:rPr>
-      </w:pPr>
-    </w:p>
-    <w:p>
-      <w:pPr>
-        <w:pStyle w:val="9"/>
-        <w:rPr>
-          <w:rFonts w:ascii="Century" w:hAnsi="Century"/>
-          <w:b/>
-          <w:bCs/>
-          <w:sz w:val="28"/>
-          <w:szCs w:val="28"/>
-        </w:rPr>
-      </w:pPr>
-    </w:p>
-    <w:p>
-      <w:pPr>
-        <w:pStyle w:val="9"/>
-        <w:rPr>
-          <w:rFonts w:ascii="Century" w:hAnsi="Century"/>
-          <w:b/>
-          <w:bCs/>
-          <w:sz w:val="28"/>
-          <w:szCs w:val="28"/>
-        </w:rPr>
-      </w:pPr>
-    </w:p>
-    <w:p>
-      <w:pPr>
-        <w:pStyle w:val="9"/>
-        <w:rPr>
-          <w:rFonts w:ascii="Century" w:hAnsi="Century"/>
-          <w:b/>
-          <w:bCs/>
-          <w:sz w:val="28"/>
-          <w:szCs w:val="28"/>
-        </w:rPr>
-      </w:pPr>
-    </w:p>
-    <w:p>
-      <w:pPr>
-        <w:pStyle w:val="9"/>
-        <w:rPr>
-          <w:rFonts w:ascii="Century" w:hAnsi="Century"/>
-          <w:b/>
-          <w:bCs/>
-          <w:sz w:val="28"/>
-          <w:szCs w:val="28"/>
-        </w:rPr>
-      </w:pPr>
-    </w:p>
-    <w:p>
-      <w:pPr>
-        <w:pStyle w:val="9"/>
-        <w:rPr>
-          <w:rFonts w:ascii="Century" w:hAnsi="Century"/>
-          <w:b/>
-          <w:bCs/>
-          <w:sz w:val="28"/>
-          <w:szCs w:val="28"/>
-        </w:rPr>
-      </w:pPr>
-    </w:p>
-    <w:p>
-      <w:pPr>
-        <w:pStyle w:val="9"/>
-        <w:rPr>
-          <w:rFonts w:ascii="Century" w:hAnsi="Century"/>
-          <w:b/>
-          <w:bCs/>
-          <w:sz w:val="28"/>
-          <w:szCs w:val="28"/>
-        </w:rPr>
-      </w:pPr>
-    </w:p>
-    <w:p>
-      <w:pPr>
-        <w:pStyle w:val="9"/>
-        <w:numPr>
-          <w:ilvl w:val="0"/>
-          <w:numId w:val="22"/>
-        </w:numPr>
-        <w:rPr>
-          <w:rFonts w:ascii="Century" w:hAnsi="Century"/>
-          <w:b/>
-          <w:bCs/>
-          <w:sz w:val="28"/>
-          <w:szCs w:val="28"/>
-          <w:u w:val="single"/>
-        </w:rPr>
-      </w:pPr>
-      <w:r>
-        <w:rPr>
-          <w:rFonts w:ascii="Century" w:hAnsi="Century"/>
-          <w:b/>
-          <w:bCs/>
-          <w:sz w:val="28"/>
-          <w:szCs w:val="28"/>
-        </w:rPr>
-        <w:t>The AUC value is high for Extra trees and also I found the least difference of model accuracy and cross validation score for Extra Tree Classifier. So I’m choosing Extra Tree Classifier as the best model with difference of 1.44%. And the model accuracy is 92.44% which is good but I can improve the model accuracy by tuning it. Let’s try to improve the model accuracy now.</w:t>
-      </w:r>
-    </w:p>
-    <w:p>
-      <w:pPr>
-        <w:pStyle w:val="9"/>
-        <w:rPr>
-          <w:rFonts w:ascii="Century" w:hAnsi="Century"/>
-          <w:b/>
-          <w:bCs/>
-          <w:sz w:val="28"/>
-          <w:szCs w:val="28"/>
-          <w:u w:val="single"/>
-        </w:rPr>
-      </w:pPr>
-    </w:p>
-    <w:p>
-      <w:pPr>
-        <w:rPr>
-          <w:rFonts w:ascii="Century" w:hAnsi="Century"/>
-          <w:b/>
-          <w:bCs/>
-          <w:sz w:val="28"/>
-          <w:szCs w:val="28"/>
-          <w:u w:val="single"/>
-        </w:rPr>
-      </w:pPr>
-      <w:r>
-        <w:rPr>
-          <w:rFonts w:ascii="Century" w:hAnsi="Century"/>
-          <w:b/>
-          <w:bCs/>
-          <w:sz w:val="28"/>
-          <w:szCs w:val="28"/>
-          <w:u w:val="single"/>
-        </w:rPr>
-        <w:t>Hyper Parameter Tuning:</w:t>
-      </w:r>
-    </w:p>
-    <w:p>
-      <w:pPr>
-        <w:rPr>
-          <w:rFonts w:ascii="Century" w:hAnsi="Century"/>
-          <w:sz w:val="28"/>
-          <w:szCs w:val="28"/>
-        </w:rPr>
-      </w:pPr>
-      <w:r>
-        <w:rPr>
-          <w:rFonts w:ascii="Century" w:hAnsi="Century"/>
-          <w:sz w:val="28"/>
-          <w:szCs w:val="28"/>
-        </w:rPr>
-        <w:drawing>
-          <wp:inline distT="0" distB="0" distL="0" distR="0">
-            <wp:extent cx="4616450" cy="1028700"/>
-            <wp:effectExtent l="0" t="0" r="0" b="0"/>
-            <wp:docPr id="115" name="Picture 115"/>
-            <wp:cNvGraphicFramePr>
-              <a:graphicFrameLocks xmlns:a="http://schemas.openxmlformats.org/drawingml/2006/main" noChangeAspect="1"/>
-            </wp:cNvGraphicFramePr>
-            <a:graphic xmlns:a="http://schemas.openxmlformats.org/drawingml/2006/main">
-              <a:graphicData uri="http://schemas.openxmlformats.org/drawingml/2006/picture">
-                <pic:pic xmlns:pic="http://schemas.openxmlformats.org/drawingml/2006/picture">
-                  <pic:nvPicPr>
-                    <pic:cNvPr id="115" name="Picture 115"/>
-                    <pic:cNvPicPr>
-                      <a:picLocks noChangeAspect="1" noChangeArrowheads="1"/>
-                    </pic:cNvPicPr>
-                  </pic:nvPicPr>
-                  <pic:blipFill>
-                    <a:blip r:embed="rId73">
-                      <a:extLst>
-                        <a:ext uri="{28A0092B-C50C-407E-A947-70E740481C1C}">
-                          <a14:useLocalDpi xmlns:a14="http://schemas.microsoft.com/office/drawing/2010/main" val="0"/>
-                        </a:ext>
-                      </a:extLst>
-                    </a:blip>
-                    <a:srcRect/>
-                    <a:stretch>
-                      <a:fillRect/>
-                    </a:stretch>
-                  </pic:blipFill>
-                  <pic:spPr>
-                    <a:xfrm>
-                      <a:off x="0" y="0"/>
-                      <a:ext cx="4616450" cy="1028700"/>
+                      <a:ext cx="4829175" cy="1028700"/>
                     </a:xfrm>
                     <a:prstGeom prst="rect">
                       <a:avLst/>
@@ -8392,42 +7691,200 @@
         <w:pStyle w:val="9"/>
         <w:numPr>
           <w:ilvl w:val="0"/>
-          <w:numId w:val="23"/>
+          <w:numId w:val="20"/>
         </w:numPr>
-        <w:rPr>
-          <w:rFonts w:ascii="Century" w:hAnsi="Century"/>
-          <w:sz w:val="28"/>
-          <w:szCs w:val="28"/>
-        </w:rPr>
-      </w:pPr>
-      <w:r>
-        <w:rPr>
-          <w:rFonts w:ascii="Century" w:hAnsi="Century"/>
-          <w:sz w:val="28"/>
-          <w:szCs w:val="28"/>
-        </w:rPr>
-        <w:t>Using the above parameters list I’m tuning my best model i.e., Extra Trees Classifier. And I have to choose the best parameters in above parameter list, with those parameters I have to build the best model.</w:t>
-      </w:r>
-    </w:p>
-    <w:p>
-      <w:pPr>
-        <w:rPr>
-          <w:rFonts w:ascii="Century" w:hAnsi="Century"/>
-          <w:sz w:val="28"/>
-          <w:szCs w:val="28"/>
-        </w:rPr>
-      </w:pPr>
-      <w:r>
-        <w:rPr>
-          <w:rFonts w:ascii="Century" w:hAnsi="Century"/>
-          <w:sz w:val="28"/>
-          <w:szCs w:val="28"/>
-        </w:rPr>
+        <w:ind w:left="580" w:leftChars="0" w:firstLineChars="0"/>
+        <w:rPr>
+          <w:rFonts w:ascii="Century" w:hAnsi="Century"/>
+          <w:b/>
+          <w:bCs/>
+          <w:sz w:val="28"/>
+          <w:szCs w:val="28"/>
+          <w:u w:val="single"/>
+        </w:rPr>
+      </w:pPr>
+      <w:r>
+        <w:rPr>
+          <w:rFonts w:hint="default" w:ascii="Century" w:hAnsi="Century"/>
+          <w:sz w:val="28"/>
+          <w:szCs w:val="28"/>
+          <w:lang w:val="en-IN"/>
+        </w:rPr>
+        <w:t>Random Forest</w:t>
+      </w:r>
+      <w:r>
+        <w:rPr>
+          <w:rFonts w:ascii="Century" w:hAnsi="Century"/>
+          <w:sz w:val="28"/>
+          <w:szCs w:val="28"/>
+        </w:rPr>
+        <w:t xml:space="preserve"> Classifier model is giving me </w:t>
+      </w:r>
+      <w:r>
+        <w:rPr>
+          <w:rFonts w:hint="default" w:ascii="Century" w:hAnsi="Century"/>
+          <w:sz w:val="28"/>
+          <w:szCs w:val="28"/>
+          <w:lang w:val="en-IN"/>
+        </w:rPr>
+        <w:t>87.16</w:t>
+      </w:r>
+      <w:r>
+        <w:rPr>
+          <w:rFonts w:ascii="Century" w:hAnsi="Century"/>
+          <w:sz w:val="28"/>
+          <w:szCs w:val="28"/>
+        </w:rPr>
+        <w:t xml:space="preserve">% accuracy_score and the cross validation is </w:t>
+      </w:r>
+      <w:r>
+        <w:rPr>
+          <w:rFonts w:hint="default" w:ascii="Century" w:hAnsi="Century"/>
+          <w:sz w:val="28"/>
+          <w:szCs w:val="28"/>
+          <w:lang w:val="en-IN"/>
+        </w:rPr>
+        <w:t>87.2</w:t>
+      </w:r>
+      <w:r>
+        <w:rPr>
+          <w:rFonts w:ascii="Century" w:hAnsi="Century"/>
+          <w:sz w:val="28"/>
+          <w:szCs w:val="28"/>
+        </w:rPr>
+        <w:t>%.</w:t>
+      </w:r>
+      <w:r>
+        <w:rPr>
+          <w:rFonts w:hint="default" w:ascii="Century" w:hAnsi="Century"/>
+          <w:sz w:val="28"/>
+          <w:szCs w:val="28"/>
+          <w:lang w:val="en-IN"/>
+        </w:rPr>
+        <w:t xml:space="preserve"> This is also a good score but not better than Extra Tress Classifier.</w:t>
+      </w:r>
+    </w:p>
+    <w:p>
+      <w:pPr>
+        <w:rPr>
+          <w:rFonts w:ascii="Century" w:hAnsi="Century"/>
+          <w:b/>
+          <w:bCs/>
+          <w:sz w:val="28"/>
+          <w:szCs w:val="28"/>
+          <w:u w:val="single"/>
+        </w:rPr>
+      </w:pPr>
+    </w:p>
+    <w:p>
+      <w:pPr>
+        <w:rPr>
+          <w:rFonts w:ascii="Century" w:hAnsi="Century"/>
+          <w:b/>
+          <w:bCs/>
+          <w:sz w:val="28"/>
+          <w:szCs w:val="28"/>
+          <w:u w:val="single"/>
+        </w:rPr>
+      </w:pPr>
+    </w:p>
+    <w:p>
+      <w:pPr>
+        <w:rPr>
+          <w:rFonts w:ascii="Century" w:hAnsi="Century"/>
+          <w:b/>
+          <w:bCs/>
+          <w:sz w:val="28"/>
+          <w:szCs w:val="28"/>
+          <w:u w:val="single"/>
+        </w:rPr>
+      </w:pPr>
+    </w:p>
+    <w:p>
+      <w:pPr>
+        <w:rPr>
+          <w:rFonts w:ascii="Century" w:hAnsi="Century"/>
+          <w:b/>
+          <w:bCs/>
+          <w:sz w:val="28"/>
+          <w:szCs w:val="28"/>
+          <w:u w:val="single"/>
+        </w:rPr>
+      </w:pPr>
+    </w:p>
+    <w:p>
+      <w:pPr>
+        <w:rPr>
+          <w:rFonts w:ascii="Century" w:hAnsi="Century"/>
+          <w:b/>
+          <w:bCs/>
+          <w:sz w:val="28"/>
+          <w:szCs w:val="28"/>
+          <w:u w:val="single"/>
+        </w:rPr>
+      </w:pPr>
+    </w:p>
+    <w:p>
+      <w:pPr>
+        <w:rPr>
+          <w:rFonts w:ascii="Century" w:hAnsi="Century"/>
+          <w:b/>
+          <w:bCs/>
+          <w:sz w:val="28"/>
+          <w:szCs w:val="28"/>
+          <w:u w:val="single"/>
+        </w:rPr>
+      </w:pPr>
+    </w:p>
+    <w:p>
+      <w:pPr>
+        <w:rPr>
+          <w:rFonts w:ascii="Century" w:hAnsi="Century"/>
+          <w:b/>
+          <w:bCs/>
+          <w:sz w:val="28"/>
+          <w:szCs w:val="28"/>
+          <w:u w:val="single"/>
+        </w:rPr>
+      </w:pPr>
+    </w:p>
+    <w:p>
+      <w:pPr>
+        <w:rPr>
+          <w:rFonts w:ascii="Century" w:hAnsi="Century"/>
+          <w:b/>
+          <w:bCs/>
+          <w:sz w:val="28"/>
+          <w:szCs w:val="28"/>
+          <w:u w:val="single"/>
+        </w:rPr>
+      </w:pPr>
+      <w:r>
+        <w:rPr>
+          <w:rFonts w:ascii="Century" w:hAnsi="Century"/>
+          <w:b/>
+          <w:bCs/>
+          <w:sz w:val="28"/>
+          <w:szCs w:val="28"/>
+          <w:u w:val="single"/>
+        </w:rPr>
+        <w:t>Hyper Parameter Tuning:</w:t>
+      </w:r>
+    </w:p>
+    <w:p>
+      <w:pPr>
+        <w:rPr>
+          <w:rFonts w:ascii="Century" w:hAnsi="Century"/>
+          <w:sz w:val="28"/>
+          <w:szCs w:val="28"/>
+        </w:rPr>
+      </w:pPr>
+      <w:r>
         <w:drawing>
-          <wp:inline distT="0" distB="0" distL="0" distR="0">
-            <wp:extent cx="2698750" cy="1289050"/>
-            <wp:effectExtent l="0" t="0" r="6350" b="6350"/>
-            <wp:docPr id="116" name="Picture 116"/>
+          <wp:inline distT="0" distB="0" distL="114300" distR="114300">
+            <wp:extent cx="5105400" cy="2200275"/>
+            <wp:effectExtent l="0" t="0" r="0" b="9525"/>
+            <wp:docPr id="101" name="Picture 51"/>
             <wp:cNvGraphicFramePr>
               <a:graphicFrameLocks xmlns:a="http://schemas.openxmlformats.org/drawingml/2006/main" noChangeAspect="1"/>
             </wp:cNvGraphicFramePr>
@@ -8435,20 +7892,13 @@
               <a:graphicData uri="http://schemas.openxmlformats.org/drawingml/2006/picture">
                 <pic:pic xmlns:pic="http://schemas.openxmlformats.org/drawingml/2006/picture">
                   <pic:nvPicPr>
-                    <pic:cNvPr id="116" name="Picture 116"/>
+                    <pic:cNvPr id="101" name="Picture 51"/>
                     <pic:cNvPicPr>
-                      <a:picLocks noChangeAspect="1" noChangeArrowheads="1"/>
+                      <a:picLocks noChangeAspect="1"/>
                     </pic:cNvPicPr>
                   </pic:nvPicPr>
                   <pic:blipFill>
-                    <a:blip r:embed="rId74">
-                      <a:extLst>
-                        <a:ext uri="{28A0092B-C50C-407E-A947-70E740481C1C}">
-                          <a14:useLocalDpi xmlns:a14="http://schemas.microsoft.com/office/drawing/2010/main" val="0"/>
-                        </a:ext>
-                      </a:extLst>
-                    </a:blip>
-                    <a:srcRect/>
+                    <a:blip r:embed="rId69"/>
                     <a:stretch>
                       <a:fillRect/>
                     </a:stretch>
@@ -8456,7 +7906,7 @@
                   <pic:spPr>
                     <a:xfrm>
                       <a:off x="0" y="0"/>
-                      <a:ext cx="2698750" cy="1289050"/>
+                      <a:ext cx="5105400" cy="2200275"/>
                     </a:xfrm>
                     <a:prstGeom prst="rect">
                       <a:avLst/>
@@ -8478,7 +7928,7 @@
         <w:pStyle w:val="9"/>
         <w:numPr>
           <w:ilvl w:val="0"/>
-          <w:numId w:val="23"/>
+          <w:numId w:val="21"/>
         </w:numPr>
         <w:rPr>
           <w:rFonts w:ascii="Century" w:hAnsi="Century"/>
@@ -8492,28 +7942,23 @@
           <w:sz w:val="28"/>
           <w:szCs w:val="28"/>
         </w:rPr>
-        <w:t>After knowing the above best parameters I have to run for improving model accuracy.</w:t>
-      </w:r>
-    </w:p>
-    <w:p>
-      <w:pPr>
-        <w:rPr>
-          <w:rFonts w:ascii="Century" w:hAnsi="Century"/>
-          <w:sz w:val="28"/>
-          <w:szCs w:val="28"/>
-        </w:rPr>
-      </w:pPr>
-      <w:r>
-        <w:rPr>
-          <w:rFonts w:ascii="Century" w:hAnsi="Century"/>
-          <w:sz w:val="28"/>
-          <w:szCs w:val="28"/>
-        </w:rPr>
+        <w:t>Using the above parameters list I’m tuning my best model i.e., Extra Trees Classifier. And I have to choose the best parameters in above parameter list, with those parameters I have to build the best model.</w:t>
+      </w:r>
+    </w:p>
+    <w:p>
+      <w:pPr>
+        <w:rPr>
+          <w:rFonts w:ascii="Century" w:hAnsi="Century"/>
+          <w:sz w:val="28"/>
+          <w:szCs w:val="28"/>
+        </w:rPr>
+      </w:pPr>
+      <w:r>
         <w:drawing>
-          <wp:inline distT="0" distB="0" distL="0" distR="0">
-            <wp:extent cx="5727700" cy="1949450"/>
-            <wp:effectExtent l="0" t="0" r="6350" b="0"/>
-            <wp:docPr id="117" name="Picture 117"/>
+          <wp:inline distT="0" distB="0" distL="114300" distR="114300">
+            <wp:extent cx="2905125" cy="1704975"/>
+            <wp:effectExtent l="0" t="0" r="5715" b="1905"/>
+            <wp:docPr id="102" name="Picture 52"/>
             <wp:cNvGraphicFramePr>
               <a:graphicFrameLocks xmlns:a="http://schemas.openxmlformats.org/drawingml/2006/main" noChangeAspect="1"/>
             </wp:cNvGraphicFramePr>
@@ -8521,20 +7966,13 @@
               <a:graphicData uri="http://schemas.openxmlformats.org/drawingml/2006/picture">
                 <pic:pic xmlns:pic="http://schemas.openxmlformats.org/drawingml/2006/picture">
                   <pic:nvPicPr>
-                    <pic:cNvPr id="117" name="Picture 117"/>
+                    <pic:cNvPr id="102" name="Picture 52"/>
                     <pic:cNvPicPr>
-                      <a:picLocks noChangeAspect="1" noChangeArrowheads="1"/>
+                      <a:picLocks noChangeAspect="1"/>
                     </pic:cNvPicPr>
                   </pic:nvPicPr>
                   <pic:blipFill>
-                    <a:blip r:embed="rId75" cstate="print">
-                      <a:extLst>
-                        <a:ext uri="{28A0092B-C50C-407E-A947-70E740481C1C}">
-                          <a14:useLocalDpi xmlns:a14="http://schemas.microsoft.com/office/drawing/2010/main" val="0"/>
-                        </a:ext>
-                      </a:extLst>
-                    </a:blip>
-                    <a:srcRect/>
+                    <a:blip r:embed="rId70"/>
                     <a:stretch>
                       <a:fillRect/>
                     </a:stretch>
@@ -8542,7 +7980,7 @@
                   <pic:spPr>
                     <a:xfrm>
                       <a:off x="0" y="0"/>
-                      <a:ext cx="5727700" cy="1949450"/>
+                      <a:ext cx="2905125" cy="1704975"/>
                     </a:xfrm>
                     <a:prstGeom prst="rect">
                       <a:avLst/>
@@ -8564,7 +8002,7 @@
         <w:pStyle w:val="9"/>
         <w:numPr>
           <w:ilvl w:val="0"/>
-          <w:numId w:val="23"/>
+          <w:numId w:val="21"/>
         </w:numPr>
         <w:rPr>
           <w:rFonts w:ascii="Century" w:hAnsi="Century"/>
@@ -8578,28 +8016,49 @@
           <w:sz w:val="28"/>
           <w:szCs w:val="28"/>
         </w:rPr>
-        <w:t>Even after tunning the model accuracy is same which means the default parameters used by the model were giving the best accuracy. And the model is now ready with 92.44% accuracy which looks good!!!!.</w:t>
-      </w:r>
-    </w:p>
-    <w:p>
-      <w:pPr>
-        <w:rPr>
-          <w:rFonts w:ascii="Century" w:hAnsi="Century"/>
-          <w:sz w:val="28"/>
-          <w:szCs w:val="28"/>
-        </w:rPr>
-      </w:pPr>
-      <w:r>
-        <w:rPr>
-          <w:rFonts w:ascii="Century" w:hAnsi="Century"/>
-          <w:sz w:val="28"/>
-          <w:szCs w:val="28"/>
-        </w:rPr>
+        <w:t xml:space="preserve">After knowing the above best parameters I </w:t>
+      </w:r>
+      <w:r>
+        <w:rPr>
+          <w:rFonts w:hint="default" w:ascii="Century" w:hAnsi="Century"/>
+          <w:sz w:val="28"/>
+          <w:szCs w:val="28"/>
+          <w:lang w:val="en-IN"/>
+        </w:rPr>
+        <w:t>gave the inputs</w:t>
+      </w:r>
+      <w:r>
+        <w:rPr>
+          <w:rFonts w:ascii="Century" w:hAnsi="Century"/>
+          <w:sz w:val="28"/>
+          <w:szCs w:val="28"/>
+        </w:rPr>
+        <w:t xml:space="preserve"> for improving model accuracy.</w:t>
+      </w:r>
+      <w:r>
+        <w:rPr>
+          <w:rFonts w:hint="default" w:ascii="Century" w:hAnsi="Century"/>
+          <w:sz w:val="28"/>
+          <w:szCs w:val="28"/>
+          <w:lang w:val="en-IN"/>
+        </w:rPr>
+        <w:t>My models accuracy improved by almost 2%.</w:t>
+      </w:r>
+    </w:p>
+    <w:p>
+      <w:pPr>
+        <w:rPr>
+          <w:rFonts w:ascii="Century" w:hAnsi="Century"/>
+          <w:sz w:val="28"/>
+          <w:szCs w:val="28"/>
+        </w:rPr>
+      </w:pPr>
+      <w:r>
         <w:drawing>
-          <wp:inline distT="0" distB="0" distL="0" distR="0">
-            <wp:extent cx="4679950" cy="2673350"/>
-            <wp:effectExtent l="0" t="0" r="6350" b="0"/>
-            <wp:docPr id="118" name="Picture 118"/>
+          <wp:inline distT="0" distB="0" distL="114300" distR="114300">
+            <wp:extent cx="5725795" cy="2413635"/>
+            <wp:effectExtent l="0" t="0" r="4445" b="9525"/>
+            <wp:docPr id="103" name="Picture 53"/>
             <wp:cNvGraphicFramePr>
               <a:graphicFrameLocks xmlns:a="http://schemas.openxmlformats.org/drawingml/2006/main" noChangeAspect="1"/>
             </wp:cNvGraphicFramePr>
@@ -8607,20 +8066,13 @@
               <a:graphicData uri="http://schemas.openxmlformats.org/drawingml/2006/picture">
                 <pic:pic xmlns:pic="http://schemas.openxmlformats.org/drawingml/2006/picture">
                   <pic:nvPicPr>
-                    <pic:cNvPr id="118" name="Picture 118"/>
+                    <pic:cNvPr id="103" name="Picture 53"/>
                     <pic:cNvPicPr>
-                      <a:picLocks noChangeAspect="1" noChangeArrowheads="1"/>
+                      <a:picLocks noChangeAspect="1"/>
                     </pic:cNvPicPr>
                   </pic:nvPicPr>
                   <pic:blipFill>
-                    <a:blip r:embed="rId76">
-                      <a:extLst>
-                        <a:ext uri="{28A0092B-C50C-407E-A947-70E740481C1C}">
-                          <a14:useLocalDpi xmlns:a14="http://schemas.microsoft.com/office/drawing/2010/main" val="0"/>
-                        </a:ext>
-                      </a:extLst>
-                    </a:blip>
-                    <a:srcRect/>
+                    <a:blip r:embed="rId71"/>
                     <a:stretch>
                       <a:fillRect/>
                     </a:stretch>
@@ -8628,7 +8080,7 @@
                   <pic:spPr>
                     <a:xfrm>
                       <a:off x="0" y="0"/>
-                      <a:ext cx="4679950" cy="2673350"/>
+                      <a:ext cx="5725795" cy="2413635"/>
                     </a:xfrm>
                     <a:prstGeom prst="rect">
                       <a:avLst/>
@@ -8650,7 +8102,7 @@
         <w:pStyle w:val="9"/>
         <w:numPr>
           <w:ilvl w:val="0"/>
-          <w:numId w:val="23"/>
+          <w:numId w:val="21"/>
         </w:numPr>
         <w:rPr>
           <w:rFonts w:ascii="Century" w:hAnsi="Century"/>
@@ -8660,54 +8112,129 @@
       </w:pPr>
       <w:r>
         <w:rPr>
-          <w:rFonts w:ascii="Century" w:hAnsi="Century"/>
-          <w:sz w:val="28"/>
-          <w:szCs w:val="28"/>
-        </w:rPr>
-        <w:t>Above is the ROC curve for best model. And the AUC value also remained same.</w:t>
-      </w:r>
+          <w:rFonts w:hint="default" w:ascii="Century" w:hAnsi="Century"/>
+          <w:sz w:val="28"/>
+          <w:szCs w:val="28"/>
+          <w:lang w:val="en-IN"/>
+        </w:rPr>
+        <w:t>A</w:t>
+      </w:r>
+      <w:r>
+        <w:rPr>
+          <w:rFonts w:ascii="Century" w:hAnsi="Century"/>
+          <w:sz w:val="28"/>
+          <w:szCs w:val="28"/>
+        </w:rPr>
+        <w:t xml:space="preserve">fter tunning the model accuracy </w:t>
+      </w:r>
+      <w:r>
+        <w:rPr>
+          <w:rFonts w:hint="default" w:ascii="Century" w:hAnsi="Century"/>
+          <w:sz w:val="28"/>
+          <w:szCs w:val="28"/>
+          <w:lang w:val="en-IN"/>
+        </w:rPr>
+        <w:t>is improved by almost 2 %</w:t>
+      </w:r>
+      <w:r>
+        <w:rPr>
+          <w:rFonts w:ascii="Century" w:hAnsi="Century"/>
+          <w:sz w:val="28"/>
+          <w:szCs w:val="28"/>
+        </w:rPr>
+        <w:t xml:space="preserve"> which means the default parameters used by the model were giving the best accuracy. And the model is now ready with 9</w:t>
+      </w:r>
+      <w:r>
+        <w:rPr>
+          <w:rFonts w:hint="default" w:ascii="Century" w:hAnsi="Century"/>
+          <w:sz w:val="28"/>
+          <w:szCs w:val="28"/>
+          <w:lang w:val="en-IN"/>
+        </w:rPr>
+        <w:t>0.37</w:t>
+      </w:r>
+      <w:r>
+        <w:rPr>
+          <w:rFonts w:ascii="Century" w:hAnsi="Century"/>
+          <w:sz w:val="28"/>
+          <w:szCs w:val="28"/>
+        </w:rPr>
+        <w:t>% accuracy which looks good!!!!.</w:t>
+      </w:r>
+    </w:p>
+    <w:p>
+      <w:pPr>
+        <w:pStyle w:val="9"/>
+        <w:numPr>
+          <w:numId w:val="0"/>
+        </w:numPr>
+        <w:ind w:left="220" w:leftChars="0"/>
+        <w:rPr>
+          <w:rFonts w:ascii="Century" w:hAnsi="Century"/>
+          <w:b/>
+          <w:bCs/>
+          <w:sz w:val="28"/>
+          <w:szCs w:val="28"/>
+          <w:u w:val="single"/>
+        </w:rPr>
+      </w:pPr>
     </w:p>
     <w:p>
       <w:pPr>
         <w:pStyle w:val="9"/>
         <w:numPr>
           <w:ilvl w:val="0"/>
-          <w:numId w:val="23"/>
+          <w:numId w:val="20"/>
         </w:numPr>
-        <w:rPr>
-          <w:rFonts w:ascii="Century" w:hAnsi="Century"/>
-          <w:sz w:val="28"/>
-          <w:szCs w:val="28"/>
-        </w:rPr>
-      </w:pPr>
-      <w:r>
-        <w:rPr>
-          <w:rFonts w:ascii="Century" w:hAnsi="Century"/>
-          <w:sz w:val="28"/>
-          <w:szCs w:val="28"/>
-        </w:rPr>
-        <w:t>After getting this best model I have saved it using .pkl. As InsuranceClaimFraud.</w:t>
-      </w:r>
-    </w:p>
-    <w:p>
-      <w:pPr>
-        <w:rPr>
-          <w:rFonts w:ascii="Century" w:hAnsi="Century"/>
-          <w:sz w:val="28"/>
-          <w:szCs w:val="28"/>
-        </w:rPr>
-      </w:pPr>
-      <w:r>
-        <w:rPr>
-          <w:rFonts w:ascii="Century" w:hAnsi="Century"/>
-          <w:sz w:val="28"/>
-          <w:szCs w:val="28"/>
-        </w:rPr>
+        <w:ind w:left="580" w:leftChars="0" w:firstLineChars="0"/>
+        <w:rPr>
+          <w:rFonts w:ascii="Century" w:hAnsi="Century"/>
+          <w:b/>
+          <w:bCs/>
+          <w:sz w:val="28"/>
+          <w:szCs w:val="28"/>
+          <w:u w:val="single"/>
+        </w:rPr>
+      </w:pPr>
+      <w:r>
+        <w:rPr>
+          <w:rFonts w:ascii="Century" w:hAnsi="Century"/>
+          <w:sz w:val="28"/>
+          <w:szCs w:val="28"/>
+        </w:rPr>
+        <w:t>The ROC-AUC curve for all the above model is as shown below.</w:t>
+      </w:r>
+    </w:p>
+    <w:p>
+      <w:pPr>
+        <w:rPr>
+          <w:rFonts w:ascii="Century" w:hAnsi="Century"/>
+          <w:b/>
+          <w:bCs/>
+          <w:sz w:val="28"/>
+          <w:szCs w:val="28"/>
+          <w:u w:val="single"/>
+        </w:rPr>
+      </w:pPr>
+    </w:p>
+    <w:p>
+      <w:pPr>
+        <w:ind w:left="360"/>
+        <w:rPr>
+          <w:rFonts w:ascii="Century" w:hAnsi="Century"/>
+          <w:b/>
+          <w:bCs/>
+          <w:sz w:val="28"/>
+          <w:szCs w:val="28"/>
+          <w:u w:val="single"/>
+        </w:rPr>
+      </w:pPr>
+      <w:r>
         <w:drawing>
-          <wp:inline distT="0" distB="0" distL="0" distR="0">
-            <wp:extent cx="4419600" cy="984250"/>
-            <wp:effectExtent l="0" t="0" r="0" b="6350"/>
-            <wp:docPr id="119" name="Picture 119"/>
+          <wp:inline distT="0" distB="0" distL="114300" distR="114300">
+            <wp:extent cx="5476875" cy="5021580"/>
+            <wp:effectExtent l="0" t="0" r="9525" b="7620"/>
+            <wp:docPr id="104" name="Picture 54"/>
             <wp:cNvGraphicFramePr>
               <a:graphicFrameLocks xmlns:a="http://schemas.openxmlformats.org/drawingml/2006/main" noChangeAspect="1"/>
             </wp:cNvGraphicFramePr>
@@ -8715,20 +8242,13 @@
               <a:graphicData uri="http://schemas.openxmlformats.org/drawingml/2006/picture">
                 <pic:pic xmlns:pic="http://schemas.openxmlformats.org/drawingml/2006/picture">
                   <pic:nvPicPr>
-                    <pic:cNvPr id="119" name="Picture 119"/>
+                    <pic:cNvPr id="104" name="Picture 54"/>
                     <pic:cNvPicPr>
-                      <a:picLocks noChangeAspect="1" noChangeArrowheads="1"/>
+                      <a:picLocks noChangeAspect="1"/>
                     </pic:cNvPicPr>
                   </pic:nvPicPr>
                   <pic:blipFill>
-                    <a:blip r:embed="rId77">
-                      <a:extLst>
-                        <a:ext uri="{28A0092B-C50C-407E-A947-70E740481C1C}">
-                          <a14:useLocalDpi xmlns:a14="http://schemas.microsoft.com/office/drawing/2010/main" val="0"/>
-                        </a:ext>
-                      </a:extLst>
-                    </a:blip>
-                    <a:srcRect/>
+                    <a:blip r:embed="rId72"/>
                     <a:stretch>
                       <a:fillRect/>
                     </a:stretch>
@@ -8736,7 +8256,7 @@
                   <pic:spPr>
                     <a:xfrm>
                       <a:off x="0" y="0"/>
-                      <a:ext cx="4419600" cy="984250"/>
+                      <a:ext cx="5476875" cy="5021580"/>
                     </a:xfrm>
                     <a:prstGeom prst="rect">
                       <a:avLst/>
@@ -8755,69 +8275,142 @@
     </w:p>
     <w:p>
       <w:pPr>
-        <w:rPr>
-          <w:rFonts w:ascii="Century" w:hAnsi="Century"/>
-          <w:b/>
-          <w:bCs/>
-          <w:sz w:val="28"/>
-          <w:szCs w:val="28"/>
-          <w:u w:val="single"/>
-        </w:rPr>
-      </w:pPr>
-      <w:r>
-        <w:rPr>
-          <w:rFonts w:ascii="Century" w:hAnsi="Century"/>
-          <w:b/>
-          <w:bCs/>
-          <w:sz w:val="28"/>
-          <w:szCs w:val="28"/>
-          <w:u w:val="single"/>
-        </w:rPr>
-        <w:t>Predictions:</w:t>
-      </w:r>
+        <w:ind w:left="360"/>
+        <w:rPr>
+          <w:rFonts w:hint="default" w:ascii="Century" w:hAnsi="Century"/>
+          <w:b/>
+          <w:bCs/>
+          <w:sz w:val="28"/>
+          <w:szCs w:val="28"/>
+          <w:u w:val="single"/>
+          <w:lang w:val="en-IN"/>
+        </w:rPr>
+      </w:pPr>
+      <w:r>
+        <w:rPr>
+          <w:rFonts w:ascii="Century" w:hAnsi="Century"/>
+          <w:b/>
+          <w:bCs/>
+          <w:sz w:val="28"/>
+          <w:szCs w:val="28"/>
+        </w:rPr>
+        <w:t xml:space="preserve">The AUC value is high for Extra trees and also I found the least difference of model accuracy and cross validation score for Extra Tree Classifier. So I’m choosing Extra Tree Classifier as the best model with difference of </w:t>
+      </w:r>
+      <w:r>
+        <w:rPr>
+          <w:rFonts w:hint="default" w:ascii="Century" w:hAnsi="Century"/>
+          <w:b/>
+          <w:bCs/>
+          <w:sz w:val="28"/>
+          <w:szCs w:val="28"/>
+          <w:lang w:val="en-IN"/>
+        </w:rPr>
+        <w:t>2</w:t>
+      </w:r>
+      <w:r>
+        <w:rPr>
+          <w:rFonts w:ascii="Century" w:hAnsi="Century"/>
+          <w:b/>
+          <w:bCs/>
+          <w:sz w:val="28"/>
+          <w:szCs w:val="28"/>
+        </w:rPr>
+        <w:t>%. And the model accuracy is 9</w:t>
+      </w:r>
+      <w:r>
+        <w:rPr>
+          <w:rFonts w:hint="default" w:ascii="Century" w:hAnsi="Century"/>
+          <w:b/>
+          <w:bCs/>
+          <w:sz w:val="28"/>
+          <w:szCs w:val="28"/>
+          <w:lang w:val="en-IN"/>
+        </w:rPr>
+        <w:t>0.37</w:t>
+      </w:r>
+      <w:r>
+        <w:rPr>
+          <w:rFonts w:ascii="Century" w:hAnsi="Century"/>
+          <w:b/>
+          <w:bCs/>
+          <w:sz w:val="28"/>
+          <w:szCs w:val="28"/>
+        </w:rPr>
+        <w:t>% which is good</w:t>
+      </w:r>
+      <w:r>
+        <w:rPr>
+          <w:rFonts w:hint="default" w:ascii="Century" w:hAnsi="Century"/>
+          <w:b/>
+          <w:bCs/>
+          <w:sz w:val="28"/>
+          <w:szCs w:val="28"/>
+          <w:lang w:val="en-IN"/>
+        </w:rPr>
+        <w:t>.</w:t>
+      </w:r>
+    </w:p>
+    <w:p>
+      <w:pPr>
+        <w:ind w:left="360"/>
+        <w:rPr>
+          <w:rFonts w:ascii="Century" w:hAnsi="Century"/>
+          <w:b/>
+          <w:bCs/>
+          <w:sz w:val="28"/>
+          <w:szCs w:val="28"/>
+          <w:u w:val="single"/>
+        </w:rPr>
+      </w:pPr>
+    </w:p>
+    <w:p>
+      <w:pPr>
+        <w:pStyle w:val="9"/>
+        <w:rPr>
+          <w:rFonts w:ascii="Century" w:hAnsi="Century"/>
+          <w:b/>
+          <w:bCs/>
+          <w:sz w:val="28"/>
+          <w:szCs w:val="28"/>
+          <w:u w:val="single"/>
+        </w:rPr>
+      </w:pPr>
     </w:p>
     <w:p>
       <w:pPr>
         <w:pStyle w:val="9"/>
         <w:numPr>
-          <w:ilvl w:val="0"/>
-          <w:numId w:val="24"/>
+          <w:numId w:val="0"/>
         </w:numPr>
-        <w:ind w:left="360"/>
-        <w:rPr>
-          <w:rFonts w:ascii="Century" w:hAnsi="Century"/>
-          <w:sz w:val="28"/>
-          <w:szCs w:val="28"/>
-        </w:rPr>
-      </w:pPr>
-      <w:r>
-        <w:rPr>
-          <w:rFonts w:ascii="Century" w:hAnsi="Century"/>
-          <w:sz w:val="28"/>
-          <w:szCs w:val="28"/>
-        </w:rPr>
-        <w:t>Now using the saved model I can predict wheather the insurance claim is fraudulent or not.</w:t>
-      </w:r>
-    </w:p>
-    <w:p>
-      <w:pPr>
-        <w:rPr>
-          <w:rFonts w:ascii="Century" w:hAnsi="Century"/>
-          <w:sz w:val="28"/>
-          <w:szCs w:val="28"/>
-        </w:rPr>
-      </w:pPr>
-      <w:r>
-        <w:rPr>
-          <w:rFonts w:ascii="Century" w:hAnsi="Century"/>
-          <w:sz w:val="28"/>
-          <w:szCs w:val="28"/>
-        </w:rPr>
+        <w:rPr>
+          <w:rFonts w:ascii="Century" w:hAnsi="Century"/>
+          <w:sz w:val="28"/>
+          <w:szCs w:val="28"/>
+        </w:rPr>
+      </w:pPr>
+      <w:r>
+        <w:rPr>
+          <w:rFonts w:ascii="Century" w:hAnsi="Century"/>
+          <w:sz w:val="28"/>
+          <w:szCs w:val="28"/>
+        </w:rPr>
+        <w:t>After getting this best model I have saved it using .pkl. As InsuranceClaimFraud.</w:t>
+      </w:r>
+    </w:p>
+    <w:p>
+      <w:pPr>
+        <w:rPr>
+          <w:rFonts w:ascii="Century" w:hAnsi="Century"/>
+          <w:sz w:val="28"/>
+          <w:szCs w:val="28"/>
+        </w:rPr>
+      </w:pPr>
+      <w:r>
         <w:drawing>
-          <wp:inline distT="0" distB="0" distL="0" distR="0">
-            <wp:extent cx="5791200" cy="3302000"/>
-            <wp:effectExtent l="0" t="0" r="0" b="0"/>
-            <wp:docPr id="120" name="Picture 120"/>
+          <wp:inline distT="0" distB="0" distL="114300" distR="114300">
+            <wp:extent cx="5581650" cy="2076450"/>
+            <wp:effectExtent l="0" t="0" r="11430" b="11430"/>
+            <wp:docPr id="105" name="Picture 55"/>
             <wp:cNvGraphicFramePr>
               <a:graphicFrameLocks xmlns:a="http://schemas.openxmlformats.org/drawingml/2006/main" noChangeAspect="1"/>
             </wp:cNvGraphicFramePr>
@@ -8825,20 +8418,13 @@
               <a:graphicData uri="http://schemas.openxmlformats.org/drawingml/2006/picture">
                 <pic:pic xmlns:pic="http://schemas.openxmlformats.org/drawingml/2006/picture">
                   <pic:nvPicPr>
-                    <pic:cNvPr id="120" name="Picture 120"/>
+                    <pic:cNvPr id="105" name="Picture 55"/>
                     <pic:cNvPicPr>
-                      <a:picLocks noChangeAspect="1" noChangeArrowheads="1"/>
+                      <a:picLocks noChangeAspect="1"/>
                     </pic:cNvPicPr>
                   </pic:nvPicPr>
                   <pic:blipFill>
-                    <a:blip r:embed="rId78">
-                      <a:extLst>
-                        <a:ext uri="{28A0092B-C50C-407E-A947-70E740481C1C}">
-                          <a14:useLocalDpi xmlns:a14="http://schemas.microsoft.com/office/drawing/2010/main" val="0"/>
-                        </a:ext>
-                      </a:extLst>
-                    </a:blip>
-                    <a:srcRect/>
+                    <a:blip r:embed="rId73"/>
                     <a:stretch>
                       <a:fillRect/>
                     </a:stretch>
@@ -8846,7 +8432,7 @@
                   <pic:spPr>
                     <a:xfrm>
                       <a:off x="0" y="0"/>
-                      <a:ext cx="5791200" cy="3302000"/>
+                      <a:ext cx="5581650" cy="2076450"/>
                     </a:xfrm>
                     <a:prstGeom prst="rect">
                       <a:avLst/>
@@ -8867,21 +8453,62 @@
       <w:pPr>
         <w:rPr>
           <w:rFonts w:ascii="Century" w:hAnsi="Century"/>
-          <w:sz w:val="28"/>
-          <w:szCs w:val="28"/>
-        </w:rPr>
-      </w:pPr>
-      <w:r>
-        <w:rPr>
-          <w:rFonts w:ascii="Century" w:hAnsi="Century"/>
-          <w:sz w:val="28"/>
-          <w:szCs w:val="28"/>
-        </w:rPr>
+          <w:b/>
+          <w:bCs/>
+          <w:sz w:val="28"/>
+          <w:szCs w:val="28"/>
+          <w:u w:val="single"/>
+        </w:rPr>
+      </w:pPr>
+      <w:r>
+        <w:rPr>
+          <w:rFonts w:ascii="Century" w:hAnsi="Century"/>
+          <w:b/>
+          <w:bCs/>
+          <w:sz w:val="28"/>
+          <w:szCs w:val="28"/>
+          <w:u w:val="single"/>
+        </w:rPr>
+        <w:t>Predictions:</w:t>
+      </w:r>
+    </w:p>
+    <w:p>
+      <w:pPr>
+        <w:pStyle w:val="9"/>
+        <w:numPr>
+          <w:ilvl w:val="0"/>
+          <w:numId w:val="22"/>
+        </w:numPr>
+        <w:ind w:left="360"/>
+        <w:rPr>
+          <w:rFonts w:ascii="Century" w:hAnsi="Century"/>
+          <w:sz w:val="28"/>
+          <w:szCs w:val="28"/>
+        </w:rPr>
+      </w:pPr>
+      <w:r>
+        <w:rPr>
+          <w:rFonts w:ascii="Century" w:hAnsi="Century"/>
+          <w:sz w:val="28"/>
+          <w:szCs w:val="28"/>
+        </w:rPr>
+        <w:t>Now using the saved model I can predict whether the insurance claim is fraudulent or not.</w:t>
+      </w:r>
+    </w:p>
+    <w:p>
+      <w:pPr>
+        <w:rPr>
+          <w:rFonts w:ascii="Century" w:hAnsi="Century"/>
+          <w:sz w:val="28"/>
+          <w:szCs w:val="28"/>
+        </w:rPr>
+      </w:pPr>
+      <w:r>
         <w:drawing>
-          <wp:inline distT="0" distB="0" distL="0" distR="0">
-            <wp:extent cx="5727700" cy="850900"/>
-            <wp:effectExtent l="0" t="0" r="6350" b="6350"/>
-            <wp:docPr id="121" name="Picture 121"/>
+          <wp:inline distT="0" distB="0" distL="114300" distR="114300">
+            <wp:extent cx="5728335" cy="4795520"/>
+            <wp:effectExtent l="0" t="0" r="1905" b="5080"/>
+            <wp:docPr id="106" name="Picture 56"/>
             <wp:cNvGraphicFramePr>
               <a:graphicFrameLocks xmlns:a="http://schemas.openxmlformats.org/drawingml/2006/main" noChangeAspect="1"/>
             </wp:cNvGraphicFramePr>
@@ -8889,20 +8516,13 @@
               <a:graphicData uri="http://schemas.openxmlformats.org/drawingml/2006/picture">
                 <pic:pic xmlns:pic="http://schemas.openxmlformats.org/drawingml/2006/picture">
                   <pic:nvPicPr>
-                    <pic:cNvPr id="121" name="Picture 121"/>
+                    <pic:cNvPr id="106" name="Picture 56"/>
                     <pic:cNvPicPr>
-                      <a:picLocks noChangeAspect="1" noChangeArrowheads="1"/>
+                      <a:picLocks noChangeAspect="1"/>
                     </pic:cNvPicPr>
                   </pic:nvPicPr>
                   <pic:blipFill>
-                    <a:blip r:embed="rId79" cstate="print">
-                      <a:extLst>
-                        <a:ext uri="{28A0092B-C50C-407E-A947-70E740481C1C}">
-                          <a14:useLocalDpi xmlns:a14="http://schemas.microsoft.com/office/drawing/2010/main" val="0"/>
-                        </a:ext>
-                      </a:extLst>
-                    </a:blip>
-                    <a:srcRect/>
+                    <a:blip r:embed="rId74"/>
                     <a:stretch>
                       <a:fillRect/>
                     </a:stretch>
@@ -8910,7 +8530,7 @@
                   <pic:spPr>
                     <a:xfrm>
                       <a:off x="0" y="0"/>
-                      <a:ext cx="5727700" cy="850900"/>
+                      <a:ext cx="5728335" cy="4795520"/>
                     </a:xfrm>
                     <a:prstGeom prst="rect">
                       <a:avLst/>
@@ -8929,10 +8549,19 @@
     </w:p>
     <w:p>
       <w:pPr>
+        <w:rPr>
+          <w:rFonts w:ascii="Century" w:hAnsi="Century"/>
+          <w:sz w:val="28"/>
+          <w:szCs w:val="28"/>
+        </w:rPr>
+      </w:pPr>
+    </w:p>
+    <w:p>
+      <w:pPr>
         <w:pStyle w:val="9"/>
         <w:numPr>
           <w:ilvl w:val="0"/>
-          <w:numId w:val="24"/>
+          <w:numId w:val="22"/>
         </w:numPr>
         <w:rPr>
           <w:rFonts w:ascii="Century" w:hAnsi="Century"/>
@@ -8946,7 +8575,75 @@
           <w:sz w:val="28"/>
           <w:szCs w:val="28"/>
         </w:rPr>
-        <w:t>After saving the best model we have to load it and check the actual verses predicted values.</w:t>
+        <w:t>After saving the best model</w:t>
+      </w:r>
+      <w:r>
+        <w:rPr>
+          <w:rFonts w:hint="default" w:ascii="Century" w:hAnsi="Century"/>
+          <w:sz w:val="28"/>
+          <w:szCs w:val="28"/>
+          <w:lang w:val="en-IN"/>
+        </w:rPr>
+        <w:t>, lets</w:t>
+      </w:r>
+      <w:r>
+        <w:rPr>
+          <w:rFonts w:ascii="Century" w:hAnsi="Century"/>
+          <w:sz w:val="28"/>
+          <w:szCs w:val="28"/>
+        </w:rPr>
+        <w:t xml:space="preserve"> load </w:t>
+      </w:r>
+      <w:r>
+        <w:rPr>
+          <w:rFonts w:hint="default" w:ascii="Century" w:hAnsi="Century"/>
+          <w:sz w:val="28"/>
+          <w:szCs w:val="28"/>
+          <w:lang w:val="en-IN"/>
+        </w:rPr>
+        <w:t>the saved model</w:t>
+      </w:r>
+      <w:r>
+        <w:rPr>
+          <w:rFonts w:ascii="Century" w:hAnsi="Century"/>
+          <w:sz w:val="28"/>
+          <w:szCs w:val="28"/>
+        </w:rPr>
+        <w:t xml:space="preserve"> and check</w:t>
+      </w:r>
+      <w:r>
+        <w:rPr>
+          <w:rFonts w:hint="default" w:ascii="Century" w:hAnsi="Century"/>
+          <w:sz w:val="28"/>
+          <w:szCs w:val="28"/>
+          <w:lang w:val="en-IN"/>
+        </w:rPr>
+        <w:t xml:space="preserve"> for</w:t>
+      </w:r>
+      <w:r>
+        <w:rPr>
+          <w:rFonts w:ascii="Century" w:hAnsi="Century"/>
+          <w:sz w:val="28"/>
+          <w:szCs w:val="28"/>
+        </w:rPr>
+        <w:t xml:space="preserve"> the actual</w:t>
+      </w:r>
+      <w:r>
+        <w:rPr>
+          <w:rFonts w:hint="default" w:ascii="Century" w:hAnsi="Century"/>
+          <w:sz w:val="28"/>
+          <w:szCs w:val="28"/>
+          <w:lang w:val="en-IN"/>
+        </w:rPr>
+        <w:t xml:space="preserve"> values</w:t>
+      </w:r>
+      <w:r>
+        <w:rPr>
+          <w:rFonts w:ascii="Century" w:hAnsi="Century"/>
+          <w:sz w:val="28"/>
+          <w:szCs w:val="28"/>
+        </w:rPr>
+        <w:t xml:space="preserve"> verses predicted values.</w:t>
       </w:r>
     </w:p>
     <w:p>
@@ -8959,16 +8656,11 @@
         </w:rPr>
       </w:pPr>
       <w:r>
-        <w:rPr>
-          <w:rFonts w:ascii="Century" w:hAnsi="Century"/>
-          <w:sz w:val="28"/>
-          <w:szCs w:val="28"/>
-        </w:rPr>
         <w:drawing>
-          <wp:inline distT="0" distB="0" distL="0" distR="0">
-            <wp:extent cx="4133850" cy="1346200"/>
-            <wp:effectExtent l="0" t="0" r="0" b="6350"/>
-            <wp:docPr id="122" name="Picture 122"/>
+          <wp:inline distT="0" distB="0" distL="114300" distR="114300">
+            <wp:extent cx="5727700" cy="5862320"/>
+            <wp:effectExtent l="0" t="0" r="2540" b="5080"/>
+            <wp:docPr id="107" name="Picture 57"/>
             <wp:cNvGraphicFramePr>
               <a:graphicFrameLocks xmlns:a="http://schemas.openxmlformats.org/drawingml/2006/main" noChangeAspect="1"/>
             </wp:cNvGraphicFramePr>
@@ -8976,20 +8668,13 @@
               <a:graphicData uri="http://schemas.openxmlformats.org/drawingml/2006/picture">
                 <pic:pic xmlns:pic="http://schemas.openxmlformats.org/drawingml/2006/picture">
                   <pic:nvPicPr>
-                    <pic:cNvPr id="122" name="Picture 122"/>
+                    <pic:cNvPr id="107" name="Picture 57"/>
                     <pic:cNvPicPr>
-                      <a:picLocks noChangeAspect="1" noChangeArrowheads="1"/>
+                      <a:picLocks noChangeAspect="1"/>
                     </pic:cNvPicPr>
                   </pic:nvPicPr>
                   <pic:blipFill>
-                    <a:blip r:embed="rId80">
-                      <a:extLst>
-                        <a:ext uri="{28A0092B-C50C-407E-A947-70E740481C1C}">
-                          <a14:useLocalDpi xmlns:a14="http://schemas.microsoft.com/office/drawing/2010/main" val="0"/>
-                        </a:ext>
-                      </a:extLst>
-                    </a:blip>
-                    <a:srcRect/>
+                    <a:blip r:embed="rId75"/>
                     <a:stretch>
                       <a:fillRect/>
                     </a:stretch>
@@ -8997,7 +8682,7 @@
                   <pic:spPr>
                     <a:xfrm>
                       <a:off x="0" y="0"/>
-                      <a:ext cx="4133850" cy="1346200"/>
+                      <a:ext cx="5727700" cy="5862320"/>
                     </a:xfrm>
                     <a:prstGeom prst="rect">
                       <a:avLst/>
@@ -9023,68 +8708,13 @@
           <w:szCs w:val="28"/>
         </w:rPr>
       </w:pPr>
-      <w:r>
-        <w:rPr>
-          <w:rFonts w:ascii="Century" w:hAnsi="Century"/>
-          <w:sz w:val="28"/>
-          <w:szCs w:val="28"/>
-        </w:rPr>
-        <w:drawing>
-          <wp:inline distT="0" distB="0" distL="0" distR="0">
-            <wp:extent cx="5194300" cy="2241550"/>
-            <wp:effectExtent l="0" t="0" r="6350" b="0"/>
-            <wp:docPr id="123" name="Picture 123"/>
-            <wp:cNvGraphicFramePr>
-              <a:graphicFrameLocks xmlns:a="http://schemas.openxmlformats.org/drawingml/2006/main" noChangeAspect="1"/>
-            </wp:cNvGraphicFramePr>
-            <a:graphic xmlns:a="http://schemas.openxmlformats.org/drawingml/2006/main">
-              <a:graphicData uri="http://schemas.openxmlformats.org/drawingml/2006/picture">
-                <pic:pic xmlns:pic="http://schemas.openxmlformats.org/drawingml/2006/picture">
-                  <pic:nvPicPr>
-                    <pic:cNvPr id="123" name="Picture 123"/>
-                    <pic:cNvPicPr>
-                      <a:picLocks noChangeAspect="1" noChangeArrowheads="1"/>
-                    </pic:cNvPicPr>
-                  </pic:nvPicPr>
-                  <pic:blipFill>
-                    <a:blip r:embed="rId81">
-                      <a:extLst>
-                        <a:ext uri="{28A0092B-C50C-407E-A947-70E740481C1C}">
-                          <a14:useLocalDpi xmlns:a14="http://schemas.microsoft.com/office/drawing/2010/main" val="0"/>
-                        </a:ext>
-                      </a:extLst>
-                    </a:blip>
-                    <a:srcRect/>
-                    <a:stretch>
-                      <a:fillRect/>
-                    </a:stretch>
-                  </pic:blipFill>
-                  <pic:spPr>
-                    <a:xfrm>
-                      <a:off x="0" y="0"/>
-                      <a:ext cx="5194300" cy="2241550"/>
-                    </a:xfrm>
-                    <a:prstGeom prst="rect">
-                      <a:avLst/>
-                    </a:prstGeom>
-                    <a:noFill/>
-                    <a:ln>
-                      <a:noFill/>
-                    </a:ln>
-                  </pic:spPr>
-                </pic:pic>
-              </a:graphicData>
-            </a:graphic>
-          </wp:inline>
-        </w:drawing>
-      </w:r>
     </w:p>
     <w:p>
       <w:pPr>
         <w:pStyle w:val="9"/>
         <w:numPr>
           <w:ilvl w:val="0"/>
-          <w:numId w:val="24"/>
+          <w:numId w:val="22"/>
         </w:numPr>
         <w:rPr>
           <w:rFonts w:ascii="Century" w:hAnsi="Century"/>
@@ -9098,7 +8728,24 @@
           <w:sz w:val="28"/>
           <w:szCs w:val="28"/>
         </w:rPr>
-        <w:t>Blue line is the actual values and red dots are predicted values and it’s pleasure to see my model is working good!!!.</w:t>
+        <w:t>Blue line is the actual values and red dots are predicted values and it</w:t>
+      </w:r>
+      <w:r>
+        <w:rPr>
+          <w:rFonts w:hint="default" w:ascii="Century" w:hAnsi="Century"/>
+          <w:sz w:val="28"/>
+          <w:szCs w:val="28"/>
+          <w:lang w:val="en-IN"/>
+        </w:rPr>
+        <w:t xml:space="preserve"> feels really good to see </w:t>
+      </w:r>
+      <w:r>
+        <w:rPr>
+          <w:rFonts w:ascii="Century" w:hAnsi="Century"/>
+          <w:sz w:val="28"/>
+          <w:szCs w:val="28"/>
+        </w:rPr>
+        <w:t>my model is working good!!!.</w:t>
       </w:r>
     </w:p>
     <w:p>
@@ -9132,102 +8779,22 @@
           <w:szCs w:val="36"/>
           <w:u w:val="single"/>
         </w:rPr>
-        <w:t>6.Concluding Remarks:</w:t>
-      </w:r>
-    </w:p>
-    <w:p>
-      <w:pPr>
-        <w:pStyle w:val="9"/>
-        <w:numPr>
-          <w:ilvl w:val="0"/>
-          <w:numId w:val="25"/>
-        </w:numPr>
-        <w:rPr>
-          <w:rFonts w:ascii="Century" w:hAnsi="Century"/>
+        <w:t>6.Conclu</w:t>
+      </w:r>
+      <w:r>
+        <w:rPr>
+          <w:rFonts w:hint="default" w:ascii="Century" w:hAnsi="Century"/>
           <w:b/>
           <w:bCs/>
           <w:color w:val="2F5597" w:themeColor="accent1" w:themeShade="BF"/>
           <w:sz w:val="36"/>
           <w:szCs w:val="36"/>
           <w:u w:val="single"/>
-        </w:rPr>
-      </w:pPr>
-      <w:r>
-        <w:rPr>
-          <w:b/>
-          <w:bCs/>
-          <w:sz w:val="36"/>
-          <w:szCs w:val="36"/>
-          <w:u w:val="single"/>
-        </w:rPr>
-        <w:drawing>
-          <wp:anchor distT="0" distB="0" distL="114300" distR="114300" simplePos="0" relativeHeight="251664384" behindDoc="0" locked="0" layoutInCell="1" allowOverlap="1">
-            <wp:simplePos x="0" y="0"/>
-            <wp:positionH relativeFrom="margin">
-              <wp:align>left</wp:align>
-            </wp:positionH>
-            <wp:positionV relativeFrom="margin">
-              <wp:posOffset>1327150</wp:posOffset>
-            </wp:positionV>
-            <wp:extent cx="1892300" cy="1466850"/>
-            <wp:effectExtent l="0" t="0" r="0" b="0"/>
-            <wp:wrapSquare wrapText="bothSides"/>
-            <wp:docPr id="71" name="Picture 71"/>
-            <wp:cNvGraphicFramePr>
-              <a:graphicFrameLocks xmlns:a="http://schemas.openxmlformats.org/drawingml/2006/main" noChangeAspect="1"/>
-            </wp:cNvGraphicFramePr>
-            <a:graphic xmlns:a="http://schemas.openxmlformats.org/drawingml/2006/main">
-              <a:graphicData uri="http://schemas.openxmlformats.org/drawingml/2006/picture">
-                <pic:pic xmlns:pic="http://schemas.openxmlformats.org/drawingml/2006/picture">
-                  <pic:nvPicPr>
-                    <pic:cNvPr id="71" name="Picture 71"/>
-                    <pic:cNvPicPr>
-                      <a:picLocks noChangeAspect="1"/>
-                    </pic:cNvPicPr>
-                  </pic:nvPicPr>
-                  <pic:blipFill>
-                    <a:blip r:embed="rId82" cstate="print">
-                      <a:extLst>
-                        <a:ext uri="{28A0092B-C50C-407E-A947-70E740481C1C}">
-                          <a14:useLocalDpi xmlns:a14="http://schemas.microsoft.com/office/drawing/2010/main" val="0"/>
-                        </a:ext>
-                      </a:extLst>
-                    </a:blip>
-                    <a:stretch>
-                      <a:fillRect/>
-                    </a:stretch>
-                  </pic:blipFill>
-                  <pic:spPr>
-                    <a:xfrm>
-                      <a:off x="0" y="0"/>
-                      <a:ext cx="1892300" cy="1466850"/>
-                    </a:xfrm>
-                    <a:prstGeom prst="rect">
-                      <a:avLst/>
-                    </a:prstGeom>
-                  </pic:spPr>
-                </pic:pic>
-              </a:graphicData>
-            </a:graphic>
-          </wp:anchor>
-        </w:drawing>
-      </w:r>
-      <w:r>
-        <w:rPr>
-          <w:rFonts w:ascii="Century" w:hAnsi="Century"/>
-          <w:sz w:val="28"/>
-          <w:szCs w:val="28"/>
-        </w:rPr>
-        <w:t>This perticular problem needs a good vision on data, and in this problem Feature Engineering is the most crucial thing.</w:t>
-      </w:r>
-    </w:p>
-    <w:p>
-      <w:pPr>
-        <w:pStyle w:val="9"/>
-        <w:numPr>
-          <w:ilvl w:val="0"/>
-          <w:numId w:val="25"/>
-        </w:numPr>
+          <w:lang w:val="en-IN"/>
+        </w:rPr>
+        <w:t>sion</w:t>
+      </w:r>
+      <w:r>
         <w:rPr>
           <w:rFonts w:ascii="Century" w:hAnsi="Century"/>
           <w:b/>
@@ -9237,80 +8804,243 @@
           <w:szCs w:val="36"/>
           <w:u w:val="single"/>
         </w:rPr>
-      </w:pPr>
-      <w:r>
-        <w:rPr>
-          <w:rFonts w:ascii="Century" w:hAnsi="Century"/>
-          <w:sz w:val="28"/>
-          <w:szCs w:val="28"/>
-        </w:rPr>
-        <w:t>You can see how we have handled numerical and categorical data and also how we build different machine learning models on the same dataset.</w:t>
-      </w:r>
-    </w:p>
-    <w:p>
-      <w:pPr>
-        <w:pStyle w:val="9"/>
+        <w:t>:</w:t>
+      </w:r>
+    </w:p>
+    <w:p>
+      <w:pPr>
         <w:numPr>
           <w:ilvl w:val="0"/>
-          <w:numId w:val="25"/>
+          <w:numId w:val="23"/>
         </w:numPr>
-        <w:rPr>
-          <w:rFonts w:ascii="Century" w:hAnsi="Century"/>
-          <w:b/>
-          <w:bCs/>
-          <w:color w:val="2F5597" w:themeColor="accent1" w:themeShade="BF"/>
-          <w:sz w:val="36"/>
-          <w:szCs w:val="36"/>
-          <w:u w:val="single"/>
-        </w:rPr>
-      </w:pPr>
-      <w:r>
-        <w:rPr>
-          <w:rFonts w:ascii="Century" w:hAnsi="Century"/>
-          <w:sz w:val="28"/>
-          <w:szCs w:val="28"/>
-        </w:rPr>
-        <w:t>Using hyper parameter tunning we can improve our model accuracy, for instance in this model the accuracy remained same.</w:t>
-      </w:r>
-    </w:p>
-    <w:p>
-      <w:pPr>
-        <w:pStyle w:val="9"/>
+        <w:ind w:left="420" w:leftChars="0" w:hanging="420" w:firstLineChars="0"/>
+        <w:rPr>
+          <w:rFonts w:hint="default" w:ascii="Century" w:hAnsi="Century"/>
+          <w:sz w:val="28"/>
+          <w:szCs w:val="28"/>
+        </w:rPr>
+      </w:pPr>
+      <w:r>
+        <w:rPr>
+          <w:rFonts w:hint="default" w:ascii="Century" w:hAnsi="Century"/>
+          <w:sz w:val="28"/>
+          <w:szCs w:val="28"/>
+        </w:rPr>
+        <w:t xml:space="preserve">This particular problem needs a good </w:t>
+      </w:r>
+      <w:r>
+        <w:rPr>
+          <w:rFonts w:hint="default" w:ascii="Century" w:hAnsi="Century"/>
+          <w:sz w:val="28"/>
+          <w:szCs w:val="28"/>
+          <w:lang w:val="en-IN"/>
+        </w:rPr>
+        <w:t>understanding</w:t>
+      </w:r>
+      <w:r>
+        <w:rPr>
+          <w:rFonts w:hint="default" w:ascii="Century" w:hAnsi="Century"/>
+          <w:sz w:val="28"/>
+          <w:szCs w:val="28"/>
+        </w:rPr>
+        <w:t xml:space="preserve"> of data, and in this problem, Feature Engineering is the </w:t>
+      </w:r>
+      <w:r>
+        <w:rPr>
+          <w:rFonts w:hint="default" w:ascii="Century" w:hAnsi="Century"/>
+          <w:sz w:val="28"/>
+          <w:szCs w:val="28"/>
+          <w:lang w:val="en-IN"/>
+        </w:rPr>
+        <w:t xml:space="preserve">one of the </w:t>
+      </w:r>
+      <w:r>
+        <w:rPr>
+          <w:rFonts w:hint="default" w:ascii="Century" w:hAnsi="Century"/>
+          <w:sz w:val="28"/>
+          <w:szCs w:val="28"/>
+        </w:rPr>
+        <w:t xml:space="preserve">most </w:t>
+      </w:r>
+      <w:r>
+        <w:rPr>
+          <w:rFonts w:hint="default" w:ascii="Century" w:hAnsi="Century"/>
+          <w:sz w:val="28"/>
+          <w:szCs w:val="28"/>
+          <w:lang w:val="en-IN"/>
+        </w:rPr>
+        <w:t>important step which actually helped in our model performance.</w:t>
+      </w:r>
+    </w:p>
+    <w:p>
+      <w:pPr>
         <w:numPr>
           <w:ilvl w:val="0"/>
-          <w:numId w:val="25"/>
+          <w:numId w:val="23"/>
         </w:numPr>
-        <w:rPr>
-          <w:rFonts w:ascii="Century" w:hAnsi="Century"/>
-          <w:b/>
-          <w:bCs/>
-          <w:color w:val="2F5597" w:themeColor="accent1" w:themeShade="BF"/>
-          <w:sz w:val="36"/>
-          <w:szCs w:val="36"/>
-          <w:u w:val="single"/>
-        </w:rPr>
-      </w:pPr>
-      <w:r>
-        <w:rPr>
-          <w:rFonts w:ascii="Century" w:hAnsi="Century"/>
-          <w:sz w:val="28"/>
-          <w:szCs w:val="28"/>
-        </w:rPr>
-        <w:t>Using this machine Learning Model we people can easily predict the insurance claim is fraudulent or not and we could reject those application which will be considered as fraud claims.</w:t>
-      </w:r>
-    </w:p>
-    <w:p>
-      <w:pPr>
-        <w:rPr>
-          <w:rFonts w:ascii="Century" w:hAnsi="Century"/>
-          <w:b/>
-          <w:bCs/>
-          <w:color w:val="2F5597" w:themeColor="accent1" w:themeShade="BF"/>
-          <w:sz w:val="36"/>
-          <w:szCs w:val="36"/>
-          <w:u w:val="single"/>
-        </w:rPr>
-      </w:pPr>
+        <w:ind w:left="420" w:leftChars="0" w:hanging="420" w:firstLineChars="0"/>
+        <w:rPr>
+          <w:rFonts w:hint="default" w:ascii="Century" w:hAnsi="Century"/>
+          <w:sz w:val="28"/>
+          <w:szCs w:val="28"/>
+        </w:rPr>
+      </w:pPr>
+      <w:r>
+        <w:rPr>
+          <w:rFonts w:hint="default" w:ascii="Century" w:hAnsi="Century"/>
+          <w:sz w:val="28"/>
+          <w:szCs w:val="28"/>
+          <w:lang w:val="en-IN"/>
+        </w:rPr>
+        <w:t>Here you can find the way we have</w:t>
+      </w:r>
+      <w:r>
+        <w:rPr>
+          <w:rFonts w:hint="default" w:ascii="Century" w:hAnsi="Century"/>
+          <w:sz w:val="28"/>
+          <w:szCs w:val="28"/>
+        </w:rPr>
+        <w:t xml:space="preserve"> handled numerical and categorical data and also how we build different machine learning </w:t>
+      </w:r>
+      <w:r>
+        <w:rPr>
+          <w:rFonts w:hint="default" w:ascii="Century" w:hAnsi="Century"/>
+          <w:sz w:val="28"/>
+          <w:szCs w:val="28"/>
+          <w:lang w:val="en-IN"/>
+        </w:rPr>
+        <w:t>Algorithms</w:t>
+      </w:r>
+      <w:r>
+        <w:rPr>
+          <w:rFonts w:hint="default" w:ascii="Century" w:hAnsi="Century"/>
+          <w:sz w:val="28"/>
+          <w:szCs w:val="28"/>
+        </w:rPr>
+        <w:t xml:space="preserve"> on the same dataset.</w:t>
+      </w:r>
+    </w:p>
+    <w:p>
+      <w:pPr>
+        <w:numPr>
+          <w:ilvl w:val="0"/>
+          <w:numId w:val="23"/>
+        </w:numPr>
+        <w:ind w:left="420" w:leftChars="0" w:hanging="420" w:firstLineChars="0"/>
+        <w:rPr>
+          <w:rFonts w:ascii="Century" w:hAnsi="Century"/>
+          <w:sz w:val="28"/>
+          <w:szCs w:val="28"/>
+        </w:rPr>
+      </w:pPr>
+      <w:r>
+        <w:rPr>
+          <w:rFonts w:hint="default" w:ascii="Century" w:hAnsi="Century"/>
+          <w:sz w:val="28"/>
+          <w:szCs w:val="28"/>
+        </w:rPr>
+        <w:t xml:space="preserve">Using hyperparameter </w:t>
+      </w:r>
+      <w:r>
+        <w:rPr>
+          <w:rFonts w:hint="default" w:ascii="Century" w:hAnsi="Century"/>
+          <w:sz w:val="28"/>
+          <w:szCs w:val="28"/>
+          <w:lang w:val="en-IN"/>
+        </w:rPr>
+        <w:t>tuning</w:t>
+      </w:r>
+      <w:r>
+        <w:rPr>
+          <w:rFonts w:hint="default" w:ascii="Century" w:hAnsi="Century"/>
+          <w:sz w:val="28"/>
+          <w:szCs w:val="28"/>
+        </w:rPr>
+        <w:t xml:space="preserve"> </w:t>
+      </w:r>
+      <w:r>
+        <w:rPr>
+          <w:rFonts w:hint="default" w:ascii="Century" w:hAnsi="Century"/>
+          <w:sz w:val="28"/>
+          <w:szCs w:val="28"/>
+          <w:lang w:val="en-IN"/>
+        </w:rPr>
+        <w:t>we Tried to improve the our best model’s accuracy, which to an extent we achieved as after hyperparameter tuning our final model showed improvement of almost 2 %.</w:t>
+      </w:r>
+    </w:p>
+    <w:p>
+      <w:pPr>
+        <w:numPr>
+          <w:ilvl w:val="0"/>
+          <w:numId w:val="23"/>
+        </w:numPr>
+        <w:ind w:left="420" w:leftChars="0" w:hanging="420" w:firstLineChars="0"/>
+        <w:rPr>
+          <w:rFonts w:ascii="Century" w:hAnsi="Century"/>
+          <w:sz w:val="28"/>
+          <w:szCs w:val="28"/>
+        </w:rPr>
+      </w:pPr>
+      <w:r>
+        <w:rPr>
+          <w:rFonts w:hint="default" w:ascii="Century" w:hAnsi="Century"/>
+          <w:sz w:val="28"/>
+          <w:szCs w:val="28"/>
+          <w:lang w:val="en-IN"/>
+        </w:rPr>
+        <w:t xml:space="preserve">With the help of this </w:t>
+      </w:r>
+      <w:r>
+        <w:rPr>
+          <w:rFonts w:hint="default" w:ascii="Century" w:hAnsi="Century"/>
+          <w:sz w:val="28"/>
+          <w:szCs w:val="28"/>
+        </w:rPr>
+        <w:t xml:space="preserve">machine Learning Model  </w:t>
+      </w:r>
+      <w:r>
+        <w:rPr>
+          <w:rFonts w:hint="default" w:ascii="Century" w:hAnsi="Century"/>
+          <w:sz w:val="28"/>
+          <w:szCs w:val="28"/>
+          <w:lang w:val="en-IN"/>
+        </w:rPr>
+        <w:t xml:space="preserve">anybody can </w:t>
+      </w:r>
+      <w:r>
+        <w:rPr>
+          <w:rFonts w:hint="default" w:ascii="Century" w:hAnsi="Century"/>
+          <w:sz w:val="28"/>
+          <w:szCs w:val="28"/>
+        </w:rPr>
+        <w:t xml:space="preserve"> predict </w:t>
+      </w:r>
+      <w:r>
+        <w:rPr>
+          <w:rFonts w:hint="default" w:ascii="Century" w:hAnsi="Century"/>
+          <w:sz w:val="28"/>
+          <w:szCs w:val="28"/>
+          <w:lang w:val="en-IN"/>
+        </w:rPr>
+        <w:t xml:space="preserve">and decide whether </w:t>
+      </w:r>
+      <w:r>
+        <w:rPr>
+          <w:rFonts w:hint="default" w:ascii="Century" w:hAnsi="Century"/>
+          <w:sz w:val="28"/>
+          <w:szCs w:val="28"/>
+        </w:rPr>
+        <w:t>the insurance claim is fraudulent or not</w:t>
+      </w:r>
+      <w:r>
+        <w:rPr>
+          <w:rFonts w:hint="default" w:ascii="Century" w:hAnsi="Century"/>
+          <w:sz w:val="28"/>
+          <w:szCs w:val="28"/>
+          <w:lang w:val="en-IN"/>
+        </w:rPr>
+        <w:t xml:space="preserve">. </w:t>
+      </w:r>
       <w:r>
         <w:rPr>
           <w:rFonts w:ascii="Century" w:hAnsi="Century"/>
@@ -9344,7 +9074,7 @@
                     </pic:cNvPicPr>
                   </pic:nvPicPr>
                   <pic:blipFill>
-                    <a:blip r:embed="rId83" cstate="print">
+                    <a:blip r:embed="rId76" cstate="print">
                       <a:extLst>
                         <a:ext uri="{28A0092B-C50C-407E-A947-70E740481C1C}">
                           <a14:useLocalDpi xmlns:a14="http://schemas.microsoft.com/office/drawing/2010/main" val="0"/>
@@ -9376,15 +9106,6 @@
           </wp:inline>
         </w:drawing>
       </w:r>
-    </w:p>
-    <w:p>
-      <w:pPr>
-        <w:rPr>
-          <w:rFonts w:ascii="Century" w:hAnsi="Century"/>
-          <w:sz w:val="28"/>
-          <w:szCs w:val="28"/>
-        </w:rPr>
-      </w:pPr>
     </w:p>
     <w:sectPr>
       <w:headerReference r:id="rId7" w:type="first"/>
@@ -10234,6 +9955,38 @@
     </w:lvl>
   </w:abstractNum>
   <w:abstractNum w:abstractNumId="1">
+    <w:nsid w:val="A7E64F7C"/>
+    <w:multiLevelType w:val="singleLevel"/>
+    <w:tmpl w:val="A7E64F7C"/>
+    <w:lvl w:ilvl="0" w:tentative="0">
+      <w:start w:val="1"/>
+      <w:numFmt w:val="upperLetter"/>
+      <w:suff w:val="space"/>
+      <w:lvlText w:val="%1)"/>
+      <w:lvlJc w:val="left"/>
+    </w:lvl>
+  </w:abstractNum>
+  <w:abstractNum w:abstractNumId="2">
+    <w:nsid w:val="B1FBB117"/>
+    <w:multiLevelType w:val="singleLevel"/>
+    <w:tmpl w:val="B1FBB117"/>
+    <w:lvl w:ilvl="0" w:tentative="0">
+      <w:start w:val="1"/>
+      <w:numFmt w:val="bullet"/>
+      <w:lvlText w:val=""/>
+      <w:lvlJc w:val="left"/>
+      <w:pPr>
+        <w:tabs>
+          <w:tab w:val="left" w:pos="420"/>
+        </w:tabs>
+        <w:ind w:left="420" w:leftChars="0" w:hanging="420" w:firstLineChars="0"/>
+      </w:pPr>
+      <w:rPr>
+        <w:rFonts w:hint="default" w:ascii="Wingdings" w:hAnsi="Wingdings"/>
+      </w:rPr>
+    </w:lvl>
+  </w:abstractNum>
+  <w:abstractNum w:abstractNumId="3">
     <w:nsid w:val="E02C563C"/>
     <w:multiLevelType w:val="singleLevel"/>
     <w:tmpl w:val="E02C563C"/>
@@ -10255,7 +10008,7 @@
       </w:rPr>
     </w:lvl>
   </w:abstractNum>
-  <w:abstractNum w:abstractNumId="2">
+  <w:abstractNum w:abstractNumId="4">
     <w:nsid w:val="E12E9C66"/>
     <w:multiLevelType w:val="singleLevel"/>
     <w:tmpl w:val="E12E9C66"/>
@@ -10277,7 +10030,7 @@
       </w:rPr>
     </w:lvl>
   </w:abstractNum>
-  <w:abstractNum w:abstractNumId="3">
+  <w:abstractNum w:abstractNumId="5">
     <w:nsid w:val="F7C1FA42"/>
     <w:multiLevelType w:val="multilevel"/>
     <w:tmpl w:val="F7C1FA42"/>
@@ -10419,7 +10172,7 @@
       </w:rPr>
     </w:lvl>
   </w:abstractNum>
-  <w:abstractNum w:abstractNumId="4">
+  <w:abstractNum w:abstractNumId="6">
     <w:nsid w:val="04B25928"/>
     <w:multiLevelType w:val="multilevel"/>
     <w:tmpl w:val="04B25928"/>
@@ -10532,7 +10285,7 @@
       </w:rPr>
     </w:lvl>
   </w:abstractNum>
-  <w:abstractNum w:abstractNumId="5">
+  <w:abstractNum w:abstractNumId="7">
     <w:nsid w:val="051C3CD8"/>
     <w:multiLevelType w:val="multilevel"/>
     <w:tmpl w:val="051C3CD8"/>
@@ -10645,7 +10398,7 @@
       </w:rPr>
     </w:lvl>
   </w:abstractNum>
-  <w:abstractNum w:abstractNumId="6">
+  <w:abstractNum w:abstractNumId="8">
     <w:nsid w:val="059970A4"/>
     <w:multiLevelType w:val="multilevel"/>
     <w:tmpl w:val="059970A4"/>
@@ -10758,7 +10511,7 @@
       </w:rPr>
     </w:lvl>
   </w:abstractNum>
-  <w:abstractNum w:abstractNumId="7">
+  <w:abstractNum w:abstractNumId="9">
     <w:nsid w:val="14274C0A"/>
     <w:multiLevelType w:val="multilevel"/>
     <w:tmpl w:val="14274C0A"/>
@@ -10871,7 +10624,7 @@
       </w:rPr>
     </w:lvl>
   </w:abstractNum>
-  <w:abstractNum w:abstractNumId="8">
+  <w:abstractNum w:abstractNumId="10">
     <w:nsid w:val="14F52226"/>
     <w:multiLevelType w:val="multilevel"/>
     <w:tmpl w:val="14F52226"/>
@@ -10984,7 +10737,7 @@
       </w:rPr>
     </w:lvl>
   </w:abstractNum>
-  <w:abstractNum w:abstractNumId="9">
+  <w:abstractNum w:abstractNumId="11">
     <w:nsid w:val="2C0B1256"/>
     <w:multiLevelType w:val="singleLevel"/>
     <w:tmpl w:val="2C0B1256"/>
@@ -11006,7 +10759,7 @@
       </w:rPr>
     </w:lvl>
   </w:abstractNum>
-  <w:abstractNum w:abstractNumId="10">
+  <w:abstractNum w:abstractNumId="12">
     <w:nsid w:val="2D5268E8"/>
     <w:multiLevelType w:val="multilevel"/>
     <w:tmpl w:val="2D5268E8"/>
@@ -11119,7 +10872,7 @@
       </w:rPr>
     </w:lvl>
   </w:abstractNum>
-  <w:abstractNum w:abstractNumId="11">
+  <w:abstractNum w:abstractNumId="13">
     <w:nsid w:val="2E2F6DA2"/>
     <w:multiLevelType w:val="multilevel"/>
     <w:tmpl w:val="2E2F6DA2"/>
@@ -11129,7 +10882,7 @@
       <w:lvlText w:val=""/>
       <w:lvlJc w:val="left"/>
       <w:pPr>
-        <w:ind w:left="720" w:hanging="360"/>
+        <w:ind w:left="580" w:hanging="360"/>
       </w:pPr>
       <w:rPr>
         <w:rFonts w:hint="default" w:ascii="Symbol" w:hAnsi="Symbol"/>
@@ -11232,7 +10985,7 @@
       </w:rPr>
     </w:lvl>
   </w:abstractNum>
-  <w:abstractNum w:abstractNumId="12">
+  <w:abstractNum w:abstractNumId="14">
     <w:nsid w:val="2FBE37C9"/>
     <w:multiLevelType w:val="multilevel"/>
     <w:tmpl w:val="2FBE37C9"/>
@@ -11345,7 +11098,7 @@
       </w:rPr>
     </w:lvl>
   </w:abstractNum>
-  <w:abstractNum w:abstractNumId="13">
+  <w:abstractNum w:abstractNumId="15">
     <w:nsid w:val="3247163F"/>
     <w:multiLevelType w:val="multilevel"/>
     <w:tmpl w:val="3247163F"/>
@@ -11458,93 +11211,7 @@
       </w:rPr>
     </w:lvl>
   </w:abstractNum>
-  <w:abstractNum w:abstractNumId="14">
-    <w:nsid w:val="32965127"/>
-    <w:multiLevelType w:val="multilevel"/>
-    <w:tmpl w:val="32965127"/>
-    <w:lvl w:ilvl="0" w:tentative="0">
-      <w:start w:val="1"/>
-      <w:numFmt w:val="decimal"/>
-      <w:lvlText w:val="%1)"/>
-      <w:lvlJc w:val="left"/>
-      <w:pPr>
-        <w:ind w:left="720" w:hanging="360"/>
-      </w:pPr>
-    </w:lvl>
-    <w:lvl w:ilvl="1" w:tentative="0">
-      <w:start w:val="1"/>
-      <w:numFmt w:val="lowerLetter"/>
-      <w:lvlText w:val="%2."/>
-      <w:lvlJc w:val="left"/>
-      <w:pPr>
-        <w:ind w:left="1440" w:hanging="360"/>
-      </w:pPr>
-    </w:lvl>
-    <w:lvl w:ilvl="2" w:tentative="0">
-      <w:start w:val="1"/>
-      <w:numFmt w:val="lowerRoman"/>
-      <w:lvlText w:val="%3."/>
-      <w:lvlJc w:val="right"/>
-      <w:pPr>
-        <w:ind w:left="2160" w:hanging="180"/>
-      </w:pPr>
-    </w:lvl>
-    <w:lvl w:ilvl="3" w:tentative="0">
-      <w:start w:val="1"/>
-      <w:numFmt w:val="decimal"/>
-      <w:lvlText w:val="%4."/>
-      <w:lvlJc w:val="left"/>
-      <w:pPr>
-        <w:ind w:left="2880" w:hanging="360"/>
-      </w:pPr>
-    </w:lvl>
-    <w:lvl w:ilvl="4" w:tentative="0">
-      <w:start w:val="1"/>
-      <w:numFmt w:val="lowerLetter"/>
-      <w:lvlText w:val="%5."/>
-      <w:lvlJc w:val="left"/>
-      <w:pPr>
-        <w:ind w:left="3600" w:hanging="360"/>
-      </w:pPr>
-    </w:lvl>
-    <w:lvl w:ilvl="5" w:tentative="0">
-      <w:start w:val="1"/>
-      <w:numFmt w:val="lowerRoman"/>
-      <w:lvlText w:val="%6."/>
-      <w:lvlJc w:val="right"/>
-      <w:pPr>
-        <w:ind w:left="4320" w:hanging="180"/>
-      </w:pPr>
-    </w:lvl>
-    <w:lvl w:ilvl="6" w:tentative="0">
-      <w:start w:val="1"/>
-      <w:numFmt w:val="decimal"/>
-      <w:lvlText w:val="%7."/>
-      <w:lvlJc w:val="left"/>
-      <w:pPr>
-        <w:ind w:left="5040" w:hanging="360"/>
-      </w:pPr>
-    </w:lvl>
-    <w:lvl w:ilvl="7" w:tentative="0">
-      <w:start w:val="1"/>
-      <w:numFmt w:val="lowerLetter"/>
-      <w:lvlText w:val="%8."/>
-      <w:lvlJc w:val="left"/>
-      <w:pPr>
-        <w:ind w:left="5760" w:hanging="360"/>
-      </w:pPr>
-    </w:lvl>
-    <w:lvl w:ilvl="8" w:tentative="0">
-      <w:start w:val="1"/>
-      <w:numFmt w:val="lowerRoman"/>
-      <w:lvlText w:val="%9."/>
-      <w:lvlJc w:val="right"/>
-      <w:pPr>
-        <w:ind w:left="6480" w:hanging="180"/>
-      </w:pPr>
-    </w:lvl>
-  </w:abstractNum>
-  <w:abstractNum w:abstractNumId="15">
+  <w:abstractNum w:abstractNumId="16">
     <w:nsid w:val="35F83AEB"/>
     <w:multiLevelType w:val="multilevel"/>
     <w:tmpl w:val="35F83AEB"/>
@@ -11657,7 +11324,7 @@
       </w:rPr>
     </w:lvl>
   </w:abstractNum>
-  <w:abstractNum w:abstractNumId="16">
+  <w:abstractNum w:abstractNumId="17">
     <w:nsid w:val="4C0D4D8C"/>
     <w:multiLevelType w:val="multilevel"/>
     <w:tmpl w:val="4C0D4D8C"/>
@@ -11667,7 +11334,7 @@
       <w:lvlText w:val=""/>
       <w:lvlJc w:val="left"/>
       <w:pPr>
-        <w:ind w:left="720" w:hanging="360"/>
+        <w:ind w:left="580" w:hanging="360"/>
       </w:pPr>
       <w:rPr>
         <w:rFonts w:hint="default" w:ascii="Symbol" w:hAnsi="Symbol"/>
@@ -11679,7 +11346,7 @@
       <w:lvlText w:val="o"/>
       <w:lvlJc w:val="left"/>
       <w:pPr>
-        <w:ind w:left="1440" w:hanging="360"/>
+        <w:ind w:left="1300" w:hanging="360"/>
       </w:pPr>
       <w:rPr>
         <w:rFonts w:hint="default" w:ascii="Courier New" w:hAnsi="Courier New" w:cs="Courier New"/>
@@ -11691,7 +11358,7 @@
       <w:lvlText w:val=""/>
       <w:lvlJc w:val="left"/>
       <w:pPr>
-        <w:ind w:left="2160" w:hanging="360"/>
+        <w:ind w:left="2020" w:hanging="360"/>
       </w:pPr>
       <w:rPr>
         <w:rFonts w:hint="default" w:ascii="Wingdings" w:hAnsi="Wingdings"/>
@@ -11703,7 +11370,7 @@
       <w:lvlText w:val=""/>
       <w:lvlJc w:val="left"/>
       <w:pPr>
-        <w:ind w:left="2880" w:hanging="360"/>
+        <w:ind w:left="2740" w:hanging="360"/>
       </w:pPr>
       <w:rPr>
         <w:rFonts w:hint="default" w:ascii="Symbol" w:hAnsi="Symbol"/>
@@ -11715,7 +11382,7 @@
       <w:lvlText w:val="o"/>
       <w:lvlJc w:val="left"/>
       <w:pPr>
-        <w:ind w:left="3600" w:hanging="360"/>
+        <w:ind w:left="3460" w:hanging="360"/>
       </w:pPr>
       <w:rPr>
         <w:rFonts w:hint="default" w:ascii="Courier New" w:hAnsi="Courier New" w:cs="Courier New"/>
@@ -11727,7 +11394,7 @@
       <w:lvlText w:val=""/>
       <w:lvlJc w:val="left"/>
       <w:pPr>
-        <w:ind w:left="4320" w:hanging="360"/>
+        <w:ind w:left="4180" w:hanging="360"/>
       </w:pPr>
       <w:rPr>
         <w:rFonts w:hint="default" w:ascii="Wingdings" w:hAnsi="Wingdings"/>
@@ -11739,7 +11406,7 @@
       <w:lvlText w:val=""/>
       <w:lvlJc w:val="left"/>
       <w:pPr>
-        <w:ind w:left="5040" w:hanging="360"/>
+        <w:ind w:left="4900" w:hanging="360"/>
       </w:pPr>
       <w:rPr>
         <w:rFonts w:hint="default" w:ascii="Symbol" w:hAnsi="Symbol"/>
@@ -11751,7 +11418,7 @@
       <w:lvlText w:val="o"/>
       <w:lvlJc w:val="left"/>
       <w:pPr>
-        <w:ind w:left="5760" w:hanging="360"/>
+        <w:ind w:left="5620" w:hanging="360"/>
       </w:pPr>
       <w:rPr>
         <w:rFonts w:hint="default" w:ascii="Courier New" w:hAnsi="Courier New" w:cs="Courier New"/>
@@ -11763,120 +11430,7 @@
       <w:lvlText w:val=""/>
       <w:lvlJc w:val="left"/>
       <w:pPr>
-        <w:ind w:left="6480" w:hanging="360"/>
-      </w:pPr>
-      <w:rPr>
-        <w:rFonts w:hint="default" w:ascii="Wingdings" w:hAnsi="Wingdings"/>
-      </w:rPr>
-    </w:lvl>
-  </w:abstractNum>
-  <w:abstractNum w:abstractNumId="17">
-    <w:nsid w:val="4C2F7391"/>
-    <w:multiLevelType w:val="multilevel"/>
-    <w:tmpl w:val="4C2F7391"/>
-    <w:lvl w:ilvl="0" w:tentative="0">
-      <w:start w:val="1"/>
-      <w:numFmt w:val="bullet"/>
-      <w:lvlText w:val=""/>
-      <w:lvlJc w:val="left"/>
-      <w:pPr>
-        <w:ind w:left="1440" w:hanging="360"/>
-      </w:pPr>
-      <w:rPr>
-        <w:rFonts w:hint="default" w:ascii="Symbol" w:hAnsi="Symbol"/>
-      </w:rPr>
-    </w:lvl>
-    <w:lvl w:ilvl="1" w:tentative="0">
-      <w:start w:val="1"/>
-      <w:numFmt w:val="bullet"/>
-      <w:lvlText w:val="o"/>
-      <w:lvlJc w:val="left"/>
-      <w:pPr>
-        <w:ind w:left="2160" w:hanging="360"/>
-      </w:pPr>
-      <w:rPr>
-        <w:rFonts w:hint="default" w:ascii="Courier New" w:hAnsi="Courier New" w:cs="Courier New"/>
-      </w:rPr>
-    </w:lvl>
-    <w:lvl w:ilvl="2" w:tentative="0">
-      <w:start w:val="1"/>
-      <w:numFmt w:val="bullet"/>
-      <w:lvlText w:val=""/>
-      <w:lvlJc w:val="left"/>
-      <w:pPr>
-        <w:ind w:left="2880" w:hanging="360"/>
-      </w:pPr>
-      <w:rPr>
-        <w:rFonts w:hint="default" w:ascii="Wingdings" w:hAnsi="Wingdings"/>
-      </w:rPr>
-    </w:lvl>
-    <w:lvl w:ilvl="3" w:tentative="0">
-      <w:start w:val="1"/>
-      <w:numFmt w:val="bullet"/>
-      <w:lvlText w:val=""/>
-      <w:lvlJc w:val="left"/>
-      <w:pPr>
-        <w:ind w:left="3600" w:hanging="360"/>
-      </w:pPr>
-      <w:rPr>
-        <w:rFonts w:hint="default" w:ascii="Symbol" w:hAnsi="Symbol"/>
-      </w:rPr>
-    </w:lvl>
-    <w:lvl w:ilvl="4" w:tentative="0">
-      <w:start w:val="1"/>
-      <w:numFmt w:val="bullet"/>
-      <w:lvlText w:val="o"/>
-      <w:lvlJc w:val="left"/>
-      <w:pPr>
-        <w:ind w:left="4320" w:hanging="360"/>
-      </w:pPr>
-      <w:rPr>
-        <w:rFonts w:hint="default" w:ascii="Courier New" w:hAnsi="Courier New" w:cs="Courier New"/>
-      </w:rPr>
-    </w:lvl>
-    <w:lvl w:ilvl="5" w:tentative="0">
-      <w:start w:val="1"/>
-      <w:numFmt w:val="bullet"/>
-      <w:lvlText w:val=""/>
-      <w:lvlJc w:val="left"/>
-      <w:pPr>
-        <w:ind w:left="5040" w:hanging="360"/>
-      </w:pPr>
-      <w:rPr>
-        <w:rFonts w:hint="default" w:ascii="Wingdings" w:hAnsi="Wingdings"/>
-      </w:rPr>
-    </w:lvl>
-    <w:lvl w:ilvl="6" w:tentative="0">
-      <w:start w:val="1"/>
-      <w:numFmt w:val="bullet"/>
-      <w:lvlText w:val=""/>
-      <w:lvlJc w:val="left"/>
-      <w:pPr>
-        <w:ind w:left="5760" w:hanging="360"/>
-      </w:pPr>
-      <w:rPr>
-        <w:rFonts w:hint="default" w:ascii="Symbol" w:hAnsi="Symbol"/>
-      </w:rPr>
-    </w:lvl>
-    <w:lvl w:ilvl="7" w:tentative="0">
-      <w:start w:val="1"/>
-      <w:numFmt w:val="bullet"/>
-      <w:lvlText w:val="o"/>
-      <w:lvlJc w:val="left"/>
-      <w:pPr>
-        <w:ind w:left="6480" w:hanging="360"/>
-      </w:pPr>
-      <w:rPr>
-        <w:rFonts w:hint="default" w:ascii="Courier New" w:hAnsi="Courier New" w:cs="Courier New"/>
-      </w:rPr>
-    </w:lvl>
-    <w:lvl w:ilvl="8" w:tentative="0">
-      <w:start w:val="1"/>
-      <w:numFmt w:val="bullet"/>
-      <w:lvlText w:val=""/>
-      <w:lvlJc w:val="left"/>
-      <w:pPr>
-        <w:ind w:left="7200" w:hanging="360"/>
+        <w:ind w:left="6340" w:hanging="360"/>
       </w:pPr>
       <w:rPr>
         <w:rFonts w:hint="default" w:ascii="Wingdings" w:hAnsi="Wingdings"/>
@@ -12110,119 +11664,6 @@
     </w:lvl>
   </w:abstractNum>
   <w:abstractNum w:abstractNumId="20">
-    <w:nsid w:val="5A2A4209"/>
-    <w:multiLevelType w:val="multilevel"/>
-    <w:tmpl w:val="5A2A4209"/>
-    <w:lvl w:ilvl="0" w:tentative="0">
-      <w:start w:val="1"/>
-      <w:numFmt w:val="bullet"/>
-      <w:lvlText w:val=""/>
-      <w:lvlJc w:val="left"/>
-      <w:pPr>
-        <w:ind w:left="1440" w:hanging="360"/>
-      </w:pPr>
-      <w:rPr>
-        <w:rFonts w:hint="default" w:ascii="Symbol" w:hAnsi="Symbol"/>
-      </w:rPr>
-    </w:lvl>
-    <w:lvl w:ilvl="1" w:tentative="0">
-      <w:start w:val="1"/>
-      <w:numFmt w:val="bullet"/>
-      <w:lvlText w:val="o"/>
-      <w:lvlJc w:val="left"/>
-      <w:pPr>
-        <w:ind w:left="2160" w:hanging="360"/>
-      </w:pPr>
-      <w:rPr>
-        <w:rFonts w:hint="default" w:ascii="Courier New" w:hAnsi="Courier New" w:cs="Courier New"/>
-      </w:rPr>
-    </w:lvl>
-    <w:lvl w:ilvl="2" w:tentative="0">
-      <w:start w:val="1"/>
-      <w:numFmt w:val="bullet"/>
-      <w:lvlText w:val=""/>
-      <w:lvlJc w:val="left"/>
-      <w:pPr>
-        <w:ind w:left="2880" w:hanging="360"/>
-      </w:pPr>
-      <w:rPr>
-        <w:rFonts w:hint="default" w:ascii="Wingdings" w:hAnsi="Wingdings"/>
-      </w:rPr>
-    </w:lvl>
-    <w:lvl w:ilvl="3" w:tentative="0">
-      <w:start w:val="1"/>
-      <w:numFmt w:val="bullet"/>
-      <w:lvlText w:val=""/>
-      <w:lvlJc w:val="left"/>
-      <w:pPr>
-        <w:ind w:left="3600" w:hanging="360"/>
-      </w:pPr>
-      <w:rPr>
-        <w:rFonts w:hint="default" w:ascii="Symbol" w:hAnsi="Symbol"/>
-      </w:rPr>
-    </w:lvl>
-    <w:lvl w:ilvl="4" w:tentative="0">
-      <w:start w:val="1"/>
-      <w:numFmt w:val="bullet"/>
-      <w:lvlText w:val="o"/>
-      <w:lvlJc w:val="left"/>
-      <w:pPr>
-        <w:ind w:left="4320" w:hanging="360"/>
-      </w:pPr>
-      <w:rPr>
-        <w:rFonts w:hint="default" w:ascii="Courier New" w:hAnsi="Courier New" w:cs="Courier New"/>
-      </w:rPr>
-    </w:lvl>
-    <w:lvl w:ilvl="5" w:tentative="0">
-      <w:start w:val="1"/>
-      <w:numFmt w:val="bullet"/>
-      <w:lvlText w:val=""/>
-      <w:lvlJc w:val="left"/>
-      <w:pPr>
-        <w:ind w:left="5040" w:hanging="360"/>
-      </w:pPr>
-      <w:rPr>
-        <w:rFonts w:hint="default" w:ascii="Wingdings" w:hAnsi="Wingdings"/>
-      </w:rPr>
-    </w:lvl>
-    <w:lvl w:ilvl="6" w:tentative="0">
-      <w:start w:val="1"/>
-      <w:numFmt w:val="bullet"/>
-      <w:lvlText w:val=""/>
-      <w:lvlJc w:val="left"/>
-      <w:pPr>
-        <w:ind w:left="5760" w:hanging="360"/>
-      </w:pPr>
-      <w:rPr>
-        <w:rFonts w:hint="default" w:ascii="Symbol" w:hAnsi="Symbol"/>
-      </w:rPr>
-    </w:lvl>
-    <w:lvl w:ilvl="7" w:tentative="0">
-      <w:start w:val="1"/>
-      <w:numFmt w:val="bullet"/>
-      <w:lvlText w:val="o"/>
-      <w:lvlJc w:val="left"/>
-      <w:pPr>
-        <w:ind w:left="6480" w:hanging="360"/>
-      </w:pPr>
-      <w:rPr>
-        <w:rFonts w:hint="default" w:ascii="Courier New" w:hAnsi="Courier New" w:cs="Courier New"/>
-      </w:rPr>
-    </w:lvl>
-    <w:lvl w:ilvl="8" w:tentative="0">
-      <w:start w:val="1"/>
-      <w:numFmt w:val="bullet"/>
-      <w:lvlText w:val=""/>
-      <w:lvlJc w:val="left"/>
-      <w:pPr>
-        <w:ind w:left="7200" w:hanging="360"/>
-      </w:pPr>
-      <w:rPr>
-        <w:rFonts w:hint="default" w:ascii="Wingdings" w:hAnsi="Wingdings"/>
-      </w:rPr>
-    </w:lvl>
-  </w:abstractNum>
-  <w:abstractNum w:abstractNumId="21">
     <w:nsid w:val="609A3824"/>
     <w:multiLevelType w:val="multilevel"/>
     <w:tmpl w:val="609A3824"/>
@@ -12363,7 +11804,7 @@
       </w:rPr>
     </w:lvl>
   </w:abstractNum>
-  <w:abstractNum w:abstractNumId="22">
+  <w:abstractNum w:abstractNumId="21">
     <w:nsid w:val="74C61207"/>
     <w:multiLevelType w:val="multilevel"/>
     <w:tmpl w:val="74C61207"/>
@@ -12476,96 +11917,7 @@
       </w:rPr>
     </w:lvl>
   </w:abstractNum>
-  <w:abstractNum w:abstractNumId="23">
-    <w:nsid w:val="765154E8"/>
-    <w:multiLevelType w:val="multilevel"/>
-    <w:tmpl w:val="765154E8"/>
-    <w:lvl w:ilvl="0" w:tentative="0">
-      <w:start w:val="1"/>
-      <w:numFmt w:val="upperLetter"/>
-      <w:lvlText w:val="%1)"/>
-      <w:lvlJc w:val="left"/>
-      <w:pPr>
-        <w:ind w:left="795" w:hanging="370"/>
-      </w:pPr>
-      <w:rPr>
-        <w:rFonts w:hint="default"/>
-      </w:rPr>
-    </w:lvl>
-    <w:lvl w:ilvl="1" w:tentative="0">
-      <w:start w:val="1"/>
-      <w:numFmt w:val="lowerLetter"/>
-      <w:lvlText w:val="%2."/>
-      <w:lvlJc w:val="left"/>
-      <w:pPr>
-        <w:ind w:left="1440" w:hanging="360"/>
-      </w:pPr>
-    </w:lvl>
-    <w:lvl w:ilvl="2" w:tentative="0">
-      <w:start w:val="1"/>
-      <w:numFmt w:val="lowerRoman"/>
-      <w:lvlText w:val="%3."/>
-      <w:lvlJc w:val="right"/>
-      <w:pPr>
-        <w:ind w:left="2160" w:hanging="180"/>
-      </w:pPr>
-    </w:lvl>
-    <w:lvl w:ilvl="3" w:tentative="0">
-      <w:start w:val="1"/>
-      <w:numFmt w:val="decimal"/>
-      <w:lvlText w:val="%4."/>
-      <w:lvlJc w:val="left"/>
-      <w:pPr>
-        <w:ind w:left="2880" w:hanging="360"/>
-      </w:pPr>
-    </w:lvl>
-    <w:lvl w:ilvl="4" w:tentative="0">
-      <w:start w:val="1"/>
-      <w:numFmt w:val="lowerLetter"/>
-      <w:lvlText w:val="%5."/>
-      <w:lvlJc w:val="left"/>
-      <w:pPr>
-        <w:ind w:left="3600" w:hanging="360"/>
-      </w:pPr>
-    </w:lvl>
-    <w:lvl w:ilvl="5" w:tentative="0">
-      <w:start w:val="1"/>
-      <w:numFmt w:val="lowerRoman"/>
-      <w:lvlText w:val="%6."/>
-      <w:lvlJc w:val="right"/>
-      <w:pPr>
-        <w:ind w:left="4320" w:hanging="180"/>
-      </w:pPr>
-    </w:lvl>
-    <w:lvl w:ilvl="6" w:tentative="0">
-      <w:start w:val="1"/>
-      <w:numFmt w:val="decimal"/>
-      <w:lvlText w:val="%7."/>
-      <w:lvlJc w:val="left"/>
-      <w:pPr>
-        <w:ind w:left="5040" w:hanging="360"/>
-      </w:pPr>
-    </w:lvl>
-    <w:lvl w:ilvl="7" w:tentative="0">
-      <w:start w:val="1"/>
-      <w:numFmt w:val="lowerLetter"/>
-      <w:lvlText w:val="%8."/>
-      <w:lvlJc w:val="left"/>
-      <w:pPr>
-        <w:ind w:left="5760" w:hanging="360"/>
-      </w:pPr>
-    </w:lvl>
-    <w:lvl w:ilvl="8" w:tentative="0">
-      <w:start w:val="1"/>
-      <w:numFmt w:val="lowerRoman"/>
-      <w:lvlText w:val="%9."/>
-      <w:lvlJc w:val="right"/>
-      <w:pPr>
-        <w:ind w:left="6480" w:hanging="180"/>
-      </w:pPr>
-    </w:lvl>
-  </w:abstractNum>
-  <w:abstractNum w:abstractNumId="24">
+  <w:abstractNum w:abstractNumId="22">
     <w:nsid w:val="78E2589F"/>
     <w:multiLevelType w:val="multilevel"/>
     <w:tmpl w:val="78E2589F"/>
@@ -12679,79 +12031,73 @@
     </w:lvl>
   </w:abstractNum>
   <w:num w:numId="1">
+    <w:abstractNumId w:val="20"/>
+  </w:num>
+  <w:num w:numId="2">
+    <w:abstractNumId w:val="8"/>
+  </w:num>
+  <w:num w:numId="3">
+    <w:abstractNumId w:val="6"/>
+  </w:num>
+  <w:num w:numId="4">
     <w:abstractNumId w:val="21"/>
   </w:num>
-  <w:num w:numId="2">
-    <w:abstractNumId w:val="6"/>
-  </w:num>
-  <w:num w:numId="3">
-    <w:abstractNumId w:val="4"/>
-  </w:num>
-  <w:num w:numId="4">
-    <w:abstractNumId w:val="22"/>
-  </w:num>
   <w:num w:numId="5">
-    <w:abstractNumId w:val="13"/>
+    <w:abstractNumId w:val="15"/>
   </w:num>
   <w:num w:numId="6">
     <w:abstractNumId w:val="0"/>
   </w:num>
   <w:num w:numId="7">
-    <w:abstractNumId w:val="15"/>
+    <w:abstractNumId w:val="16"/>
   </w:num>
   <w:num w:numId="8">
     <w:abstractNumId w:val="18"/>
   </w:num>
   <w:num w:numId="9">
-    <w:abstractNumId w:val="3"/>
+    <w:abstractNumId w:val="5"/>
   </w:num>
   <w:num w:numId="10">
+    <w:abstractNumId w:val="11"/>
+  </w:num>
+  <w:num w:numId="11">
     <w:abstractNumId w:val="9"/>
   </w:num>
-  <w:num w:numId="11">
-    <w:abstractNumId w:val="7"/>
-  </w:num>
   <w:num w:numId="12">
-    <w:abstractNumId w:val="24"/>
+    <w:abstractNumId w:val="22"/>
   </w:num>
   <w:num w:numId="13">
     <w:abstractNumId w:val="19"/>
   </w:num>
   <w:num w:numId="14">
-    <w:abstractNumId w:val="2"/>
+    <w:abstractNumId w:val="4"/>
   </w:num>
   <w:num w:numId="15">
+    <w:abstractNumId w:val="14"/>
+  </w:num>
+  <w:num w:numId="16">
+    <w:abstractNumId w:val="7"/>
+  </w:num>
+  <w:num w:numId="17">
+    <w:abstractNumId w:val="13"/>
+  </w:num>
+  <w:num w:numId="18">
+    <w:abstractNumId w:val="3"/>
+  </w:num>
+  <w:num w:numId="19">
+    <w:abstractNumId w:val="1"/>
+  </w:num>
+  <w:num w:numId="20">
+    <w:abstractNumId w:val="17"/>
+  </w:num>
+  <w:num w:numId="21">
+    <w:abstractNumId w:val="10"/>
+  </w:num>
+  <w:num w:numId="22">
     <w:abstractNumId w:val="12"/>
   </w:num>
-  <w:num w:numId="16">
-    <w:abstractNumId w:val="5"/>
-  </w:num>
-  <w:num w:numId="17">
-    <w:abstractNumId w:val="11"/>
-  </w:num>
-  <w:num w:numId="18">
-    <w:abstractNumId w:val="1"/>
-  </w:num>
-  <w:num w:numId="19">
-    <w:abstractNumId w:val="16"/>
-  </w:num>
-  <w:num w:numId="20">
-    <w:abstractNumId w:val="14"/>
-  </w:num>
-  <w:num w:numId="21">
-    <w:abstractNumId w:val="23"/>
-  </w:num>
-  <w:num w:numId="22">
-    <w:abstractNumId w:val="17"/>
-  </w:num>
   <w:num w:numId="23">
-    <w:abstractNumId w:val="8"/>
-  </w:num>
-  <w:num w:numId="24">
-    <w:abstractNumId w:val="10"/>
-  </w:num>
-  <w:num w:numId="25">
-    <w:abstractNumId w:val="20"/>
+    <w:abstractNumId w:val="2"/>
   </w:num>
 </w:numbering>
 </file>

--- a/Insurance Claim-Fraud detection.docx
+++ b/Insurance Claim-Fraud detection.docx
@@ -2754,6 +2754,7 @@
       <w:pPr>
         <w:pStyle w:val="9"/>
         <w:numPr>
+          <w:ilvl w:val="0"/>
           <w:numId w:val="0"/>
         </w:numPr>
         <w:ind w:left="880" w:leftChars="0"/>
@@ -2771,6 +2772,7 @@
       <w:pPr>
         <w:pStyle w:val="9"/>
         <w:numPr>
+          <w:ilvl w:val="0"/>
           <w:numId w:val="0"/>
         </w:numPr>
         <w:ind w:left="360" w:leftChars="0"/>
@@ -2831,6 +2833,7 @@
       <w:pPr>
         <w:pStyle w:val="9"/>
         <w:numPr>
+          <w:ilvl w:val="0"/>
           <w:numId w:val="0"/>
         </w:numPr>
         <w:ind w:left="360" w:leftChars="0"/>
@@ -3014,6 +3017,7 @@
       <w:pPr>
         <w:pStyle w:val="9"/>
         <w:numPr>
+          <w:ilvl w:val="0"/>
           <w:numId w:val="0"/>
         </w:numPr>
         <w:ind w:left="360" w:leftChars="0"/>
@@ -3545,6 +3549,7 @@
       <w:pPr>
         <w:pStyle w:val="9"/>
         <w:numPr>
+          <w:ilvl w:val="0"/>
           <w:numId w:val="0"/>
         </w:numPr>
         <w:rPr>
@@ -3692,6 +3697,7 @@
       <w:pPr>
         <w:pStyle w:val="9"/>
         <w:numPr>
+          <w:ilvl w:val="0"/>
           <w:numId w:val="0"/>
         </w:numPr>
       </w:pPr>
@@ -3700,6 +3706,7 @@
       <w:pPr>
         <w:pStyle w:val="9"/>
         <w:numPr>
+          <w:ilvl w:val="0"/>
           <w:numId w:val="0"/>
         </w:numPr>
         <w:rPr>
@@ -5146,6 +5153,7 @@
       <w:pPr>
         <w:pStyle w:val="9"/>
         <w:numPr>
+          <w:ilvl w:val="0"/>
           <w:numId w:val="0"/>
         </w:numPr>
         <w:ind w:left="220" w:leftChars="0"/>
@@ -5843,6 +5851,7 @@
       <w:pPr>
         <w:pStyle w:val="9"/>
         <w:numPr>
+          <w:ilvl w:val="0"/>
           <w:numId w:val="0"/>
         </w:numPr>
         <w:ind w:left="360" w:leftChars="0"/>
@@ -5987,6 +5996,7 @@
       <w:pPr>
         <w:pStyle w:val="9"/>
         <w:numPr>
+          <w:ilvl w:val="0"/>
           <w:numId w:val="0"/>
         </w:numPr>
         <w:ind w:left="360" w:leftChars="0"/>
@@ -6045,6 +6055,7 @@
       <w:pPr>
         <w:pStyle w:val="9"/>
         <w:numPr>
+          <w:ilvl w:val="0"/>
           <w:numId w:val="0"/>
         </w:numPr>
         <w:ind w:left="360" w:leftChars="0"/>
@@ -6248,6 +6259,7 @@
       <w:pPr>
         <w:pStyle w:val="9"/>
         <w:numPr>
+          <w:ilvl w:val="0"/>
           <w:numId w:val="0"/>
         </w:numPr>
         <w:rPr>
@@ -6668,8 +6680,6 @@
           <w:u w:val="single"/>
         </w:rPr>
       </w:pPr>
-      <w:bookmarkStart w:id="1" w:name="_GoBack"/>
-      <w:bookmarkEnd w:id="1"/>
       <w:r>
         <w:rPr>
           <w:rFonts w:ascii="Century" w:hAnsi="Century"/>
@@ -8166,6 +8176,7 @@
       <w:pPr>
         <w:pStyle w:val="9"/>
         <w:numPr>
+          <w:ilvl w:val="0"/>
           <w:numId w:val="0"/>
         </w:numPr>
         <w:ind w:left="220" w:leftChars="0"/>
@@ -8380,6 +8391,7 @@
       <w:pPr>
         <w:pStyle w:val="9"/>
         <w:numPr>
+          <w:ilvl w:val="0"/>
           <w:numId w:val="0"/>
         </w:numPr>
         <w:rPr>
@@ -8970,97 +8982,130 @@
     </w:p>
     <w:p>
       <w:pPr>
+        <w:keepNext w:val="0"/>
+        <w:keepLines w:val="0"/>
+        <w:widowControl/>
+        <w:suppressLineNumbers w:val="0"/>
+        <w:jc w:val="left"/>
+      </w:pPr>
+      <w:r>
+        <w:rPr>
+          <w:rFonts w:hint="default" w:ascii="Century" w:hAnsi="Century"/>
+          <w:sz w:val="28"/>
+          <w:szCs w:val="28"/>
+          <w:lang w:val="en-IN"/>
+        </w:rPr>
+        <w:t xml:space="preserve">With the help of this </w:t>
+      </w:r>
+      <w:r>
+        <w:rPr>
+          <w:rFonts w:hint="default" w:ascii="Century" w:hAnsi="Century"/>
+          <w:sz w:val="28"/>
+          <w:szCs w:val="28"/>
+        </w:rPr>
+        <w:t xml:space="preserve">machine Learning Model  </w:t>
+      </w:r>
+      <w:r>
+        <w:rPr>
+          <w:rFonts w:hint="default" w:ascii="Century" w:hAnsi="Century"/>
+          <w:sz w:val="28"/>
+          <w:szCs w:val="28"/>
+          <w:lang w:val="en-IN"/>
+        </w:rPr>
+        <w:t xml:space="preserve">anybody can </w:t>
+      </w:r>
+      <w:r>
+        <w:rPr>
+          <w:rFonts w:hint="default" w:ascii="Century" w:hAnsi="Century"/>
+          <w:sz w:val="28"/>
+          <w:szCs w:val="28"/>
+        </w:rPr>
+        <w:t xml:space="preserve"> predict </w:t>
+      </w:r>
+      <w:r>
+        <w:rPr>
+          <w:rFonts w:hint="default" w:ascii="Century" w:hAnsi="Century"/>
+          <w:sz w:val="28"/>
+          <w:szCs w:val="28"/>
+          <w:lang w:val="en-IN"/>
+        </w:rPr>
+        <w:t xml:space="preserve">and decide whether </w:t>
+      </w:r>
+      <w:r>
+        <w:rPr>
+          <w:rFonts w:hint="default" w:ascii="Century" w:hAnsi="Century"/>
+          <w:sz w:val="28"/>
+          <w:szCs w:val="28"/>
+        </w:rPr>
+        <w:t>the insurance claim is fraudulent or not</w:t>
+      </w:r>
+      <w:r>
+        <w:rPr>
+          <w:rFonts w:hint="default" w:ascii="Century" w:hAnsi="Century"/>
+          <w:sz w:val="28"/>
+          <w:szCs w:val="28"/>
+          <w:lang w:val="en-IN"/>
+        </w:rPr>
+        <w:t xml:space="preserve">. </w:t>
+      </w:r>
+    </w:p>
+    <w:p>
+      <w:pPr>
+        <w:numPr>
+          <w:numId w:val="0"/>
+        </w:numPr>
+        <w:ind w:leftChars="0"/>
+        <w:jc w:val="both"/>
+        <w:rPr>
+          <w:rFonts w:ascii="Century" w:hAnsi="Century"/>
+          <w:sz w:val="28"/>
+          <w:szCs w:val="28"/>
+        </w:rPr>
+      </w:pPr>
+    </w:p>
+    <w:p>
+      <w:pPr>
+        <w:numPr>
+          <w:numId w:val="0"/>
+        </w:numPr>
+        <w:ind w:leftChars="0"/>
+        <w:jc w:val="both"/>
+        <w:rPr>
+          <w:rFonts w:ascii="Century" w:hAnsi="Century"/>
+          <w:sz w:val="28"/>
+          <w:szCs w:val="28"/>
+        </w:rPr>
+      </w:pPr>
+    </w:p>
+    <w:p>
+      <w:pPr>
         <w:numPr>
           <w:ilvl w:val="0"/>
           <w:numId w:val="23"/>
         </w:numPr>
         <w:ind w:left="420" w:leftChars="0" w:hanging="420" w:firstLineChars="0"/>
-        <w:rPr>
-          <w:rFonts w:ascii="Century" w:hAnsi="Century"/>
-          <w:sz w:val="28"/>
-          <w:szCs w:val="28"/>
-        </w:rPr>
-      </w:pPr>
-      <w:r>
-        <w:rPr>
-          <w:rFonts w:hint="default" w:ascii="Century" w:hAnsi="Century"/>
-          <w:sz w:val="28"/>
-          <w:szCs w:val="28"/>
-          <w:lang w:val="en-IN"/>
-        </w:rPr>
-        <w:t xml:space="preserve">With the help of this </w:t>
-      </w:r>
-      <w:r>
-        <w:rPr>
-          <w:rFonts w:hint="default" w:ascii="Century" w:hAnsi="Century"/>
-          <w:sz w:val="28"/>
-          <w:szCs w:val="28"/>
-        </w:rPr>
-        <w:t xml:space="preserve">machine Learning Model  </w:t>
-      </w:r>
-      <w:r>
-        <w:rPr>
-          <w:rFonts w:hint="default" w:ascii="Century" w:hAnsi="Century"/>
-          <w:sz w:val="28"/>
-          <w:szCs w:val="28"/>
-          <w:lang w:val="en-IN"/>
-        </w:rPr>
-        <w:t xml:space="preserve">anybody can </w:t>
-      </w:r>
-      <w:r>
-        <w:rPr>
-          <w:rFonts w:hint="default" w:ascii="Century" w:hAnsi="Century"/>
-          <w:sz w:val="28"/>
-          <w:szCs w:val="28"/>
-        </w:rPr>
-        <w:t xml:space="preserve"> predict </w:t>
-      </w:r>
-      <w:r>
-        <w:rPr>
-          <w:rFonts w:hint="default" w:ascii="Century" w:hAnsi="Century"/>
-          <w:sz w:val="28"/>
-          <w:szCs w:val="28"/>
-          <w:lang w:val="en-IN"/>
-        </w:rPr>
-        <w:t xml:space="preserve">and decide whether </w:t>
-      </w:r>
-      <w:r>
-        <w:rPr>
-          <w:rFonts w:hint="default" w:ascii="Century" w:hAnsi="Century"/>
-          <w:sz w:val="28"/>
-          <w:szCs w:val="28"/>
-        </w:rPr>
-        <w:t>the insurance claim is fraudulent or not</w:t>
-      </w:r>
-      <w:r>
-        <w:rPr>
-          <w:rFonts w:hint="default" w:ascii="Century" w:hAnsi="Century"/>
-          <w:sz w:val="28"/>
-          <w:szCs w:val="28"/>
-          <w:lang w:val="en-IN"/>
-        </w:rPr>
-        <w:t xml:space="preserve">. </w:t>
-      </w:r>
-      <w:r>
-        <w:rPr>
-          <w:rFonts w:ascii="Century" w:hAnsi="Century"/>
-          <w:b/>
-          <w:bCs/>
-          <w:color w:val="4472C4" w:themeColor="accent1"/>
-          <w:sz w:val="36"/>
-          <w:szCs w:val="36"/>
-          <w:u w:val="single"/>
-          <w14:textFill>
-            <w14:solidFill>
-              <w14:schemeClr w14:val="accent1"/>
-            </w14:solidFill>
-          </w14:textFill>
+        <w:jc w:val="center"/>
+        <w:rPr>
+          <w:rFonts w:ascii="Century" w:hAnsi="Century"/>
+          <w:sz w:val="28"/>
+          <w:szCs w:val="28"/>
+        </w:rPr>
+      </w:pPr>
+      <w:bookmarkStart w:id="1" w:name="_GoBack"/>
+      <w:bookmarkEnd w:id="1"/>
+      <w:r>
+        <w:rPr>
+          <w:rFonts w:ascii="SimSun" w:hAnsi="SimSun" w:eastAsia="SimSun" w:cs="SimSun"/>
+          <w:kern w:val="0"/>
+          <w:sz w:val="24"/>
+          <w:szCs w:val="24"/>
+          <w:lang w:val="en-US" w:eastAsia="zh-CN" w:bidi="ar"/>
         </w:rPr>
         <w:drawing>
-          <wp:inline distT="0" distB="0" distL="0" distR="0">
-            <wp:extent cx="5731510" cy="2997200"/>
-            <wp:effectExtent l="0" t="0" r="2540" b="0"/>
-            <wp:docPr id="74" name="Picture 74"/>
+          <wp:inline distT="0" distB="0" distL="114300" distR="114300">
+            <wp:extent cx="3933825" cy="2771775"/>
+            <wp:effectExtent l="0" t="0" r="13335" b="1905"/>
+            <wp:docPr id="2" name="Picture 1" descr="IMG_256"/>
             <wp:cNvGraphicFramePr>
               <a:graphicFrameLocks xmlns:a="http://schemas.openxmlformats.org/drawingml/2006/main" noChangeAspect="1"/>
             </wp:cNvGraphicFramePr>
@@ -9068,19 +9113,13 @@
               <a:graphicData uri="http://schemas.openxmlformats.org/drawingml/2006/picture">
                 <pic:pic xmlns:pic="http://schemas.openxmlformats.org/drawingml/2006/picture">
                   <pic:nvPicPr>
-                    <pic:cNvPr id="74" name="Picture 74"/>
+                    <pic:cNvPr id="2" name="Picture 1" descr="IMG_256"/>
                     <pic:cNvPicPr>
                       <a:picLocks noChangeAspect="1"/>
                     </pic:cNvPicPr>
                   </pic:nvPicPr>
                   <pic:blipFill>
-                    <a:blip r:embed="rId76" cstate="print">
-                      <a:extLst>
-                        <a:ext uri="{28A0092B-C50C-407E-A947-70E740481C1C}">
-                          <a14:useLocalDpi xmlns:a14="http://schemas.microsoft.com/office/drawing/2010/main" val="0"/>
-                        </a:ext>
-                      </a:extLst>
-                    </a:blip>
+                    <a:blip r:embed="rId76"/>
                     <a:stretch>
                       <a:fillRect/>
                     </a:stretch>
@@ -9088,17 +9127,15 @@
                   <pic:spPr>
                     <a:xfrm>
                       <a:off x="0" y="0"/>
-                      <a:ext cx="5731510" cy="2997200"/>
+                      <a:ext cx="3933825" cy="2771775"/>
                     </a:xfrm>
-                    <a:prstGeom prst="ellipse">
+                    <a:prstGeom prst="rect">
                       <a:avLst/>
                     </a:prstGeom>
-                    <a:ln>
+                    <a:noFill/>
+                    <a:ln w="9525">
                       <a:noFill/>
                     </a:ln>
-                    <a:effectLst>
-                      <a:softEdge rad="112500"/>
-                    </a:effectLst>
                   </pic:spPr>
                 </pic:pic>
               </a:graphicData>
@@ -9865,7 +9902,7 @@
     </w:r>
     <w:r>
       <w:pict>
-        <v:shape id="PowerPlusWaterMarkObject65624767" o:spid="_x0000_s2051" o:spt="136" type="#_x0000_t136" style="position:absolute;left:0pt;height:112.25pt;width:524pt;mso-position-horizontal:center;mso-position-horizontal-relative:margin;mso-position-vertical:center;mso-position-vertical-relative:margin;rotation:20643840f;z-index:-251655168;mso-width-relative:page;mso-height-relative:page;" fillcolor="#C0C0C0" filled="t" stroked="f" coordsize="21600,21600" o:allowincell="f">
+        <v:shape id="PowerPlusWaterMarkObject65624767" o:spid="_x0000_s4098" o:spt="136" type="#_x0000_t136" style="position:absolute;left:0pt;height:112.25pt;width:524pt;mso-position-horizontal:center;mso-position-horizontal-relative:margin;mso-position-vertical:center;mso-position-vertical-relative:margin;rotation:20643840f;z-index:-251655168;mso-width-relative:page;mso-height-relative:page;" fillcolor="#C0C0C0" filled="t" stroked="f" coordsize="21600,21600" o:allowincell="f">
           <v:path/>
           <v:fill on="t" opacity="32768f" focussize="0,0"/>
           <v:stroke on="f"/>
@@ -9887,7 +9924,7 @@
     </w:pPr>
     <w:r>
       <w:pict>
-        <v:shape id="PowerPlusWaterMarkObject65624766" o:spid="_x0000_s2050" o:spt="136" type="#_x0000_t136" style="position:absolute;left:0pt;height:112.25pt;width:524pt;mso-position-horizontal:center;mso-position-horizontal-relative:margin;mso-position-vertical:center;mso-position-vertical-relative:margin;rotation:20643840f;z-index:-251656192;mso-width-relative:page;mso-height-relative:page;" fillcolor="#C0C0C0" filled="t" stroked="f" coordsize="21600,21600" o:allowincell="f">
+        <v:shape id="PowerPlusWaterMarkObject65624766" o:spid="_x0000_s4099" o:spt="136" type="#_x0000_t136" style="position:absolute;left:0pt;height:112.25pt;width:524pt;mso-position-horizontal:center;mso-position-horizontal-relative:margin;mso-position-vertical:center;mso-position-vertical-relative:margin;rotation:20643840f;z-index:-251656192;mso-width-relative:page;mso-height-relative:page;" fillcolor="#C0C0C0" filled="t" stroked="f" coordsize="21600,21600" o:allowincell="f">
           <v:path/>
           <v:fill on="t" opacity="32768f" focussize="0,0"/>
           <v:stroke on="f"/>
@@ -9909,7 +9946,7 @@
     </w:pPr>
     <w:r>
       <w:pict>
-        <v:shape id="PowerPlusWaterMarkObject65624765" o:spid="_x0000_s2049" o:spt="136" type="#_x0000_t136" style="position:absolute;left:0pt;height:112.25pt;width:524pt;mso-position-horizontal:center;mso-position-horizontal-relative:margin;mso-position-vertical:center;mso-position-vertical-relative:margin;rotation:20643840f;z-index:-251657216;mso-width-relative:page;mso-height-relative:page;" fillcolor="#C0C0C0" filled="t" stroked="f" coordsize="21600,21600" o:allowincell="f">
+        <v:shape id="PowerPlusWaterMarkObject65624765" o:spid="_x0000_s4097" o:spt="136" type="#_x0000_t136" style="position:absolute;left:0pt;height:112.25pt;width:524pt;mso-position-horizontal:center;mso-position-horizontal-relative:margin;mso-position-vertical:center;mso-position-vertical-relative:margin;rotation:20643840f;z-index:-251657216;mso-width-relative:page;mso-height-relative:page;" fillcolor="#C0C0C0" filled="t" stroked="f" coordsize="21600,21600" o:allowincell="f">
           <v:path/>
           <v:fill on="t" opacity="32768f" focussize="0,0"/>
           <v:stroke on="f"/>
@@ -12445,6 +12482,7 @@
     <w:name w:val="Header Char"/>
     <w:basedOn w:val="2"/>
     <w:link w:val="5"/>
+    <w:qFormat/>
     <w:uiPriority w:val="99"/>
   </w:style>
   <w:style w:type="character" w:customStyle="1" w:styleId="8">
@@ -12728,9 +12766,9 @@
   </customSectProps>
   <customShpExts>
     <customShpInfo spid="_x0000_s1026" textRotate="1"/>
-    <customShpInfo spid="_x0000_s2051"/>
-    <customShpInfo spid="_x0000_s2050"/>
-    <customShpInfo spid="_x0000_s2049"/>
+    <customShpInfo spid="_x0000_s4098"/>
+    <customShpInfo spid="_x0000_s4099"/>
+    <customShpInfo spid="_x0000_s4097"/>
   </customShpExts>
 </s:customData>
 </file>
